--- a/presentation/memoword.docx
+++ b/presentation/memoword.docx
@@ -333,9 +333,9 @@
                           <a:avLst/>
                           <a:gdLst>
                             <a:gd name="textAreaLeft" fmla="*/ 0 w 363600"/>
-                            <a:gd name="textAreaRight" fmla="*/ 365040 w 363600"/>
+                            <a:gd name="textAreaRight" fmla="*/ 365400 w 363600"/>
                             <a:gd name="textAreaTop" fmla="*/ 0 h 6153120"/>
-                            <a:gd name="textAreaBottom" fmla="*/ 6154560 h 6153120"/>
+                            <a:gd name="textAreaBottom" fmla="*/ 6154920 h 6153120"/>
                           </a:gdLst>
                           <a:ahLst/>
                           <a:rect l="textAreaLeft" t="textAreaTop" r="textAreaRight" b="textAreaBottom"/>
@@ -405,9 +405,9 @@
                           <a:avLst/>
                           <a:gdLst>
                             <a:gd name="textAreaLeft" fmla="*/ 0 w 288000"/>
-                            <a:gd name="textAreaRight" fmla="*/ 289440 w 288000"/>
+                            <a:gd name="textAreaRight" fmla="*/ 289800 w 288000"/>
                             <a:gd name="textAreaTop" fmla="*/ 0 h 6153120"/>
-                            <a:gd name="textAreaBottom" fmla="*/ 6154560 h 6153120"/>
+                            <a:gd name="textAreaBottom" fmla="*/ 6154920 h 6153120"/>
                           </a:gdLst>
                           <a:ahLst/>
                           <a:rect l="textAreaLeft" t="textAreaTop" r="textAreaRight" b="textAreaBottom"/>
@@ -477,9 +477,9 @@
                           <a:avLst/>
                           <a:gdLst>
                             <a:gd name="textAreaLeft" fmla="*/ 0 w 293040"/>
-                            <a:gd name="textAreaRight" fmla="*/ 294480 w 293040"/>
+                            <a:gd name="textAreaRight" fmla="*/ 294840 w 293040"/>
                             <a:gd name="textAreaTop" fmla="*/ 0 h 6153120"/>
-                            <a:gd name="textAreaBottom" fmla="*/ 6154560 h 6153120"/>
+                            <a:gd name="textAreaBottom" fmla="*/ 6154920 h 6153120"/>
                           </a:gdLst>
                           <a:ahLst/>
                           <a:rect l="textAreaLeft" t="textAreaTop" r="textAreaRight" b="textAreaBottom"/>
@@ -1544,7 +1544,7 @@
           <w:docPartGallery w:val="Table of Contents"/>
           <w:docPartUnique w:val="true"/>
         </w:docPartObj>
-        <w:id w:val="1817003541"/>
+        <w:id w:val="466670148"/>
       </w:sdtPr>
       <w:sdtContent>
         <w:p>
@@ -4853,9 +4853,9 @@
     </w:p>
     <w:tbl>
       <w:tblPr>
-        <w:tblW w:w="2293" w:type="dxa"/>
+        <w:tblW w:w="3356" w:type="dxa"/>
         <w:jc w:val="left"/>
-        <w:tblInd w:w="0" w:type="dxa"/>
+        <w:tblInd w:w="-443" w:type="dxa"/>
         <w:tblLayout w:type="fixed"/>
         <w:tblCellMar>
           <w:top w:w="28" w:type="dxa"/>
@@ -4865,9 +4865,9 @@
         </w:tblCellMar>
       </w:tblPr>
       <w:tblGrid>
-        <w:gridCol w:w="1121"/>
-        <w:gridCol w:w="607"/>
-        <w:gridCol w:w="565"/>
+        <w:gridCol w:w="1763"/>
+        <w:gridCol w:w="900"/>
+        <w:gridCol w:w="693"/>
       </w:tblGrid>
       <w:tr>
         <w:trPr>
@@ -4875,7 +4875,7 @@
         </w:trPr>
         <w:tc>
           <w:tcPr>
-            <w:tcW w:w="1121" w:type="dxa"/>
+            <w:tcW w:w="1763" w:type="dxa"/>
             <w:tcBorders>
               <w:top w:val="single" w:sz="6" w:space="0" w:color="D9D9E3"/>
               <w:bottom w:val="single" w:sz="6" w:space="0" w:color="D9D9E3"/>
@@ -4887,10 +4887,8 @@
               <w:pStyle w:val="TableHeading"/>
               <w:widowControl w:val="false"/>
               <w:spacing w:before="0" w:after="120"/>
-              <w:rPr>
-                <w:sz w:val="28"/>
-                <w:szCs w:val="28"/>
-              </w:rPr>
+              <w:jc w:val="center"/>
+              <w:rPr/>
             </w:pPr>
             <w:r>
               <w:rPr>
@@ -4903,7 +4901,7 @@
         </w:tc>
         <w:tc>
           <w:tcPr>
-            <w:tcW w:w="607" w:type="dxa"/>
+            <w:tcW w:w="900" w:type="dxa"/>
             <w:tcBorders>
               <w:top w:val="single" w:sz="6" w:space="0" w:color="D9D9E3"/>
               <w:bottom w:val="single" w:sz="6" w:space="0" w:color="D9D9E3"/>
@@ -4915,10 +4913,8 @@
               <w:pStyle w:val="TableHeading"/>
               <w:widowControl w:val="false"/>
               <w:spacing w:before="0" w:after="120"/>
-              <w:rPr>
-                <w:sz w:val="28"/>
-                <w:szCs w:val="28"/>
-              </w:rPr>
+              <w:jc w:val="center"/>
+              <w:rPr/>
             </w:pPr>
             <w:r>
               <w:rPr>
@@ -4931,7 +4927,7 @@
         </w:tc>
         <w:tc>
           <w:tcPr>
-            <w:tcW w:w="565" w:type="dxa"/>
+            <w:tcW w:w="693" w:type="dxa"/>
             <w:tcBorders>
               <w:top w:val="single" w:sz="2" w:space="0" w:color="D9D9E3"/>
               <w:left w:val="single" w:sz="2" w:space="0" w:color="D9D9E3"/>
@@ -4949,10 +4945,8 @@
               <w:pStyle w:val="TableHeading"/>
               <w:widowControl w:val="false"/>
               <w:spacing w:before="0" w:after="120"/>
-              <w:rPr>
-                <w:sz w:val="28"/>
-                <w:szCs w:val="28"/>
-              </w:rPr>
+              <w:jc w:val="center"/>
+              <w:rPr/>
             </w:pPr>
             <w:r>
               <w:rPr>
@@ -4968,7 +4962,7 @@
         <w:trPr/>
         <w:tc>
           <w:tcPr>
-            <w:tcW w:w="1121" w:type="dxa"/>
+            <w:tcW w:w="1763" w:type="dxa"/>
             <w:tcBorders>
               <w:bottom w:val="single" w:sz="6" w:space="0" w:color="D9D9E3"/>
             </w:tcBorders>
@@ -4982,10 +4976,8 @@
               <w:pStyle w:val="TableContents"/>
               <w:widowControl w:val="false"/>
               <w:spacing w:before="0" w:after="120"/>
-              <w:rPr>
-                <w:sz w:val="28"/>
-                <w:szCs w:val="28"/>
-              </w:rPr>
+              <w:jc w:val="center"/>
+              <w:rPr/>
             </w:pPr>
             <w:r>
               <w:rPr>
@@ -4998,7 +4990,7 @@
         </w:tc>
         <w:tc>
           <w:tcPr>
-            <w:tcW w:w="607" w:type="dxa"/>
+            <w:tcW w:w="900" w:type="dxa"/>
             <w:tcBorders>
               <w:bottom w:val="single" w:sz="6" w:space="0" w:color="D9D9E3"/>
             </w:tcBorders>
@@ -5012,10 +5004,8 @@
               <w:pStyle w:val="TableContents"/>
               <w:widowControl w:val="false"/>
               <w:spacing w:before="0" w:after="120"/>
-              <w:rPr>
-                <w:sz w:val="28"/>
-                <w:szCs w:val="28"/>
-              </w:rPr>
+              <w:jc w:val="center"/>
+              <w:rPr/>
             </w:pPr>
             <w:r>
               <w:rPr>
@@ -5028,7 +5018,7 @@
         </w:tc>
         <w:tc>
           <w:tcPr>
-            <w:tcW w:w="565" w:type="dxa"/>
+            <w:tcW w:w="693" w:type="dxa"/>
             <w:tcBorders>
               <w:bottom w:val="single" w:sz="6" w:space="0" w:color="D9D9E3"/>
               <w:right w:val="single" w:sz="6" w:space="0" w:color="D9D9E3"/>
@@ -5044,10 +5034,8 @@
               <w:pStyle w:val="TableContents"/>
               <w:widowControl w:val="false"/>
               <w:spacing w:before="0" w:after="120"/>
-              <w:rPr>
-                <w:sz w:val="28"/>
-                <w:szCs w:val="28"/>
-              </w:rPr>
+              <w:jc w:val="center"/>
+              <w:rPr/>
             </w:pPr>
             <w:r>
               <w:rPr>
@@ -5063,7 +5051,7 @@
         <w:trPr/>
         <w:tc>
           <w:tcPr>
-            <w:tcW w:w="1121" w:type="dxa"/>
+            <w:tcW w:w="1763" w:type="dxa"/>
             <w:tcBorders>
               <w:bottom w:val="single" w:sz="6" w:space="0" w:color="D9D9E3"/>
             </w:tcBorders>
@@ -5077,10 +5065,8 @@
               <w:pStyle w:val="TableContents"/>
               <w:widowControl w:val="false"/>
               <w:spacing w:before="0" w:after="120"/>
-              <w:rPr>
-                <w:sz w:val="28"/>
-                <w:szCs w:val="28"/>
-              </w:rPr>
+              <w:jc w:val="center"/>
+              <w:rPr/>
             </w:pPr>
             <w:r>
               <w:rPr>
@@ -5093,7 +5079,7 @@
         </w:tc>
         <w:tc>
           <w:tcPr>
-            <w:tcW w:w="607" w:type="dxa"/>
+            <w:tcW w:w="900" w:type="dxa"/>
             <w:tcBorders>
               <w:bottom w:val="single" w:sz="6" w:space="0" w:color="D9D9E3"/>
             </w:tcBorders>
@@ -5107,10 +5093,8 @@
               <w:pStyle w:val="TableContents"/>
               <w:widowControl w:val="false"/>
               <w:spacing w:before="0" w:after="120"/>
-              <w:rPr>
-                <w:sz w:val="28"/>
-                <w:szCs w:val="28"/>
-              </w:rPr>
+              <w:jc w:val="center"/>
+              <w:rPr/>
             </w:pPr>
             <w:r>
               <w:rPr>
@@ -5123,7 +5107,7 @@
         </w:tc>
         <w:tc>
           <w:tcPr>
-            <w:tcW w:w="565" w:type="dxa"/>
+            <w:tcW w:w="693" w:type="dxa"/>
             <w:tcBorders>
               <w:bottom w:val="single" w:sz="6" w:space="0" w:color="D9D9E3"/>
               <w:right w:val="single" w:sz="6" w:space="0" w:color="D9D9E3"/>
@@ -5139,10 +5123,8 @@
               <w:pStyle w:val="TableContents"/>
               <w:widowControl w:val="false"/>
               <w:spacing w:before="0" w:after="120"/>
-              <w:rPr>
-                <w:sz w:val="28"/>
-                <w:szCs w:val="28"/>
-              </w:rPr>
+              <w:jc w:val="center"/>
+              <w:rPr/>
             </w:pPr>
             <w:r>
               <w:rPr>
@@ -5158,7 +5140,7 @@
         <w:trPr/>
         <w:tc>
           <w:tcPr>
-            <w:tcW w:w="1121" w:type="dxa"/>
+            <w:tcW w:w="1763" w:type="dxa"/>
             <w:tcBorders>
               <w:bottom w:val="single" w:sz="6" w:space="0" w:color="D9D9E3"/>
             </w:tcBorders>
@@ -5172,10 +5154,8 @@
               <w:pStyle w:val="TableContents"/>
               <w:widowControl w:val="false"/>
               <w:spacing w:before="0" w:after="120"/>
-              <w:rPr>
-                <w:sz w:val="28"/>
-                <w:szCs w:val="28"/>
-              </w:rPr>
+              <w:jc w:val="center"/>
+              <w:rPr/>
             </w:pPr>
             <w:r>
               <w:rPr>
@@ -5188,7 +5168,7 @@
         </w:tc>
         <w:tc>
           <w:tcPr>
-            <w:tcW w:w="607" w:type="dxa"/>
+            <w:tcW w:w="900" w:type="dxa"/>
             <w:tcBorders>
               <w:bottom w:val="single" w:sz="6" w:space="0" w:color="D9D9E3"/>
             </w:tcBorders>
@@ -5202,10 +5182,8 @@
               <w:pStyle w:val="TableContents"/>
               <w:widowControl w:val="false"/>
               <w:spacing w:before="0" w:after="120"/>
-              <w:rPr>
-                <w:sz w:val="28"/>
-                <w:szCs w:val="28"/>
-              </w:rPr>
+              <w:jc w:val="center"/>
+              <w:rPr/>
             </w:pPr>
             <w:r>
               <w:rPr>
@@ -5218,7 +5196,7 @@
         </w:tc>
         <w:tc>
           <w:tcPr>
-            <w:tcW w:w="565" w:type="dxa"/>
+            <w:tcW w:w="693" w:type="dxa"/>
             <w:tcBorders>
               <w:bottom w:val="single" w:sz="6" w:space="0" w:color="D9D9E3"/>
               <w:right w:val="single" w:sz="6" w:space="0" w:color="D9D9E3"/>
@@ -5234,10 +5212,8 @@
               <w:pStyle w:val="TableContents"/>
               <w:widowControl w:val="false"/>
               <w:spacing w:before="0" w:after="120"/>
-              <w:rPr>
-                <w:sz w:val="28"/>
-                <w:szCs w:val="28"/>
-              </w:rPr>
+              <w:jc w:val="center"/>
+              <w:rPr/>
             </w:pPr>
             <w:r>
               <w:rPr>
@@ -5253,7 +5229,7 @@
         <w:trPr/>
         <w:tc>
           <w:tcPr>
-            <w:tcW w:w="1121" w:type="dxa"/>
+            <w:tcW w:w="1763" w:type="dxa"/>
             <w:tcBorders>
               <w:bottom w:val="single" w:sz="6" w:space="0" w:color="D9D9E3"/>
             </w:tcBorders>
@@ -5267,10 +5243,8 @@
               <w:pStyle w:val="TableContents"/>
               <w:widowControl w:val="false"/>
               <w:spacing w:before="0" w:after="120"/>
-              <w:rPr>
-                <w:sz w:val="28"/>
-                <w:szCs w:val="28"/>
-              </w:rPr>
+              <w:jc w:val="center"/>
+              <w:rPr/>
             </w:pPr>
             <w:r>
               <w:rPr>
@@ -5283,7 +5257,7 @@
         </w:tc>
         <w:tc>
           <w:tcPr>
-            <w:tcW w:w="607" w:type="dxa"/>
+            <w:tcW w:w="900" w:type="dxa"/>
             <w:tcBorders>
               <w:bottom w:val="single" w:sz="6" w:space="0" w:color="D9D9E3"/>
             </w:tcBorders>
@@ -5297,10 +5271,8 @@
               <w:pStyle w:val="TableContents"/>
               <w:widowControl w:val="false"/>
               <w:spacing w:before="0" w:after="120"/>
-              <w:rPr>
-                <w:sz w:val="28"/>
-                <w:szCs w:val="28"/>
-              </w:rPr>
+              <w:jc w:val="center"/>
+              <w:rPr/>
             </w:pPr>
             <w:r>
               <w:rPr>
@@ -5313,7 +5285,7 @@
         </w:tc>
         <w:tc>
           <w:tcPr>
-            <w:tcW w:w="565" w:type="dxa"/>
+            <w:tcW w:w="693" w:type="dxa"/>
             <w:tcBorders>
               <w:bottom w:val="single" w:sz="6" w:space="0" w:color="D9D9E3"/>
               <w:right w:val="single" w:sz="6" w:space="0" w:color="D9D9E3"/>
@@ -5329,10 +5301,8 @@
               <w:pStyle w:val="TableContents"/>
               <w:widowControl w:val="false"/>
               <w:spacing w:before="0" w:after="120"/>
-              <w:rPr>
-                <w:sz w:val="28"/>
-                <w:szCs w:val="28"/>
-              </w:rPr>
+              <w:jc w:val="center"/>
+              <w:rPr/>
             </w:pPr>
             <w:r>
               <w:rPr>
@@ -5390,9 +5360,9 @@
     </w:p>
     <w:tbl>
       <w:tblPr>
-        <w:tblW w:w="3957" w:type="dxa"/>
+        <w:tblW w:w="5438" w:type="dxa"/>
         <w:jc w:val="left"/>
-        <w:tblInd w:w="0" w:type="dxa"/>
+        <w:tblInd w:w="-537" w:type="dxa"/>
         <w:tblLayout w:type="fixed"/>
         <w:tblCellMar>
           <w:top w:w="28" w:type="dxa"/>
@@ -5402,9 +5372,9 @@
         </w:tblCellMar>
       </w:tblPr>
       <w:tblGrid>
-        <w:gridCol w:w="1506"/>
-        <w:gridCol w:w="1106"/>
-        <w:gridCol w:w="1345"/>
+        <w:gridCol w:w="2044"/>
+        <w:gridCol w:w="1650"/>
+        <w:gridCol w:w="1744"/>
       </w:tblGrid>
       <w:tr>
         <w:trPr>
@@ -5412,7 +5382,7 @@
         </w:trPr>
         <w:tc>
           <w:tcPr>
-            <w:tcW w:w="1506" w:type="dxa"/>
+            <w:tcW w:w="2044" w:type="dxa"/>
             <w:tcBorders>
               <w:top w:val="single" w:sz="6" w:space="0" w:color="D9D9E3"/>
               <w:bottom w:val="single" w:sz="6" w:space="0" w:color="D9D9E3"/>
@@ -5424,10 +5394,7 @@
               <w:pStyle w:val="TableHeading"/>
               <w:widowControl w:val="false"/>
               <w:spacing w:before="0" w:after="120"/>
-              <w:rPr>
-                <w:sz w:val="28"/>
-                <w:szCs w:val="28"/>
-              </w:rPr>
+              <w:rPr/>
             </w:pPr>
             <w:r>
               <w:rPr>
@@ -5440,7 +5407,7 @@
         </w:tc>
         <w:tc>
           <w:tcPr>
-            <w:tcW w:w="1106" w:type="dxa"/>
+            <w:tcW w:w="1650" w:type="dxa"/>
             <w:tcBorders>
               <w:top w:val="single" w:sz="6" w:space="0" w:color="D9D9E3"/>
               <w:bottom w:val="single" w:sz="6" w:space="0" w:color="D9D9E3"/>
@@ -5452,10 +5419,7 @@
               <w:pStyle w:val="TableHeading"/>
               <w:widowControl w:val="false"/>
               <w:spacing w:before="0" w:after="120"/>
-              <w:rPr>
-                <w:sz w:val="28"/>
-                <w:szCs w:val="28"/>
-              </w:rPr>
+              <w:rPr/>
             </w:pPr>
             <w:r>
               <w:rPr>
@@ -5468,7 +5432,7 @@
         </w:tc>
         <w:tc>
           <w:tcPr>
-            <w:tcW w:w="1345" w:type="dxa"/>
+            <w:tcW w:w="1744" w:type="dxa"/>
             <w:tcBorders>
               <w:top w:val="single" w:sz="2" w:space="0" w:color="D9D9E3"/>
               <w:left w:val="single" w:sz="2" w:space="0" w:color="D9D9E3"/>
@@ -5486,10 +5450,7 @@
               <w:pStyle w:val="TableHeading"/>
               <w:widowControl w:val="false"/>
               <w:spacing w:before="0" w:after="120"/>
-              <w:rPr>
-                <w:sz w:val="28"/>
-                <w:szCs w:val="28"/>
-              </w:rPr>
+              <w:rPr/>
             </w:pPr>
             <w:r>
               <w:rPr>
@@ -5505,7 +5466,7 @@
         <w:trPr/>
         <w:tc>
           <w:tcPr>
-            <w:tcW w:w="1506" w:type="dxa"/>
+            <w:tcW w:w="2044" w:type="dxa"/>
             <w:tcBorders>
               <w:bottom w:val="single" w:sz="6" w:space="0" w:color="D9D9E3"/>
             </w:tcBorders>
@@ -5519,10 +5480,8 @@
               <w:pStyle w:val="TableContents"/>
               <w:widowControl w:val="false"/>
               <w:spacing w:before="0" w:after="120"/>
-              <w:rPr>
-                <w:sz w:val="28"/>
-                <w:szCs w:val="28"/>
-              </w:rPr>
+              <w:jc w:val="center"/>
+              <w:rPr/>
             </w:pPr>
             <w:r>
               <w:rPr>
@@ -5535,7 +5494,7 @@
         </w:tc>
         <w:tc>
           <w:tcPr>
-            <w:tcW w:w="1106" w:type="dxa"/>
+            <w:tcW w:w="1650" w:type="dxa"/>
             <w:tcBorders>
               <w:bottom w:val="single" w:sz="6" w:space="0" w:color="D9D9E3"/>
             </w:tcBorders>
@@ -5549,10 +5508,8 @@
               <w:pStyle w:val="TableContents"/>
               <w:widowControl w:val="false"/>
               <w:spacing w:before="0" w:after="120"/>
-              <w:rPr>
-                <w:sz w:val="28"/>
-                <w:szCs w:val="28"/>
-              </w:rPr>
+              <w:jc w:val="center"/>
+              <w:rPr/>
             </w:pPr>
             <w:r>
               <w:rPr>
@@ -5565,7 +5522,7 @@
         </w:tc>
         <w:tc>
           <w:tcPr>
-            <w:tcW w:w="1345" w:type="dxa"/>
+            <w:tcW w:w="1744" w:type="dxa"/>
             <w:tcBorders>
               <w:bottom w:val="single" w:sz="6" w:space="0" w:color="D9D9E3"/>
               <w:right w:val="single" w:sz="6" w:space="0" w:color="D9D9E3"/>
@@ -5581,10 +5538,8 @@
               <w:pStyle w:val="TableContents"/>
               <w:widowControl w:val="false"/>
               <w:spacing w:before="0" w:after="120"/>
-              <w:rPr>
-                <w:sz w:val="28"/>
-                <w:szCs w:val="28"/>
-              </w:rPr>
+              <w:jc w:val="center"/>
+              <w:rPr/>
             </w:pPr>
             <w:r>
               <w:rPr>
@@ -5600,7 +5555,7 @@
         <w:trPr/>
         <w:tc>
           <w:tcPr>
-            <w:tcW w:w="1506" w:type="dxa"/>
+            <w:tcW w:w="2044" w:type="dxa"/>
             <w:tcBorders>
               <w:bottom w:val="single" w:sz="6" w:space="0" w:color="D9D9E3"/>
             </w:tcBorders>
@@ -5614,10 +5569,8 @@
               <w:pStyle w:val="TableContents"/>
               <w:widowControl w:val="false"/>
               <w:spacing w:before="0" w:after="120"/>
-              <w:rPr>
-                <w:sz w:val="28"/>
-                <w:szCs w:val="28"/>
-              </w:rPr>
+              <w:jc w:val="center"/>
+              <w:rPr/>
             </w:pPr>
             <w:r>
               <w:rPr>
@@ -5630,7 +5583,7 @@
         </w:tc>
         <w:tc>
           <w:tcPr>
-            <w:tcW w:w="1106" w:type="dxa"/>
+            <w:tcW w:w="1650" w:type="dxa"/>
             <w:tcBorders>
               <w:bottom w:val="single" w:sz="6" w:space="0" w:color="D9D9E3"/>
             </w:tcBorders>
@@ -5644,10 +5597,8 @@
               <w:pStyle w:val="TableContents"/>
               <w:widowControl w:val="false"/>
               <w:spacing w:before="0" w:after="120"/>
-              <w:rPr>
-                <w:sz w:val="28"/>
-                <w:szCs w:val="28"/>
-              </w:rPr>
+              <w:jc w:val="center"/>
+              <w:rPr/>
             </w:pPr>
             <w:r>
               <w:rPr>
@@ -5660,7 +5611,7 @@
         </w:tc>
         <w:tc>
           <w:tcPr>
-            <w:tcW w:w="1345" w:type="dxa"/>
+            <w:tcW w:w="1744" w:type="dxa"/>
             <w:tcBorders>
               <w:bottom w:val="single" w:sz="6" w:space="0" w:color="D9D9E3"/>
               <w:right w:val="single" w:sz="6" w:space="0" w:color="D9D9E3"/>
@@ -5676,6 +5627,7 @@
               <w:pStyle w:val="TableContents"/>
               <w:widowControl w:val="false"/>
               <w:spacing w:before="0" w:after="120"/>
+              <w:jc w:val="center"/>
               <w:rPr>
                 <w:sz w:val="28"/>
                 <w:szCs w:val="28"/>
@@ -5694,7 +5646,7 @@
         <w:trPr/>
         <w:tc>
           <w:tcPr>
-            <w:tcW w:w="1506" w:type="dxa"/>
+            <w:tcW w:w="2044" w:type="dxa"/>
             <w:tcBorders>
               <w:bottom w:val="single" w:sz="6" w:space="0" w:color="D9D9E3"/>
             </w:tcBorders>
@@ -5708,10 +5660,8 @@
               <w:pStyle w:val="TableContents"/>
               <w:widowControl w:val="false"/>
               <w:spacing w:before="0" w:after="120"/>
-              <w:rPr>
-                <w:sz w:val="28"/>
-                <w:szCs w:val="28"/>
-              </w:rPr>
+              <w:jc w:val="center"/>
+              <w:rPr/>
             </w:pPr>
             <w:r>
               <w:rPr>
@@ -5724,7 +5674,7 @@
         </w:tc>
         <w:tc>
           <w:tcPr>
-            <w:tcW w:w="1106" w:type="dxa"/>
+            <w:tcW w:w="1650" w:type="dxa"/>
             <w:tcBorders>
               <w:bottom w:val="single" w:sz="6" w:space="0" w:color="D9D9E3"/>
             </w:tcBorders>
@@ -5738,10 +5688,8 @@
               <w:pStyle w:val="TableContents"/>
               <w:widowControl w:val="false"/>
               <w:spacing w:before="0" w:after="120"/>
-              <w:rPr>
-                <w:sz w:val="28"/>
-                <w:szCs w:val="28"/>
-              </w:rPr>
+              <w:jc w:val="center"/>
+              <w:rPr/>
             </w:pPr>
             <w:r>
               <w:rPr>
@@ -5754,7 +5702,7 @@
         </w:tc>
         <w:tc>
           <w:tcPr>
-            <w:tcW w:w="1345" w:type="dxa"/>
+            <w:tcW w:w="1744" w:type="dxa"/>
             <w:tcBorders>
               <w:bottom w:val="single" w:sz="6" w:space="0" w:color="D9D9E3"/>
               <w:right w:val="single" w:sz="6" w:space="0" w:color="D9D9E3"/>
@@ -5770,6 +5718,7 @@
               <w:pStyle w:val="TableContents"/>
               <w:widowControl w:val="false"/>
               <w:spacing w:before="0" w:after="120"/>
+              <w:jc w:val="center"/>
               <w:rPr>
                 <w:sz w:val="28"/>
                 <w:szCs w:val="28"/>
@@ -5788,7 +5737,7 @@
         <w:trPr/>
         <w:tc>
           <w:tcPr>
-            <w:tcW w:w="1506" w:type="dxa"/>
+            <w:tcW w:w="2044" w:type="dxa"/>
             <w:tcBorders>
               <w:bottom w:val="single" w:sz="6" w:space="0" w:color="D9D9E3"/>
             </w:tcBorders>
@@ -5802,10 +5751,8 @@
               <w:pStyle w:val="TableContents"/>
               <w:widowControl w:val="false"/>
               <w:spacing w:before="0" w:after="120"/>
-              <w:rPr>
-                <w:sz w:val="28"/>
-                <w:szCs w:val="28"/>
-              </w:rPr>
+              <w:jc w:val="center"/>
+              <w:rPr/>
             </w:pPr>
             <w:r>
               <w:rPr>
@@ -5818,7 +5765,7 @@
         </w:tc>
         <w:tc>
           <w:tcPr>
-            <w:tcW w:w="1106" w:type="dxa"/>
+            <w:tcW w:w="1650" w:type="dxa"/>
             <w:tcBorders>
               <w:bottom w:val="single" w:sz="6" w:space="0" w:color="D9D9E3"/>
             </w:tcBorders>
@@ -5832,10 +5779,8 @@
               <w:pStyle w:val="TableContents"/>
               <w:widowControl w:val="false"/>
               <w:spacing w:before="0" w:after="120"/>
-              <w:rPr>
-                <w:sz w:val="28"/>
-                <w:szCs w:val="28"/>
-              </w:rPr>
+              <w:jc w:val="center"/>
+              <w:rPr/>
             </w:pPr>
             <w:r>
               <w:rPr>
@@ -5848,7 +5793,7 @@
         </w:tc>
         <w:tc>
           <w:tcPr>
-            <w:tcW w:w="1345" w:type="dxa"/>
+            <w:tcW w:w="1744" w:type="dxa"/>
             <w:tcBorders>
               <w:bottom w:val="single" w:sz="6" w:space="0" w:color="D9D9E3"/>
               <w:right w:val="single" w:sz="6" w:space="0" w:color="D9D9E3"/>
@@ -5864,6 +5809,7 @@
               <w:pStyle w:val="TableContents"/>
               <w:widowControl w:val="false"/>
               <w:spacing w:before="0" w:after="120"/>
+              <w:jc w:val="center"/>
               <w:rPr>
                 <w:sz w:val="28"/>
                 <w:szCs w:val="28"/>
@@ -5882,7 +5828,7 @@
         <w:trPr/>
         <w:tc>
           <w:tcPr>
-            <w:tcW w:w="1506" w:type="dxa"/>
+            <w:tcW w:w="2044" w:type="dxa"/>
             <w:tcBorders>
               <w:bottom w:val="single" w:sz="6" w:space="0" w:color="D9D9E3"/>
             </w:tcBorders>
@@ -5896,10 +5842,8 @@
               <w:pStyle w:val="TableContents"/>
               <w:widowControl w:val="false"/>
               <w:spacing w:before="0" w:after="120"/>
-              <w:rPr>
-                <w:sz w:val="28"/>
-                <w:szCs w:val="28"/>
-              </w:rPr>
+              <w:jc w:val="center"/>
+              <w:rPr/>
             </w:pPr>
             <w:r>
               <w:rPr>
@@ -5912,7 +5856,7 @@
         </w:tc>
         <w:tc>
           <w:tcPr>
-            <w:tcW w:w="1106" w:type="dxa"/>
+            <w:tcW w:w="1650" w:type="dxa"/>
             <w:tcBorders>
               <w:bottom w:val="single" w:sz="6" w:space="0" w:color="D9D9E3"/>
             </w:tcBorders>
@@ -5926,10 +5870,8 @@
               <w:pStyle w:val="TableContents"/>
               <w:widowControl w:val="false"/>
               <w:spacing w:before="0" w:after="120"/>
-              <w:rPr>
-                <w:sz w:val="28"/>
-                <w:szCs w:val="28"/>
-              </w:rPr>
+              <w:jc w:val="center"/>
+              <w:rPr/>
             </w:pPr>
             <w:r>
               <w:rPr>
@@ -5942,7 +5884,7 @@
         </w:tc>
         <w:tc>
           <w:tcPr>
-            <w:tcW w:w="1345" w:type="dxa"/>
+            <w:tcW w:w="1744" w:type="dxa"/>
             <w:tcBorders>
               <w:bottom w:val="single" w:sz="6" w:space="0" w:color="D9D9E3"/>
               <w:right w:val="single" w:sz="6" w:space="0" w:color="D9D9E3"/>
@@ -5958,6 +5900,7 @@
               <w:pStyle w:val="TableContents"/>
               <w:widowControl w:val="false"/>
               <w:spacing w:before="0" w:after="120"/>
+              <w:jc w:val="center"/>
               <w:rPr>
                 <w:sz w:val="28"/>
                 <w:szCs w:val="28"/>
@@ -5976,7 +5919,7 @@
         <w:trPr/>
         <w:tc>
           <w:tcPr>
-            <w:tcW w:w="1506" w:type="dxa"/>
+            <w:tcW w:w="2044" w:type="dxa"/>
             <w:tcBorders>
               <w:bottom w:val="single" w:sz="6" w:space="0" w:color="D9D9E3"/>
             </w:tcBorders>
@@ -5990,10 +5933,8 @@
               <w:pStyle w:val="TableContents"/>
               <w:widowControl w:val="false"/>
               <w:spacing w:before="0" w:after="120"/>
-              <w:rPr>
-                <w:sz w:val="28"/>
-                <w:szCs w:val="28"/>
-              </w:rPr>
+              <w:jc w:val="center"/>
+              <w:rPr/>
             </w:pPr>
             <w:r>
               <w:rPr>
@@ -6006,7 +5947,7 @@
         </w:tc>
         <w:tc>
           <w:tcPr>
-            <w:tcW w:w="1106" w:type="dxa"/>
+            <w:tcW w:w="1650" w:type="dxa"/>
             <w:tcBorders>
               <w:bottom w:val="single" w:sz="6" w:space="0" w:color="D9D9E3"/>
             </w:tcBorders>
@@ -6020,10 +5961,8 @@
               <w:pStyle w:val="TableContents"/>
               <w:widowControl w:val="false"/>
               <w:spacing w:before="0" w:after="120"/>
-              <w:rPr>
-                <w:sz w:val="28"/>
-                <w:szCs w:val="28"/>
-              </w:rPr>
+              <w:jc w:val="center"/>
+              <w:rPr/>
             </w:pPr>
             <w:r>
               <w:rPr>
@@ -6036,7 +5975,7 @@
         </w:tc>
         <w:tc>
           <w:tcPr>
-            <w:tcW w:w="1345" w:type="dxa"/>
+            <w:tcW w:w="1744" w:type="dxa"/>
             <w:tcBorders>
               <w:bottom w:val="single" w:sz="6" w:space="0" w:color="D9D9E3"/>
               <w:right w:val="single" w:sz="6" w:space="0" w:color="D9D9E3"/>
@@ -6052,6 +5991,7 @@
               <w:pStyle w:val="TableContents"/>
               <w:widowControl w:val="false"/>
               <w:spacing w:before="0" w:after="120"/>
+              <w:jc w:val="center"/>
               <w:rPr>
                 <w:sz w:val="28"/>
                 <w:szCs w:val="28"/>
@@ -6070,7 +6010,7 @@
         <w:trPr/>
         <w:tc>
           <w:tcPr>
-            <w:tcW w:w="1506" w:type="dxa"/>
+            <w:tcW w:w="2044" w:type="dxa"/>
             <w:tcBorders>
               <w:bottom w:val="single" w:sz="6" w:space="0" w:color="D9D9E3"/>
             </w:tcBorders>
@@ -6084,10 +6024,8 @@
               <w:pStyle w:val="TableContents"/>
               <w:widowControl w:val="false"/>
               <w:spacing w:before="0" w:after="120"/>
-              <w:rPr>
-                <w:sz w:val="28"/>
-                <w:szCs w:val="28"/>
-              </w:rPr>
+              <w:jc w:val="center"/>
+              <w:rPr/>
             </w:pPr>
             <w:r>
               <w:rPr>
@@ -6100,7 +6038,7 @@
         </w:tc>
         <w:tc>
           <w:tcPr>
-            <w:tcW w:w="1106" w:type="dxa"/>
+            <w:tcW w:w="1650" w:type="dxa"/>
             <w:tcBorders>
               <w:bottom w:val="single" w:sz="6" w:space="0" w:color="D9D9E3"/>
             </w:tcBorders>
@@ -6114,10 +6052,8 @@
               <w:pStyle w:val="TableContents"/>
               <w:widowControl w:val="false"/>
               <w:spacing w:before="0" w:after="120"/>
-              <w:rPr>
-                <w:sz w:val="28"/>
-                <w:szCs w:val="28"/>
-              </w:rPr>
+              <w:jc w:val="center"/>
+              <w:rPr/>
             </w:pPr>
             <w:r>
               <w:rPr>
@@ -6130,7 +6066,7 @@
         </w:tc>
         <w:tc>
           <w:tcPr>
-            <w:tcW w:w="1345" w:type="dxa"/>
+            <w:tcW w:w="1744" w:type="dxa"/>
             <w:tcBorders>
               <w:bottom w:val="single" w:sz="6" w:space="0" w:color="D9D9E3"/>
               <w:right w:val="single" w:sz="6" w:space="0" w:color="D9D9E3"/>
@@ -6146,10 +6082,8 @@
               <w:pStyle w:val="TableContents"/>
               <w:widowControl w:val="false"/>
               <w:spacing w:before="0" w:after="120"/>
-              <w:rPr>
-                <w:sz w:val="28"/>
-                <w:szCs w:val="28"/>
-              </w:rPr>
+              <w:jc w:val="center"/>
+              <w:rPr/>
             </w:pPr>
             <w:r>
               <w:rPr>
@@ -6196,6 +6130,118 @@
     <w:p>
       <w:pPr>
         <w:pStyle w:val="TextBody"/>
+        <w:rPr>
+          <w:rStyle w:val="Strong"/>
+          <w:i w:val="false"/>
+          <w:i w:val="false"/>
+          <w:color w:val="000000"/>
+          <w:sz w:val="28"/>
+          <w:szCs w:val="28"/>
+        </w:rPr>
+      </w:pPr>
+      <w:r>
+        <w:rPr/>
+      </w:r>
+    </w:p>
+    <w:p>
+      <w:pPr>
+        <w:pStyle w:val="TextBody"/>
+        <w:rPr>
+          <w:rStyle w:val="Strong"/>
+          <w:i w:val="false"/>
+          <w:i w:val="false"/>
+          <w:color w:val="000000"/>
+          <w:sz w:val="28"/>
+          <w:szCs w:val="28"/>
+        </w:rPr>
+      </w:pPr>
+      <w:r>
+        <w:rPr/>
+      </w:r>
+    </w:p>
+    <w:p>
+      <w:pPr>
+        <w:pStyle w:val="TextBody"/>
+        <w:rPr>
+          <w:rStyle w:val="Strong"/>
+          <w:i w:val="false"/>
+          <w:i w:val="false"/>
+          <w:color w:val="000000"/>
+          <w:sz w:val="28"/>
+          <w:szCs w:val="28"/>
+        </w:rPr>
+      </w:pPr>
+      <w:r>
+        <w:rPr/>
+      </w:r>
+    </w:p>
+    <w:p>
+      <w:pPr>
+        <w:pStyle w:val="TextBody"/>
+        <w:rPr>
+          <w:rStyle w:val="Strong"/>
+          <w:i w:val="false"/>
+          <w:i w:val="false"/>
+          <w:color w:val="000000"/>
+          <w:sz w:val="28"/>
+          <w:szCs w:val="28"/>
+        </w:rPr>
+      </w:pPr>
+      <w:r>
+        <w:rPr/>
+      </w:r>
+    </w:p>
+    <w:p>
+      <w:pPr>
+        <w:pStyle w:val="TextBody"/>
+        <w:rPr>
+          <w:rStyle w:val="Strong"/>
+          <w:i w:val="false"/>
+          <w:i w:val="false"/>
+          <w:color w:val="000000"/>
+          <w:sz w:val="28"/>
+          <w:szCs w:val="28"/>
+        </w:rPr>
+      </w:pPr>
+      <w:r>
+        <w:rPr/>
+      </w:r>
+    </w:p>
+    <w:p>
+      <w:pPr>
+        <w:pStyle w:val="TextBody"/>
+        <w:rPr>
+          <w:rStyle w:val="Strong"/>
+          <w:i w:val="false"/>
+          <w:i w:val="false"/>
+          <w:color w:val="000000"/>
+          <w:sz w:val="28"/>
+          <w:szCs w:val="28"/>
+        </w:rPr>
+      </w:pPr>
+      <w:r>
+        <w:rPr/>
+      </w:r>
+    </w:p>
+    <w:p>
+      <w:pPr>
+        <w:pStyle w:val="TextBody"/>
+        <w:rPr>
+          <w:rStyle w:val="Strong"/>
+          <w:i w:val="false"/>
+          <w:i w:val="false"/>
+          <w:color w:val="000000"/>
+          <w:sz w:val="28"/>
+          <w:szCs w:val="28"/>
+        </w:rPr>
+      </w:pPr>
+      <w:r>
+        <w:rPr/>
+      </w:r>
+    </w:p>
+    <w:p>
+      <w:pPr>
+        <w:pStyle w:val="TextBody"/>
         <w:rPr/>
       </w:pPr>
       <w:r>
@@ -6211,9 +6257,9 @@
     </w:p>
     <w:tbl>
       <w:tblPr>
-        <w:tblW w:w="3677" w:type="dxa"/>
+        <w:tblW w:w="5663" w:type="dxa"/>
         <w:jc w:val="left"/>
-        <w:tblInd w:w="0" w:type="dxa"/>
+        <w:tblInd w:w="-537" w:type="dxa"/>
         <w:tblLayout w:type="fixed"/>
         <w:tblCellMar>
           <w:top w:w="28" w:type="dxa"/>
@@ -6223,9 +6269,9 @@
         </w:tblCellMar>
       </w:tblPr>
       <w:tblGrid>
-        <w:gridCol w:w="1227"/>
-        <w:gridCol w:w="1106"/>
-        <w:gridCol w:w="1344"/>
+        <w:gridCol w:w="1763"/>
+        <w:gridCol w:w="1631"/>
+        <w:gridCol w:w="2269"/>
       </w:tblGrid>
       <w:tr>
         <w:trPr>
@@ -6233,7 +6279,7 @@
         </w:trPr>
         <w:tc>
           <w:tcPr>
-            <w:tcW w:w="1227" w:type="dxa"/>
+            <w:tcW w:w="1763" w:type="dxa"/>
             <w:tcBorders>
               <w:top w:val="single" w:sz="6" w:space="0" w:color="D9D9E3"/>
               <w:bottom w:val="single" w:sz="6" w:space="0" w:color="D9D9E3"/>
@@ -6245,10 +6291,8 @@
               <w:pStyle w:val="TableHeading"/>
               <w:widowControl w:val="false"/>
               <w:spacing w:before="0" w:after="120"/>
-              <w:rPr>
-                <w:sz w:val="28"/>
-                <w:szCs w:val="28"/>
-              </w:rPr>
+              <w:jc w:val="center"/>
+              <w:rPr/>
             </w:pPr>
             <w:r>
               <w:rPr>
@@ -6261,7 +6305,7 @@
         </w:tc>
         <w:tc>
           <w:tcPr>
-            <w:tcW w:w="1106" w:type="dxa"/>
+            <w:tcW w:w="1631" w:type="dxa"/>
             <w:tcBorders>
               <w:top w:val="single" w:sz="6" w:space="0" w:color="D9D9E3"/>
               <w:bottom w:val="single" w:sz="6" w:space="0" w:color="D9D9E3"/>
@@ -6273,10 +6317,8 @@
               <w:pStyle w:val="TableHeading"/>
               <w:widowControl w:val="false"/>
               <w:spacing w:before="0" w:after="120"/>
-              <w:rPr>
-                <w:sz w:val="28"/>
-                <w:szCs w:val="28"/>
-              </w:rPr>
+              <w:jc w:val="center"/>
+              <w:rPr/>
             </w:pPr>
             <w:r>
               <w:rPr>
@@ -6289,7 +6331,7 @@
         </w:tc>
         <w:tc>
           <w:tcPr>
-            <w:tcW w:w="1344" w:type="dxa"/>
+            <w:tcW w:w="2269" w:type="dxa"/>
             <w:tcBorders>
               <w:top w:val="single" w:sz="2" w:space="0" w:color="D9D9E3"/>
               <w:left w:val="single" w:sz="2" w:space="0" w:color="D9D9E3"/>
@@ -6307,10 +6349,8 @@
               <w:pStyle w:val="TableHeading"/>
               <w:widowControl w:val="false"/>
               <w:spacing w:before="0" w:after="120"/>
-              <w:rPr>
-                <w:sz w:val="28"/>
-                <w:szCs w:val="28"/>
-              </w:rPr>
+              <w:jc w:val="center"/>
+              <w:rPr/>
             </w:pPr>
             <w:r>
               <w:rPr>
@@ -6326,7 +6366,7 @@
         <w:trPr/>
         <w:tc>
           <w:tcPr>
-            <w:tcW w:w="1227" w:type="dxa"/>
+            <w:tcW w:w="1763" w:type="dxa"/>
             <w:tcBorders>
               <w:bottom w:val="single" w:sz="6" w:space="0" w:color="D9D9E3"/>
             </w:tcBorders>
@@ -6340,10 +6380,8 @@
               <w:pStyle w:val="TableContents"/>
               <w:widowControl w:val="false"/>
               <w:spacing w:before="0" w:after="120"/>
-              <w:rPr>
-                <w:sz w:val="28"/>
-                <w:szCs w:val="28"/>
-              </w:rPr>
+              <w:jc w:val="center"/>
+              <w:rPr/>
             </w:pPr>
             <w:r>
               <w:rPr>
@@ -6356,7 +6394,7 @@
         </w:tc>
         <w:tc>
           <w:tcPr>
-            <w:tcW w:w="1106" w:type="dxa"/>
+            <w:tcW w:w="1631" w:type="dxa"/>
             <w:tcBorders>
               <w:bottom w:val="single" w:sz="6" w:space="0" w:color="D9D9E3"/>
             </w:tcBorders>
@@ -6370,10 +6408,8 @@
               <w:pStyle w:val="TableContents"/>
               <w:widowControl w:val="false"/>
               <w:spacing w:before="0" w:after="120"/>
-              <w:rPr>
-                <w:sz w:val="28"/>
-                <w:szCs w:val="28"/>
-              </w:rPr>
+              <w:jc w:val="center"/>
+              <w:rPr/>
             </w:pPr>
             <w:r>
               <w:rPr>
@@ -6386,7 +6422,7 @@
         </w:tc>
         <w:tc>
           <w:tcPr>
-            <w:tcW w:w="1344" w:type="dxa"/>
+            <w:tcW w:w="2269" w:type="dxa"/>
             <w:tcBorders>
               <w:bottom w:val="single" w:sz="6" w:space="0" w:color="D9D9E3"/>
               <w:right w:val="single" w:sz="6" w:space="0" w:color="D9D9E3"/>
@@ -6402,10 +6438,8 @@
               <w:pStyle w:val="TableContents"/>
               <w:widowControl w:val="false"/>
               <w:spacing w:before="0" w:after="120"/>
-              <w:rPr>
-                <w:sz w:val="28"/>
-                <w:szCs w:val="28"/>
-              </w:rPr>
+              <w:jc w:val="center"/>
+              <w:rPr/>
             </w:pPr>
             <w:r>
               <w:rPr>
@@ -6421,7 +6455,7 @@
         <w:trPr/>
         <w:tc>
           <w:tcPr>
-            <w:tcW w:w="1227" w:type="dxa"/>
+            <w:tcW w:w="1763" w:type="dxa"/>
             <w:tcBorders>
               <w:bottom w:val="single" w:sz="6" w:space="0" w:color="D9D9E3"/>
             </w:tcBorders>
@@ -6435,10 +6469,8 @@
               <w:pStyle w:val="TableContents"/>
               <w:widowControl w:val="false"/>
               <w:spacing w:before="0" w:after="120"/>
-              <w:rPr>
-                <w:sz w:val="28"/>
-                <w:szCs w:val="28"/>
-              </w:rPr>
+              <w:jc w:val="center"/>
+              <w:rPr/>
             </w:pPr>
             <w:r>
               <w:rPr>
@@ -6451,7 +6483,7 @@
         </w:tc>
         <w:tc>
           <w:tcPr>
-            <w:tcW w:w="1106" w:type="dxa"/>
+            <w:tcW w:w="1631" w:type="dxa"/>
             <w:tcBorders>
               <w:bottom w:val="single" w:sz="6" w:space="0" w:color="D9D9E3"/>
             </w:tcBorders>
@@ -6465,10 +6497,8 @@
               <w:pStyle w:val="TableContents"/>
               <w:widowControl w:val="false"/>
               <w:spacing w:before="0" w:after="120"/>
-              <w:rPr>
-                <w:sz w:val="28"/>
-                <w:szCs w:val="28"/>
-              </w:rPr>
+              <w:jc w:val="center"/>
+              <w:rPr/>
             </w:pPr>
             <w:r>
               <w:rPr>
@@ -6481,7 +6511,7 @@
         </w:tc>
         <w:tc>
           <w:tcPr>
-            <w:tcW w:w="1344" w:type="dxa"/>
+            <w:tcW w:w="2269" w:type="dxa"/>
             <w:tcBorders>
               <w:bottom w:val="single" w:sz="6" w:space="0" w:color="D9D9E3"/>
               <w:right w:val="single" w:sz="6" w:space="0" w:color="D9D9E3"/>
@@ -6497,10 +6527,8 @@
               <w:pStyle w:val="TableContents"/>
               <w:widowControl w:val="false"/>
               <w:spacing w:before="0" w:after="120"/>
-              <w:rPr>
-                <w:sz w:val="28"/>
-                <w:szCs w:val="28"/>
-              </w:rPr>
+              <w:jc w:val="center"/>
+              <w:rPr/>
             </w:pPr>
             <w:r>
               <w:rPr>
@@ -6516,7 +6544,7 @@
         <w:trPr/>
         <w:tc>
           <w:tcPr>
-            <w:tcW w:w="1227" w:type="dxa"/>
+            <w:tcW w:w="1763" w:type="dxa"/>
             <w:tcBorders>
               <w:bottom w:val="single" w:sz="6" w:space="0" w:color="D9D9E3"/>
             </w:tcBorders>
@@ -6530,10 +6558,8 @@
               <w:pStyle w:val="TableContents"/>
               <w:widowControl w:val="false"/>
               <w:spacing w:before="0" w:after="120"/>
-              <w:rPr>
-                <w:sz w:val="28"/>
-                <w:szCs w:val="28"/>
-              </w:rPr>
+              <w:jc w:val="center"/>
+              <w:rPr/>
             </w:pPr>
             <w:r>
               <w:rPr>
@@ -6546,7 +6572,7 @@
         </w:tc>
         <w:tc>
           <w:tcPr>
-            <w:tcW w:w="1106" w:type="dxa"/>
+            <w:tcW w:w="1631" w:type="dxa"/>
             <w:tcBorders>
               <w:bottom w:val="single" w:sz="6" w:space="0" w:color="D9D9E3"/>
             </w:tcBorders>
@@ -6560,10 +6586,8 @@
               <w:pStyle w:val="TableContents"/>
               <w:widowControl w:val="false"/>
               <w:spacing w:before="0" w:after="120"/>
-              <w:rPr>
-                <w:sz w:val="28"/>
-                <w:szCs w:val="28"/>
-              </w:rPr>
+              <w:jc w:val="center"/>
+              <w:rPr/>
             </w:pPr>
             <w:r>
               <w:rPr>
@@ -6576,7 +6600,7 @@
         </w:tc>
         <w:tc>
           <w:tcPr>
-            <w:tcW w:w="1344" w:type="dxa"/>
+            <w:tcW w:w="2269" w:type="dxa"/>
             <w:tcBorders>
               <w:bottom w:val="single" w:sz="6" w:space="0" w:color="D9D9E3"/>
               <w:right w:val="single" w:sz="6" w:space="0" w:color="D9D9E3"/>
@@ -6592,6 +6616,7 @@
               <w:pStyle w:val="TableContents"/>
               <w:widowControl w:val="false"/>
               <w:spacing w:before="0" w:after="120"/>
+              <w:jc w:val="center"/>
               <w:rPr>
                 <w:sz w:val="28"/>
                 <w:szCs w:val="28"/>
@@ -6610,7 +6635,7 @@
         <w:trPr/>
         <w:tc>
           <w:tcPr>
-            <w:tcW w:w="1227" w:type="dxa"/>
+            <w:tcW w:w="1763" w:type="dxa"/>
             <w:tcBorders>
               <w:bottom w:val="single" w:sz="6" w:space="0" w:color="D9D9E3"/>
             </w:tcBorders>
@@ -6624,10 +6649,8 @@
               <w:pStyle w:val="TableContents"/>
               <w:widowControl w:val="false"/>
               <w:spacing w:before="0" w:after="120"/>
-              <w:rPr>
-                <w:sz w:val="28"/>
-                <w:szCs w:val="28"/>
-              </w:rPr>
+              <w:jc w:val="center"/>
+              <w:rPr/>
             </w:pPr>
             <w:r>
               <w:rPr>
@@ -6640,7 +6663,7 @@
         </w:tc>
         <w:tc>
           <w:tcPr>
-            <w:tcW w:w="1106" w:type="dxa"/>
+            <w:tcW w:w="1631" w:type="dxa"/>
             <w:tcBorders>
               <w:bottom w:val="single" w:sz="6" w:space="0" w:color="D9D9E3"/>
             </w:tcBorders>
@@ -6654,10 +6677,8 @@
               <w:pStyle w:val="TableContents"/>
               <w:widowControl w:val="false"/>
               <w:spacing w:before="0" w:after="120"/>
-              <w:rPr>
-                <w:sz w:val="28"/>
-                <w:szCs w:val="28"/>
-              </w:rPr>
+              <w:jc w:val="center"/>
+              <w:rPr/>
             </w:pPr>
             <w:r>
               <w:rPr>
@@ -6670,7 +6691,7 @@
         </w:tc>
         <w:tc>
           <w:tcPr>
-            <w:tcW w:w="1344" w:type="dxa"/>
+            <w:tcW w:w="2269" w:type="dxa"/>
             <w:tcBorders>
               <w:bottom w:val="single" w:sz="6" w:space="0" w:color="D9D9E3"/>
               <w:right w:val="single" w:sz="6" w:space="0" w:color="D9D9E3"/>
@@ -6686,10 +6707,8 @@
               <w:pStyle w:val="TableContents"/>
               <w:widowControl w:val="false"/>
               <w:spacing w:before="0" w:after="120"/>
-              <w:rPr>
-                <w:sz w:val="28"/>
-                <w:szCs w:val="28"/>
-              </w:rPr>
+              <w:jc w:val="center"/>
+              <w:rPr/>
             </w:pPr>
             <w:r>
               <w:rPr>
@@ -6705,7 +6724,7 @@
         <w:trPr/>
         <w:tc>
           <w:tcPr>
-            <w:tcW w:w="1227" w:type="dxa"/>
+            <w:tcW w:w="1763" w:type="dxa"/>
             <w:tcBorders>
               <w:bottom w:val="single" w:sz="6" w:space="0" w:color="D9D9E3"/>
             </w:tcBorders>
@@ -6719,10 +6738,8 @@
               <w:pStyle w:val="TableContents"/>
               <w:widowControl w:val="false"/>
               <w:spacing w:before="0" w:after="120"/>
-              <w:rPr>
-                <w:sz w:val="28"/>
-                <w:szCs w:val="28"/>
-              </w:rPr>
+              <w:jc w:val="center"/>
+              <w:rPr/>
             </w:pPr>
             <w:r>
               <w:rPr>
@@ -6735,7 +6752,7 @@
         </w:tc>
         <w:tc>
           <w:tcPr>
-            <w:tcW w:w="1106" w:type="dxa"/>
+            <w:tcW w:w="1631" w:type="dxa"/>
             <w:tcBorders>
               <w:bottom w:val="single" w:sz="6" w:space="0" w:color="D9D9E3"/>
             </w:tcBorders>
@@ -6749,10 +6766,8 @@
               <w:pStyle w:val="TableContents"/>
               <w:widowControl w:val="false"/>
               <w:spacing w:before="0" w:after="120"/>
-              <w:rPr>
-                <w:sz w:val="28"/>
-                <w:szCs w:val="28"/>
-              </w:rPr>
+              <w:jc w:val="center"/>
+              <w:rPr/>
             </w:pPr>
             <w:r>
               <w:rPr>
@@ -6765,7 +6780,7 @@
         </w:tc>
         <w:tc>
           <w:tcPr>
-            <w:tcW w:w="1344" w:type="dxa"/>
+            <w:tcW w:w="2269" w:type="dxa"/>
             <w:tcBorders>
               <w:bottom w:val="single" w:sz="6" w:space="0" w:color="D9D9E3"/>
               <w:right w:val="single" w:sz="6" w:space="0" w:color="D9D9E3"/>
@@ -6781,10 +6796,8 @@
               <w:pStyle w:val="TableContents"/>
               <w:widowControl w:val="false"/>
               <w:spacing w:before="0" w:after="120"/>
-              <w:rPr>
-                <w:sz w:val="28"/>
-                <w:szCs w:val="28"/>
-              </w:rPr>
+              <w:jc w:val="center"/>
+              <w:rPr/>
             </w:pPr>
             <w:r>
               <w:rPr>
@@ -6800,7 +6813,7 @@
         <w:trPr/>
         <w:tc>
           <w:tcPr>
-            <w:tcW w:w="1227" w:type="dxa"/>
+            <w:tcW w:w="1763" w:type="dxa"/>
             <w:tcBorders>
               <w:bottom w:val="single" w:sz="6" w:space="0" w:color="D9D9E3"/>
             </w:tcBorders>
@@ -6814,10 +6827,8 @@
               <w:pStyle w:val="TableContents"/>
               <w:widowControl w:val="false"/>
               <w:spacing w:before="0" w:after="120"/>
-              <w:rPr>
-                <w:sz w:val="28"/>
-                <w:szCs w:val="28"/>
-              </w:rPr>
+              <w:jc w:val="center"/>
+              <w:rPr/>
             </w:pPr>
             <w:r>
               <w:rPr>
@@ -6830,7 +6841,7 @@
         </w:tc>
         <w:tc>
           <w:tcPr>
-            <w:tcW w:w="1106" w:type="dxa"/>
+            <w:tcW w:w="1631" w:type="dxa"/>
             <w:tcBorders>
               <w:bottom w:val="single" w:sz="6" w:space="0" w:color="D9D9E3"/>
             </w:tcBorders>
@@ -6844,10 +6855,8 @@
               <w:pStyle w:val="TableContents"/>
               <w:widowControl w:val="false"/>
               <w:spacing w:before="0" w:after="120"/>
-              <w:rPr>
-                <w:sz w:val="28"/>
-                <w:szCs w:val="28"/>
-              </w:rPr>
+              <w:jc w:val="center"/>
+              <w:rPr/>
             </w:pPr>
             <w:r>
               <w:rPr>
@@ -6860,7 +6869,7 @@
         </w:tc>
         <w:tc>
           <w:tcPr>
-            <w:tcW w:w="1344" w:type="dxa"/>
+            <w:tcW w:w="2269" w:type="dxa"/>
             <w:tcBorders>
               <w:bottom w:val="single" w:sz="6" w:space="0" w:color="D9D9E3"/>
               <w:right w:val="single" w:sz="6" w:space="0" w:color="D9D9E3"/>
@@ -6876,10 +6885,8 @@
               <w:pStyle w:val="TableContents"/>
               <w:widowControl w:val="false"/>
               <w:spacing w:before="0" w:after="120"/>
-              <w:rPr>
-                <w:sz w:val="28"/>
-                <w:szCs w:val="28"/>
-              </w:rPr>
+              <w:jc w:val="center"/>
+              <w:rPr/>
             </w:pPr>
             <w:r>
               <w:rPr>
@@ -6895,7 +6902,7 @@
         <w:trPr/>
         <w:tc>
           <w:tcPr>
-            <w:tcW w:w="1227" w:type="dxa"/>
+            <w:tcW w:w="1763" w:type="dxa"/>
             <w:tcBorders>
               <w:bottom w:val="single" w:sz="6" w:space="0" w:color="D9D9E3"/>
             </w:tcBorders>
@@ -6909,10 +6916,8 @@
               <w:pStyle w:val="TableContents"/>
               <w:widowControl w:val="false"/>
               <w:spacing w:before="0" w:after="120"/>
-              <w:rPr>
-                <w:sz w:val="28"/>
-                <w:szCs w:val="28"/>
-              </w:rPr>
+              <w:jc w:val="center"/>
+              <w:rPr/>
             </w:pPr>
             <w:r>
               <w:rPr>
@@ -6925,7 +6930,7 @@
         </w:tc>
         <w:tc>
           <w:tcPr>
-            <w:tcW w:w="1106" w:type="dxa"/>
+            <w:tcW w:w="1631" w:type="dxa"/>
             <w:tcBorders>
               <w:bottom w:val="single" w:sz="6" w:space="0" w:color="D9D9E3"/>
             </w:tcBorders>
@@ -6939,10 +6944,8 @@
               <w:pStyle w:val="TableContents"/>
               <w:widowControl w:val="false"/>
               <w:spacing w:before="0" w:after="120"/>
-              <w:rPr>
-                <w:sz w:val="28"/>
-                <w:szCs w:val="28"/>
-              </w:rPr>
+              <w:jc w:val="center"/>
+              <w:rPr/>
             </w:pPr>
             <w:r>
               <w:rPr>
@@ -6955,7 +6958,7 @@
         </w:tc>
         <w:tc>
           <w:tcPr>
-            <w:tcW w:w="1344" w:type="dxa"/>
+            <w:tcW w:w="2269" w:type="dxa"/>
             <w:tcBorders>
               <w:bottom w:val="single" w:sz="6" w:space="0" w:color="D9D9E3"/>
               <w:right w:val="single" w:sz="6" w:space="0" w:color="D9D9E3"/>
@@ -6971,10 +6974,8 @@
               <w:pStyle w:val="TableContents"/>
               <w:widowControl w:val="false"/>
               <w:spacing w:before="0" w:after="120"/>
-              <w:rPr>
-                <w:sz w:val="28"/>
-                <w:szCs w:val="28"/>
-              </w:rPr>
+              <w:jc w:val="center"/>
+              <w:rPr/>
             </w:pPr>
             <w:r>
               <w:rPr>
@@ -6990,7 +6991,7 @@
         <w:trPr/>
         <w:tc>
           <w:tcPr>
-            <w:tcW w:w="1227" w:type="dxa"/>
+            <w:tcW w:w="1763" w:type="dxa"/>
             <w:tcBorders>
               <w:bottom w:val="single" w:sz="6" w:space="0" w:color="D9D9E3"/>
             </w:tcBorders>
@@ -7004,10 +7005,8 @@
               <w:pStyle w:val="TableContents"/>
               <w:widowControl w:val="false"/>
               <w:spacing w:before="0" w:after="120"/>
-              <w:rPr>
-                <w:sz w:val="28"/>
-                <w:szCs w:val="28"/>
-              </w:rPr>
+              <w:jc w:val="center"/>
+              <w:rPr/>
             </w:pPr>
             <w:r>
               <w:rPr>
@@ -7020,7 +7019,7 @@
         </w:tc>
         <w:tc>
           <w:tcPr>
-            <w:tcW w:w="1106" w:type="dxa"/>
+            <w:tcW w:w="1631" w:type="dxa"/>
             <w:tcBorders>
               <w:bottom w:val="single" w:sz="6" w:space="0" w:color="D9D9E3"/>
             </w:tcBorders>
@@ -7034,10 +7033,8 @@
               <w:pStyle w:val="TableContents"/>
               <w:widowControl w:val="false"/>
               <w:spacing w:before="0" w:after="120"/>
-              <w:rPr>
-                <w:sz w:val="28"/>
-                <w:szCs w:val="28"/>
-              </w:rPr>
+              <w:jc w:val="center"/>
+              <w:rPr/>
             </w:pPr>
             <w:r>
               <w:rPr>
@@ -7050,7 +7047,7 @@
         </w:tc>
         <w:tc>
           <w:tcPr>
-            <w:tcW w:w="1344" w:type="dxa"/>
+            <w:tcW w:w="2269" w:type="dxa"/>
             <w:tcBorders>
               <w:bottom w:val="single" w:sz="6" w:space="0" w:color="D9D9E3"/>
               <w:right w:val="single" w:sz="6" w:space="0" w:color="D9D9E3"/>
@@ -7066,10 +7063,8 @@
               <w:pStyle w:val="TableContents"/>
               <w:widowControl w:val="false"/>
               <w:spacing w:before="0" w:after="120"/>
-              <w:rPr>
-                <w:sz w:val="28"/>
-                <w:szCs w:val="28"/>
-              </w:rPr>
+              <w:jc w:val="center"/>
+              <w:rPr/>
             </w:pPr>
             <w:r>
               <w:rPr>
@@ -7089,13 +7084,6 @@
       </w:pPr>
       <w:r>
         <w:rPr>
-          <w:sz w:val="28"/>
-          <w:szCs w:val="28"/>
-        </w:rPr>
-        <w:br/>
-      </w:r>
-      <w:r>
-        <w:rPr>
           <w:rStyle w:val="SourceText"/>
           <w:b/>
           <w:i w:val="false"/>
@@ -7104,7 +7092,6 @@
           <w:szCs w:val="28"/>
         </w:rPr>
         <w:br/>
-        <w:br/>
       </w:r>
       <w:r>
         <w:rPr>
@@ -7119,7 +7106,7 @@
     </w:p>
     <w:tbl>
       <w:tblPr>
-        <w:tblW w:w="2484" w:type="dxa"/>
+        <w:tblW w:w="4763" w:type="dxa"/>
         <w:jc w:val="left"/>
         <w:tblInd w:w="0" w:type="dxa"/>
         <w:tblLayout w:type="fixed"/>
@@ -7131,9 +7118,9 @@
         </w:tblCellMar>
       </w:tblPr>
       <w:tblGrid>
-        <w:gridCol w:w="1081"/>
-        <w:gridCol w:w="836"/>
-        <w:gridCol w:w="567"/>
+        <w:gridCol w:w="1594"/>
+        <w:gridCol w:w="1069"/>
+        <w:gridCol w:w="2100"/>
       </w:tblGrid>
       <w:tr>
         <w:trPr>
@@ -7141,7 +7128,7 @@
         </w:trPr>
         <w:tc>
           <w:tcPr>
-            <w:tcW w:w="1081" w:type="dxa"/>
+            <w:tcW w:w="1594" w:type="dxa"/>
             <w:tcBorders>
               <w:top w:val="single" w:sz="6" w:space="0" w:color="D9D9E3"/>
               <w:bottom w:val="single" w:sz="6" w:space="0" w:color="D9D9E3"/>
@@ -7153,10 +7140,8 @@
               <w:pStyle w:val="TableHeading"/>
               <w:widowControl w:val="false"/>
               <w:spacing w:before="0" w:after="120"/>
-              <w:rPr>
-                <w:sz w:val="28"/>
-                <w:szCs w:val="28"/>
-              </w:rPr>
+              <w:jc w:val="center"/>
+              <w:rPr/>
             </w:pPr>
             <w:r>
               <w:rPr>
@@ -7169,7 +7154,7 @@
         </w:tc>
         <w:tc>
           <w:tcPr>
-            <w:tcW w:w="836" w:type="dxa"/>
+            <w:tcW w:w="1069" w:type="dxa"/>
             <w:tcBorders>
               <w:top w:val="single" w:sz="6" w:space="0" w:color="D9D9E3"/>
               <w:bottom w:val="single" w:sz="6" w:space="0" w:color="D9D9E3"/>
@@ -7181,10 +7166,8 @@
               <w:pStyle w:val="TableHeading"/>
               <w:widowControl w:val="false"/>
               <w:spacing w:before="0" w:after="120"/>
-              <w:rPr>
-                <w:sz w:val="28"/>
-                <w:szCs w:val="28"/>
-              </w:rPr>
+              <w:jc w:val="center"/>
+              <w:rPr/>
             </w:pPr>
             <w:r>
               <w:rPr>
@@ -7197,7 +7180,7 @@
         </w:tc>
         <w:tc>
           <w:tcPr>
-            <w:tcW w:w="567" w:type="dxa"/>
+            <w:tcW w:w="2100" w:type="dxa"/>
             <w:tcBorders>
               <w:top w:val="single" w:sz="2" w:space="0" w:color="D9D9E3"/>
               <w:left w:val="single" w:sz="2" w:space="0" w:color="D9D9E3"/>
@@ -7215,10 +7198,8 @@
               <w:pStyle w:val="TableHeading"/>
               <w:widowControl w:val="false"/>
               <w:spacing w:before="0" w:after="120"/>
-              <w:rPr>
-                <w:sz w:val="28"/>
-                <w:szCs w:val="28"/>
-              </w:rPr>
+              <w:jc w:val="center"/>
+              <w:rPr/>
             </w:pPr>
             <w:r>
               <w:rPr>
@@ -7234,7 +7215,7 @@
         <w:trPr/>
         <w:tc>
           <w:tcPr>
-            <w:tcW w:w="1081" w:type="dxa"/>
+            <w:tcW w:w="1594" w:type="dxa"/>
             <w:tcBorders>
               <w:bottom w:val="single" w:sz="6" w:space="0" w:color="D9D9E3"/>
             </w:tcBorders>
@@ -7248,10 +7229,8 @@
               <w:pStyle w:val="TableContents"/>
               <w:widowControl w:val="false"/>
               <w:spacing w:before="0" w:after="120"/>
-              <w:rPr>
-                <w:sz w:val="28"/>
-                <w:szCs w:val="28"/>
-              </w:rPr>
+              <w:jc w:val="center"/>
+              <w:rPr/>
             </w:pPr>
             <w:r>
               <w:rPr>
@@ -7264,7 +7243,7 @@
         </w:tc>
         <w:tc>
           <w:tcPr>
-            <w:tcW w:w="836" w:type="dxa"/>
+            <w:tcW w:w="1069" w:type="dxa"/>
             <w:tcBorders>
               <w:bottom w:val="single" w:sz="6" w:space="0" w:color="D9D9E3"/>
             </w:tcBorders>
@@ -7278,10 +7257,8 @@
               <w:pStyle w:val="TableContents"/>
               <w:widowControl w:val="false"/>
               <w:spacing w:before="0" w:after="120"/>
-              <w:rPr>
-                <w:sz w:val="28"/>
-                <w:szCs w:val="28"/>
-              </w:rPr>
+              <w:jc w:val="center"/>
+              <w:rPr/>
             </w:pPr>
             <w:r>
               <w:rPr>
@@ -7294,7 +7271,7 @@
         </w:tc>
         <w:tc>
           <w:tcPr>
-            <w:tcW w:w="567" w:type="dxa"/>
+            <w:tcW w:w="2100" w:type="dxa"/>
             <w:tcBorders>
               <w:bottom w:val="single" w:sz="6" w:space="0" w:color="D9D9E3"/>
               <w:right w:val="single" w:sz="6" w:space="0" w:color="D9D9E3"/>
@@ -7310,10 +7287,8 @@
               <w:pStyle w:val="TableContents"/>
               <w:widowControl w:val="false"/>
               <w:spacing w:before="0" w:after="120"/>
-              <w:rPr>
-                <w:sz w:val="28"/>
-                <w:szCs w:val="28"/>
-              </w:rPr>
+              <w:jc w:val="center"/>
+              <w:rPr/>
             </w:pPr>
             <w:r>
               <w:rPr>
@@ -7329,7 +7304,7 @@
         <w:trPr/>
         <w:tc>
           <w:tcPr>
-            <w:tcW w:w="1081" w:type="dxa"/>
+            <w:tcW w:w="1594" w:type="dxa"/>
             <w:tcBorders>
               <w:bottom w:val="single" w:sz="6" w:space="0" w:color="D9D9E3"/>
             </w:tcBorders>
@@ -7343,10 +7318,8 @@
               <w:pStyle w:val="TableContents"/>
               <w:widowControl w:val="false"/>
               <w:spacing w:before="0" w:after="120"/>
-              <w:rPr>
-                <w:sz w:val="28"/>
-                <w:szCs w:val="28"/>
-              </w:rPr>
+              <w:jc w:val="center"/>
+              <w:rPr/>
             </w:pPr>
             <w:r>
               <w:rPr>
@@ -7359,7 +7332,7 @@
         </w:tc>
         <w:tc>
           <w:tcPr>
-            <w:tcW w:w="836" w:type="dxa"/>
+            <w:tcW w:w="1069" w:type="dxa"/>
             <w:tcBorders>
               <w:bottom w:val="single" w:sz="6" w:space="0" w:color="D9D9E3"/>
             </w:tcBorders>
@@ -7373,10 +7346,8 @@
               <w:pStyle w:val="TableContents"/>
               <w:widowControl w:val="false"/>
               <w:spacing w:before="0" w:after="120"/>
-              <w:rPr>
-                <w:sz w:val="28"/>
-                <w:szCs w:val="28"/>
-              </w:rPr>
+              <w:jc w:val="center"/>
+              <w:rPr/>
             </w:pPr>
             <w:r>
               <w:rPr>
@@ -7389,7 +7360,7 @@
         </w:tc>
         <w:tc>
           <w:tcPr>
-            <w:tcW w:w="567" w:type="dxa"/>
+            <w:tcW w:w="2100" w:type="dxa"/>
             <w:tcBorders>
               <w:bottom w:val="single" w:sz="6" w:space="0" w:color="D9D9E3"/>
               <w:right w:val="single" w:sz="6" w:space="0" w:color="D9D9E3"/>
@@ -7405,6 +7376,7 @@
               <w:pStyle w:val="TableContents"/>
               <w:widowControl w:val="false"/>
               <w:spacing w:before="0" w:after="120"/>
+              <w:jc w:val="center"/>
               <w:rPr>
                 <w:sz w:val="28"/>
                 <w:szCs w:val="28"/>
@@ -7423,7 +7395,7 @@
         <w:trPr/>
         <w:tc>
           <w:tcPr>
-            <w:tcW w:w="1081" w:type="dxa"/>
+            <w:tcW w:w="1594" w:type="dxa"/>
             <w:tcBorders>
               <w:bottom w:val="single" w:sz="6" w:space="0" w:color="D9D9E3"/>
             </w:tcBorders>
@@ -7437,10 +7409,8 @@
               <w:pStyle w:val="TableContents"/>
               <w:widowControl w:val="false"/>
               <w:spacing w:before="0" w:after="120"/>
-              <w:rPr>
-                <w:sz w:val="28"/>
-                <w:szCs w:val="28"/>
-              </w:rPr>
+              <w:jc w:val="center"/>
+              <w:rPr/>
             </w:pPr>
             <w:r>
               <w:rPr>
@@ -7453,7 +7423,7 @@
         </w:tc>
         <w:tc>
           <w:tcPr>
-            <w:tcW w:w="836" w:type="dxa"/>
+            <w:tcW w:w="1069" w:type="dxa"/>
             <w:tcBorders>
               <w:bottom w:val="single" w:sz="6" w:space="0" w:color="D9D9E3"/>
             </w:tcBorders>
@@ -7467,10 +7437,8 @@
               <w:pStyle w:val="TableContents"/>
               <w:widowControl w:val="false"/>
               <w:spacing w:before="0" w:after="120"/>
-              <w:rPr>
-                <w:sz w:val="28"/>
-                <w:szCs w:val="28"/>
-              </w:rPr>
+              <w:jc w:val="center"/>
+              <w:rPr/>
             </w:pPr>
             <w:r>
               <w:rPr>
@@ -7483,7 +7451,7 @@
         </w:tc>
         <w:tc>
           <w:tcPr>
-            <w:tcW w:w="567" w:type="dxa"/>
+            <w:tcW w:w="2100" w:type="dxa"/>
             <w:tcBorders>
               <w:bottom w:val="single" w:sz="6" w:space="0" w:color="D9D9E3"/>
               <w:right w:val="single" w:sz="6" w:space="0" w:color="D9D9E3"/>
@@ -7499,6 +7467,7 @@
               <w:pStyle w:val="TableContents"/>
               <w:widowControl w:val="false"/>
               <w:spacing w:before="0" w:after="120"/>
+              <w:jc w:val="center"/>
               <w:rPr>
                 <w:sz w:val="28"/>
                 <w:szCs w:val="28"/>
@@ -7517,7 +7486,7 @@
         <w:trPr/>
         <w:tc>
           <w:tcPr>
-            <w:tcW w:w="1081" w:type="dxa"/>
+            <w:tcW w:w="1594" w:type="dxa"/>
             <w:tcBorders>
               <w:bottom w:val="single" w:sz="6" w:space="0" w:color="D9D9E3"/>
             </w:tcBorders>
@@ -7531,10 +7500,8 @@
               <w:pStyle w:val="TableContents"/>
               <w:widowControl w:val="false"/>
               <w:spacing w:before="0" w:after="120"/>
-              <w:rPr>
-                <w:sz w:val="28"/>
-                <w:szCs w:val="28"/>
-              </w:rPr>
+              <w:jc w:val="center"/>
+              <w:rPr/>
             </w:pPr>
             <w:r>
               <w:rPr>
@@ -7547,7 +7514,7 @@
         </w:tc>
         <w:tc>
           <w:tcPr>
-            <w:tcW w:w="836" w:type="dxa"/>
+            <w:tcW w:w="1069" w:type="dxa"/>
             <w:tcBorders>
               <w:bottom w:val="single" w:sz="6" w:space="0" w:color="D9D9E3"/>
             </w:tcBorders>
@@ -7561,10 +7528,8 @@
               <w:pStyle w:val="TableContents"/>
               <w:widowControl w:val="false"/>
               <w:spacing w:before="0" w:after="120"/>
-              <w:rPr>
-                <w:sz w:val="28"/>
-                <w:szCs w:val="28"/>
-              </w:rPr>
+              <w:jc w:val="center"/>
+              <w:rPr/>
             </w:pPr>
             <w:r>
               <w:rPr>
@@ -7577,7 +7542,7 @@
         </w:tc>
         <w:tc>
           <w:tcPr>
-            <w:tcW w:w="567" w:type="dxa"/>
+            <w:tcW w:w="2100" w:type="dxa"/>
             <w:tcBorders>
               <w:bottom w:val="single" w:sz="6" w:space="0" w:color="D9D9E3"/>
               <w:right w:val="single" w:sz="6" w:space="0" w:color="D9D9E3"/>
@@ -7593,6 +7558,7 @@
               <w:pStyle w:val="TableContents"/>
               <w:widowControl w:val="false"/>
               <w:spacing w:before="0" w:after="120"/>
+              <w:jc w:val="center"/>
               <w:rPr>
                 <w:sz w:val="28"/>
                 <w:szCs w:val="28"/>
@@ -7611,7 +7577,7 @@
         <w:trPr/>
         <w:tc>
           <w:tcPr>
-            <w:tcW w:w="1081" w:type="dxa"/>
+            <w:tcW w:w="1594" w:type="dxa"/>
             <w:tcBorders>
               <w:bottom w:val="single" w:sz="6" w:space="0" w:color="D9D9E3"/>
             </w:tcBorders>
@@ -7625,10 +7591,8 @@
               <w:pStyle w:val="TableContents"/>
               <w:widowControl w:val="false"/>
               <w:spacing w:before="0" w:after="120"/>
-              <w:rPr>
-                <w:sz w:val="28"/>
-                <w:szCs w:val="28"/>
-              </w:rPr>
+              <w:jc w:val="center"/>
+              <w:rPr/>
             </w:pPr>
             <w:r>
               <w:rPr>
@@ -7641,7 +7605,7 @@
         </w:tc>
         <w:tc>
           <w:tcPr>
-            <w:tcW w:w="836" w:type="dxa"/>
+            <w:tcW w:w="1069" w:type="dxa"/>
             <w:tcBorders>
               <w:bottom w:val="single" w:sz="6" w:space="0" w:color="D9D9E3"/>
             </w:tcBorders>
@@ -7655,10 +7619,8 @@
               <w:pStyle w:val="TableContents"/>
               <w:widowControl w:val="false"/>
               <w:spacing w:before="0" w:after="120"/>
-              <w:rPr>
-                <w:sz w:val="28"/>
-                <w:szCs w:val="28"/>
-              </w:rPr>
+              <w:jc w:val="center"/>
+              <w:rPr/>
             </w:pPr>
             <w:r>
               <w:rPr>
@@ -7672,7 +7634,7 @@
         </w:tc>
         <w:tc>
           <w:tcPr>
-            <w:tcW w:w="567" w:type="dxa"/>
+            <w:tcW w:w="2100" w:type="dxa"/>
             <w:tcBorders/>
             <w:tcMar>
               <w:left w:w="28" w:type="dxa"/>
@@ -7684,6 +7646,7 @@
               <w:pStyle w:val="TableContents"/>
               <w:widowControl w:val="false"/>
               <w:spacing w:before="0" w:after="120"/>
+              <w:jc w:val="center"/>
               <w:rPr>
                 <w:sz w:val="28"/>
                 <w:szCs w:val="28"/>
@@ -7718,22 +7681,6 @@
     <w:p>
       <w:pPr>
         <w:pStyle w:val="TextBody"/>
-        <w:rPr>
-          <w:rStyle w:val="SourceText"/>
-          <w:sz w:val="28"/>
-          <w:szCs w:val="28"/>
-        </w:rPr>
-      </w:pPr>
-      <w:r>
-        <w:rPr>
-          <w:sz w:val="28"/>
-          <w:szCs w:val="28"/>
-        </w:rPr>
-      </w:r>
-    </w:p>
-    <w:p>
-      <w:pPr>
-        <w:pStyle w:val="TextBody"/>
         <w:rPr/>
       </w:pPr>
       <w:r>
@@ -7764,7 +7711,7 @@
     </w:p>
     <w:tbl>
       <w:tblPr>
-        <w:tblW w:w="3137" w:type="dxa"/>
+        <w:tblW w:w="3863" w:type="dxa"/>
         <w:jc w:val="left"/>
         <w:tblInd w:w="0" w:type="dxa"/>
         <w:tblLayout w:type="fixed"/>
@@ -7776,9 +7723,9 @@
         </w:tblCellMar>
       </w:tblPr>
       <w:tblGrid>
-        <w:gridCol w:w="1464"/>
-        <w:gridCol w:w="1108"/>
-        <w:gridCol w:w="565"/>
+        <w:gridCol w:w="1763"/>
+        <w:gridCol w:w="1518"/>
+        <w:gridCol w:w="582"/>
       </w:tblGrid>
       <w:tr>
         <w:trPr>
@@ -7786,7 +7733,7 @@
         </w:trPr>
         <w:tc>
           <w:tcPr>
-            <w:tcW w:w="1464" w:type="dxa"/>
+            <w:tcW w:w="1763" w:type="dxa"/>
             <w:tcBorders>
               <w:top w:val="single" w:sz="6" w:space="0" w:color="D9D9E3"/>
               <w:bottom w:val="single" w:sz="6" w:space="0" w:color="D9D9E3"/>
@@ -7798,10 +7745,8 @@
               <w:pStyle w:val="TableHeading"/>
               <w:widowControl w:val="false"/>
               <w:spacing w:before="0" w:after="120"/>
-              <w:rPr>
-                <w:sz w:val="28"/>
-                <w:szCs w:val="28"/>
-              </w:rPr>
+              <w:jc w:val="center"/>
+              <w:rPr/>
             </w:pPr>
             <w:r>
               <w:rPr>
@@ -7814,7 +7759,7 @@
         </w:tc>
         <w:tc>
           <w:tcPr>
-            <w:tcW w:w="1108" w:type="dxa"/>
+            <w:tcW w:w="1518" w:type="dxa"/>
             <w:tcBorders>
               <w:top w:val="single" w:sz="6" w:space="0" w:color="D9D9E3"/>
               <w:bottom w:val="single" w:sz="6" w:space="0" w:color="D9D9E3"/>
@@ -7826,10 +7771,8 @@
               <w:pStyle w:val="TableHeading"/>
               <w:widowControl w:val="false"/>
               <w:spacing w:before="0" w:after="120"/>
-              <w:rPr>
-                <w:sz w:val="28"/>
-                <w:szCs w:val="28"/>
-              </w:rPr>
+              <w:jc w:val="center"/>
+              <w:rPr/>
             </w:pPr>
             <w:r>
               <w:rPr>
@@ -7842,7 +7785,7 @@
         </w:tc>
         <w:tc>
           <w:tcPr>
-            <w:tcW w:w="565" w:type="dxa"/>
+            <w:tcW w:w="582" w:type="dxa"/>
             <w:tcBorders>
               <w:top w:val="single" w:sz="2" w:space="0" w:color="D9D9E3"/>
               <w:left w:val="single" w:sz="2" w:space="0" w:color="D9D9E3"/>
@@ -7860,10 +7803,8 @@
               <w:pStyle w:val="TableHeading"/>
               <w:widowControl w:val="false"/>
               <w:spacing w:before="0" w:after="120"/>
-              <w:rPr>
-                <w:sz w:val="28"/>
-                <w:szCs w:val="28"/>
-              </w:rPr>
+              <w:jc w:val="center"/>
+              <w:rPr/>
             </w:pPr>
             <w:r>
               <w:rPr>
@@ -7879,7 +7820,7 @@
         <w:trPr/>
         <w:tc>
           <w:tcPr>
-            <w:tcW w:w="1464" w:type="dxa"/>
+            <w:tcW w:w="1763" w:type="dxa"/>
             <w:tcBorders>
               <w:bottom w:val="single" w:sz="6" w:space="0" w:color="D9D9E3"/>
             </w:tcBorders>
@@ -7893,10 +7834,8 @@
               <w:pStyle w:val="TableContents"/>
               <w:widowControl w:val="false"/>
               <w:spacing w:before="0" w:after="120"/>
-              <w:rPr>
-                <w:sz w:val="28"/>
-                <w:szCs w:val="28"/>
-              </w:rPr>
+              <w:jc w:val="center"/>
+              <w:rPr/>
             </w:pPr>
             <w:r>
               <w:rPr>
@@ -7909,7 +7848,7 @@
         </w:tc>
         <w:tc>
           <w:tcPr>
-            <w:tcW w:w="1108" w:type="dxa"/>
+            <w:tcW w:w="1518" w:type="dxa"/>
             <w:tcBorders>
               <w:bottom w:val="single" w:sz="6" w:space="0" w:color="D9D9E3"/>
             </w:tcBorders>
@@ -7923,10 +7862,8 @@
               <w:pStyle w:val="TableContents"/>
               <w:widowControl w:val="false"/>
               <w:spacing w:before="0" w:after="120"/>
-              <w:rPr>
-                <w:sz w:val="28"/>
-                <w:szCs w:val="28"/>
-              </w:rPr>
+              <w:jc w:val="center"/>
+              <w:rPr/>
             </w:pPr>
             <w:r>
               <w:rPr>
@@ -7939,7 +7876,7 @@
         </w:tc>
         <w:tc>
           <w:tcPr>
-            <w:tcW w:w="565" w:type="dxa"/>
+            <w:tcW w:w="582" w:type="dxa"/>
             <w:tcBorders>
               <w:bottom w:val="single" w:sz="6" w:space="0" w:color="D9D9E3"/>
               <w:right w:val="single" w:sz="6" w:space="0" w:color="D9D9E3"/>
@@ -7955,10 +7892,8 @@
               <w:pStyle w:val="TableContents"/>
               <w:widowControl w:val="false"/>
               <w:spacing w:before="0" w:after="120"/>
-              <w:rPr>
-                <w:sz w:val="28"/>
-                <w:szCs w:val="28"/>
-              </w:rPr>
+              <w:jc w:val="center"/>
+              <w:rPr/>
             </w:pPr>
             <w:r>
               <w:rPr>
@@ -7974,7 +7909,7 @@
         <w:trPr/>
         <w:tc>
           <w:tcPr>
-            <w:tcW w:w="1464" w:type="dxa"/>
+            <w:tcW w:w="1763" w:type="dxa"/>
             <w:tcBorders>
               <w:bottom w:val="single" w:sz="6" w:space="0" w:color="D9D9E3"/>
             </w:tcBorders>
@@ -7988,10 +7923,8 @@
               <w:pStyle w:val="TableContents"/>
               <w:widowControl w:val="false"/>
               <w:spacing w:before="0" w:after="120"/>
-              <w:rPr>
-                <w:sz w:val="28"/>
-                <w:szCs w:val="28"/>
-              </w:rPr>
+              <w:jc w:val="center"/>
+              <w:rPr/>
             </w:pPr>
             <w:r>
               <w:rPr>
@@ -8004,7 +7937,7 @@
         </w:tc>
         <w:tc>
           <w:tcPr>
-            <w:tcW w:w="1108" w:type="dxa"/>
+            <w:tcW w:w="1518" w:type="dxa"/>
             <w:tcBorders>
               <w:bottom w:val="single" w:sz="6" w:space="0" w:color="D9D9E3"/>
             </w:tcBorders>
@@ -8018,10 +7951,8 @@
               <w:pStyle w:val="TableContents"/>
               <w:widowControl w:val="false"/>
               <w:spacing w:before="0" w:after="120"/>
-              <w:rPr>
-                <w:sz w:val="28"/>
-                <w:szCs w:val="28"/>
-              </w:rPr>
+              <w:jc w:val="center"/>
+              <w:rPr/>
             </w:pPr>
             <w:r>
               <w:rPr>
@@ -8034,7 +7965,7 @@
         </w:tc>
         <w:tc>
           <w:tcPr>
-            <w:tcW w:w="565" w:type="dxa"/>
+            <w:tcW w:w="582" w:type="dxa"/>
             <w:tcBorders>
               <w:bottom w:val="single" w:sz="6" w:space="0" w:color="D9D9E3"/>
               <w:right w:val="single" w:sz="6" w:space="0" w:color="D9D9E3"/>
@@ -8050,10 +7981,8 @@
               <w:pStyle w:val="TableContents"/>
               <w:widowControl w:val="false"/>
               <w:spacing w:before="0" w:after="120"/>
-              <w:rPr>
-                <w:sz w:val="28"/>
-                <w:szCs w:val="28"/>
-              </w:rPr>
+              <w:jc w:val="center"/>
+              <w:rPr/>
             </w:pPr>
             <w:r>
               <w:rPr>
@@ -8069,7 +7998,7 @@
         <w:trPr/>
         <w:tc>
           <w:tcPr>
-            <w:tcW w:w="1464" w:type="dxa"/>
+            <w:tcW w:w="1763" w:type="dxa"/>
             <w:tcBorders>
               <w:bottom w:val="single" w:sz="6" w:space="0" w:color="D9D9E3"/>
             </w:tcBorders>
@@ -8083,10 +8012,8 @@
               <w:pStyle w:val="TableContents"/>
               <w:widowControl w:val="false"/>
               <w:spacing w:before="0" w:after="120"/>
-              <w:rPr>
-                <w:sz w:val="28"/>
-                <w:szCs w:val="28"/>
-              </w:rPr>
+              <w:jc w:val="center"/>
+              <w:rPr/>
             </w:pPr>
             <w:r>
               <w:rPr>
@@ -8099,7 +8026,7 @@
         </w:tc>
         <w:tc>
           <w:tcPr>
-            <w:tcW w:w="1108" w:type="dxa"/>
+            <w:tcW w:w="1518" w:type="dxa"/>
             <w:tcBorders>
               <w:bottom w:val="single" w:sz="6" w:space="0" w:color="D9D9E3"/>
             </w:tcBorders>
@@ -8113,10 +8040,8 @@
               <w:pStyle w:val="TableContents"/>
               <w:widowControl w:val="false"/>
               <w:spacing w:before="0" w:after="120"/>
-              <w:rPr>
-                <w:sz w:val="28"/>
-                <w:szCs w:val="28"/>
-              </w:rPr>
+              <w:jc w:val="center"/>
+              <w:rPr/>
             </w:pPr>
             <w:r>
               <w:rPr>
@@ -8129,7 +8054,7 @@
         </w:tc>
         <w:tc>
           <w:tcPr>
-            <w:tcW w:w="565" w:type="dxa"/>
+            <w:tcW w:w="582" w:type="dxa"/>
             <w:tcBorders>
               <w:bottom w:val="single" w:sz="6" w:space="0" w:color="D9D9E3"/>
               <w:right w:val="single" w:sz="6" w:space="0" w:color="D9D9E3"/>
@@ -8145,10 +8070,8 @@
               <w:pStyle w:val="TableContents"/>
               <w:widowControl w:val="false"/>
               <w:spacing w:before="0" w:after="120"/>
-              <w:rPr>
-                <w:sz w:val="28"/>
-                <w:szCs w:val="28"/>
-              </w:rPr>
+              <w:jc w:val="center"/>
+              <w:rPr/>
             </w:pPr>
             <w:r>
               <w:rPr>
@@ -8164,7 +8087,7 @@
         <w:trPr/>
         <w:tc>
           <w:tcPr>
-            <w:tcW w:w="1464" w:type="dxa"/>
+            <w:tcW w:w="1763" w:type="dxa"/>
             <w:tcBorders>
               <w:bottom w:val="single" w:sz="6" w:space="0" w:color="D9D9E3"/>
             </w:tcBorders>
@@ -8178,10 +8101,8 @@
               <w:pStyle w:val="TableContents"/>
               <w:widowControl w:val="false"/>
               <w:spacing w:before="0" w:after="120"/>
-              <w:rPr>
-                <w:sz w:val="28"/>
-                <w:szCs w:val="28"/>
-              </w:rPr>
+              <w:jc w:val="center"/>
+              <w:rPr/>
             </w:pPr>
             <w:r>
               <w:rPr>
@@ -8194,7 +8115,7 @@
         </w:tc>
         <w:tc>
           <w:tcPr>
-            <w:tcW w:w="1108" w:type="dxa"/>
+            <w:tcW w:w="1518" w:type="dxa"/>
             <w:tcBorders>
               <w:bottom w:val="single" w:sz="6" w:space="0" w:color="D9D9E3"/>
             </w:tcBorders>
@@ -8208,10 +8129,8 @@
               <w:pStyle w:val="TableContents"/>
               <w:widowControl w:val="false"/>
               <w:spacing w:before="0" w:after="120"/>
-              <w:rPr>
-                <w:sz w:val="28"/>
-                <w:szCs w:val="28"/>
-              </w:rPr>
+              <w:jc w:val="center"/>
+              <w:rPr/>
             </w:pPr>
             <w:r>
               <w:rPr>
@@ -8224,7 +8143,7 @@
         </w:tc>
         <w:tc>
           <w:tcPr>
-            <w:tcW w:w="565" w:type="dxa"/>
+            <w:tcW w:w="582" w:type="dxa"/>
             <w:tcBorders>
               <w:bottom w:val="single" w:sz="6" w:space="0" w:color="D9D9E3"/>
               <w:right w:val="single" w:sz="6" w:space="0" w:color="D9D9E3"/>
@@ -8240,10 +8159,8 @@
               <w:pStyle w:val="TableContents"/>
               <w:widowControl w:val="false"/>
               <w:spacing w:before="0" w:after="120"/>
-              <w:rPr>
-                <w:sz w:val="28"/>
-                <w:szCs w:val="28"/>
-              </w:rPr>
+              <w:jc w:val="center"/>
+              <w:rPr/>
             </w:pPr>
             <w:r>
               <w:rPr>
@@ -8259,7 +8176,7 @@
         <w:trPr/>
         <w:tc>
           <w:tcPr>
-            <w:tcW w:w="1464" w:type="dxa"/>
+            <w:tcW w:w="1763" w:type="dxa"/>
             <w:tcBorders>
               <w:bottom w:val="single" w:sz="6" w:space="0" w:color="D9D9E3"/>
             </w:tcBorders>
@@ -8273,10 +8190,8 @@
               <w:pStyle w:val="TableContents"/>
               <w:widowControl w:val="false"/>
               <w:spacing w:before="0" w:after="120"/>
-              <w:rPr>
-                <w:sz w:val="28"/>
-                <w:szCs w:val="28"/>
-              </w:rPr>
+              <w:jc w:val="center"/>
+              <w:rPr/>
             </w:pPr>
             <w:r>
               <w:rPr>
@@ -8289,7 +8204,7 @@
         </w:tc>
         <w:tc>
           <w:tcPr>
-            <w:tcW w:w="1108" w:type="dxa"/>
+            <w:tcW w:w="1518" w:type="dxa"/>
             <w:tcBorders>
               <w:bottom w:val="single" w:sz="6" w:space="0" w:color="D9D9E3"/>
             </w:tcBorders>
@@ -8303,10 +8218,8 @@
               <w:pStyle w:val="TableContents"/>
               <w:widowControl w:val="false"/>
               <w:spacing w:before="0" w:after="120"/>
-              <w:rPr>
-                <w:sz w:val="28"/>
-                <w:szCs w:val="28"/>
-              </w:rPr>
+              <w:jc w:val="center"/>
+              <w:rPr/>
             </w:pPr>
             <w:r>
               <w:rPr>
@@ -8319,7 +8232,7 @@
         </w:tc>
         <w:tc>
           <w:tcPr>
-            <w:tcW w:w="565" w:type="dxa"/>
+            <w:tcW w:w="582" w:type="dxa"/>
             <w:tcBorders>
               <w:bottom w:val="single" w:sz="6" w:space="0" w:color="D9D9E3"/>
               <w:right w:val="single" w:sz="6" w:space="0" w:color="D9D9E3"/>
@@ -8335,6 +8248,7 @@
               <w:pStyle w:val="TableContents"/>
               <w:widowControl w:val="false"/>
               <w:spacing w:before="0" w:after="120"/>
+              <w:jc w:val="center"/>
               <w:rPr>
                 <w:sz w:val="28"/>
                 <w:szCs w:val="28"/>
@@ -8353,7 +8267,7 @@
         <w:trPr/>
         <w:tc>
           <w:tcPr>
-            <w:tcW w:w="1464" w:type="dxa"/>
+            <w:tcW w:w="1763" w:type="dxa"/>
             <w:tcBorders>
               <w:bottom w:val="single" w:sz="6" w:space="0" w:color="D9D9E3"/>
             </w:tcBorders>
@@ -8367,10 +8281,8 @@
               <w:pStyle w:val="TableContents"/>
               <w:widowControl w:val="false"/>
               <w:spacing w:before="0" w:after="120"/>
-              <w:rPr>
-                <w:sz w:val="28"/>
-                <w:szCs w:val="28"/>
-              </w:rPr>
+              <w:jc w:val="center"/>
+              <w:rPr/>
             </w:pPr>
             <w:r>
               <w:rPr>
@@ -8383,7 +8295,7 @@
         </w:tc>
         <w:tc>
           <w:tcPr>
-            <w:tcW w:w="1108" w:type="dxa"/>
+            <w:tcW w:w="1518" w:type="dxa"/>
             <w:tcBorders>
               <w:bottom w:val="single" w:sz="6" w:space="0" w:color="D9D9E3"/>
             </w:tcBorders>
@@ -8397,10 +8309,8 @@
               <w:pStyle w:val="TableContents"/>
               <w:widowControl w:val="false"/>
               <w:spacing w:before="0" w:after="120"/>
-              <w:rPr>
-                <w:sz w:val="28"/>
-                <w:szCs w:val="28"/>
-              </w:rPr>
+              <w:jc w:val="center"/>
+              <w:rPr/>
             </w:pPr>
             <w:r>
               <w:rPr>
@@ -8413,7 +8323,7 @@
         </w:tc>
         <w:tc>
           <w:tcPr>
-            <w:tcW w:w="565" w:type="dxa"/>
+            <w:tcW w:w="582" w:type="dxa"/>
             <w:tcBorders>
               <w:bottom w:val="single" w:sz="6" w:space="0" w:color="D9D9E3"/>
               <w:right w:val="single" w:sz="6" w:space="0" w:color="D9D9E3"/>
@@ -8429,6 +8339,7 @@
               <w:pStyle w:val="TableContents"/>
               <w:widowControl w:val="false"/>
               <w:spacing w:before="0" w:after="120"/>
+              <w:jc w:val="center"/>
               <w:rPr>
                 <w:sz w:val="28"/>
                 <w:szCs w:val="28"/>
@@ -8447,7 +8358,7 @@
         <w:trPr/>
         <w:tc>
           <w:tcPr>
-            <w:tcW w:w="1464" w:type="dxa"/>
+            <w:tcW w:w="1763" w:type="dxa"/>
             <w:tcBorders>
               <w:bottom w:val="single" w:sz="6" w:space="0" w:color="D9D9E3"/>
             </w:tcBorders>
@@ -8461,10 +8372,8 @@
               <w:pStyle w:val="TableContents"/>
               <w:widowControl w:val="false"/>
               <w:spacing w:before="0" w:after="120"/>
-              <w:rPr>
-                <w:sz w:val="28"/>
-                <w:szCs w:val="28"/>
-              </w:rPr>
+              <w:jc w:val="center"/>
+              <w:rPr/>
             </w:pPr>
             <w:r>
               <w:rPr>
@@ -8477,7 +8386,7 @@
         </w:tc>
         <w:tc>
           <w:tcPr>
-            <w:tcW w:w="1108" w:type="dxa"/>
+            <w:tcW w:w="1518" w:type="dxa"/>
             <w:tcBorders>
               <w:bottom w:val="single" w:sz="6" w:space="0" w:color="D9D9E3"/>
             </w:tcBorders>
@@ -8491,10 +8400,8 @@
               <w:pStyle w:val="TableContents"/>
               <w:widowControl w:val="false"/>
               <w:spacing w:before="0" w:after="120"/>
-              <w:rPr>
-                <w:sz w:val="28"/>
-                <w:szCs w:val="28"/>
-              </w:rPr>
+              <w:jc w:val="center"/>
+              <w:rPr/>
             </w:pPr>
             <w:r>
               <w:rPr>
@@ -8507,7 +8414,7 @@
         </w:tc>
         <w:tc>
           <w:tcPr>
-            <w:tcW w:w="565" w:type="dxa"/>
+            <w:tcW w:w="582" w:type="dxa"/>
             <w:tcBorders>
               <w:bottom w:val="single" w:sz="6" w:space="0" w:color="D9D9E3"/>
               <w:right w:val="single" w:sz="6" w:space="0" w:color="D9D9E3"/>
@@ -8523,6 +8430,7 @@
               <w:pStyle w:val="TableContents"/>
               <w:widowControl w:val="false"/>
               <w:spacing w:before="0" w:after="120"/>
+              <w:jc w:val="center"/>
               <w:rPr>
                 <w:sz w:val="28"/>
                 <w:szCs w:val="28"/>
@@ -8541,7 +8449,7 @@
         <w:trPr/>
         <w:tc>
           <w:tcPr>
-            <w:tcW w:w="1464" w:type="dxa"/>
+            <w:tcW w:w="1763" w:type="dxa"/>
             <w:tcBorders>
               <w:bottom w:val="single" w:sz="6" w:space="0" w:color="D9D9E3"/>
             </w:tcBorders>
@@ -8555,10 +8463,8 @@
               <w:pStyle w:val="TableContents"/>
               <w:widowControl w:val="false"/>
               <w:spacing w:before="0" w:after="120"/>
-              <w:rPr>
-                <w:sz w:val="28"/>
-                <w:szCs w:val="28"/>
-              </w:rPr>
+              <w:jc w:val="center"/>
+              <w:rPr/>
             </w:pPr>
             <w:r>
               <w:rPr>
@@ -8571,7 +8477,7 @@
         </w:tc>
         <w:tc>
           <w:tcPr>
-            <w:tcW w:w="1108" w:type="dxa"/>
+            <w:tcW w:w="1518" w:type="dxa"/>
             <w:tcBorders>
               <w:bottom w:val="single" w:sz="6" w:space="0" w:color="D9D9E3"/>
             </w:tcBorders>
@@ -8585,10 +8491,8 @@
               <w:pStyle w:val="TableContents"/>
               <w:widowControl w:val="false"/>
               <w:spacing w:before="0" w:after="120"/>
-              <w:rPr>
-                <w:sz w:val="28"/>
-                <w:szCs w:val="28"/>
-              </w:rPr>
+              <w:jc w:val="center"/>
+              <w:rPr/>
             </w:pPr>
             <w:r>
               <w:rPr>
@@ -8601,7 +8505,7 @@
         </w:tc>
         <w:tc>
           <w:tcPr>
-            <w:tcW w:w="565" w:type="dxa"/>
+            <w:tcW w:w="582" w:type="dxa"/>
             <w:tcBorders>
               <w:bottom w:val="single" w:sz="6" w:space="0" w:color="D9D9E3"/>
               <w:right w:val="single" w:sz="6" w:space="0" w:color="D9D9E3"/>
@@ -8617,6 +8521,7 @@
               <w:pStyle w:val="TableContents"/>
               <w:widowControl w:val="false"/>
               <w:spacing w:before="0" w:after="120"/>
+              <w:jc w:val="center"/>
               <w:rPr>
                 <w:sz w:val="28"/>
                 <w:szCs w:val="28"/>
@@ -8635,7 +8540,7 @@
         <w:trPr/>
         <w:tc>
           <w:tcPr>
-            <w:tcW w:w="1464" w:type="dxa"/>
+            <w:tcW w:w="1763" w:type="dxa"/>
             <w:tcBorders>
               <w:bottom w:val="single" w:sz="6" w:space="0" w:color="D9D9E3"/>
             </w:tcBorders>
@@ -8649,10 +8554,8 @@
               <w:pStyle w:val="TableContents"/>
               <w:widowControl w:val="false"/>
               <w:spacing w:before="0" w:after="120"/>
-              <w:rPr>
-                <w:sz w:val="28"/>
-                <w:szCs w:val="28"/>
-              </w:rPr>
+              <w:jc w:val="center"/>
+              <w:rPr/>
             </w:pPr>
             <w:r>
               <w:rPr>
@@ -8665,7 +8568,7 @@
         </w:tc>
         <w:tc>
           <w:tcPr>
-            <w:tcW w:w="1108" w:type="dxa"/>
+            <w:tcW w:w="1518" w:type="dxa"/>
             <w:tcBorders>
               <w:bottom w:val="single" w:sz="6" w:space="0" w:color="D9D9E3"/>
             </w:tcBorders>
@@ -8679,10 +8582,8 @@
               <w:pStyle w:val="TableContents"/>
               <w:widowControl w:val="false"/>
               <w:spacing w:before="0" w:after="120"/>
-              <w:rPr>
-                <w:sz w:val="28"/>
-                <w:szCs w:val="28"/>
-              </w:rPr>
+              <w:jc w:val="center"/>
+              <w:rPr/>
             </w:pPr>
             <w:r>
               <w:rPr>
@@ -8695,7 +8596,7 @@
         </w:tc>
         <w:tc>
           <w:tcPr>
-            <w:tcW w:w="565" w:type="dxa"/>
+            <w:tcW w:w="582" w:type="dxa"/>
             <w:tcBorders>
               <w:bottom w:val="single" w:sz="6" w:space="0" w:color="D9D9E3"/>
               <w:right w:val="single" w:sz="6" w:space="0" w:color="D9D9E3"/>
@@ -8711,10 +8612,8 @@
               <w:pStyle w:val="TableContents"/>
               <w:widowControl w:val="false"/>
               <w:spacing w:before="0" w:after="120"/>
-              <w:rPr>
-                <w:sz w:val="28"/>
-                <w:szCs w:val="28"/>
-              </w:rPr>
+              <w:jc w:val="center"/>
+              <w:rPr/>
             </w:pPr>
             <w:r>
               <w:rPr>
@@ -8730,7 +8629,7 @@
         <w:trPr/>
         <w:tc>
           <w:tcPr>
-            <w:tcW w:w="1464" w:type="dxa"/>
+            <w:tcW w:w="1763" w:type="dxa"/>
             <w:tcBorders>
               <w:bottom w:val="single" w:sz="6" w:space="0" w:color="D9D9E3"/>
             </w:tcBorders>
@@ -8744,10 +8643,8 @@
               <w:pStyle w:val="TableContents"/>
               <w:widowControl w:val="false"/>
               <w:spacing w:before="0" w:after="120"/>
-              <w:rPr>
-                <w:sz w:val="28"/>
-                <w:szCs w:val="28"/>
-              </w:rPr>
+              <w:jc w:val="center"/>
+              <w:rPr/>
             </w:pPr>
             <w:r>
               <w:rPr>
@@ -8760,7 +8657,7 @@
         </w:tc>
         <w:tc>
           <w:tcPr>
-            <w:tcW w:w="1108" w:type="dxa"/>
+            <w:tcW w:w="1518" w:type="dxa"/>
             <w:tcBorders>
               <w:bottom w:val="single" w:sz="6" w:space="0" w:color="D9D9E3"/>
             </w:tcBorders>
@@ -8774,10 +8671,8 @@
               <w:pStyle w:val="TableContents"/>
               <w:widowControl w:val="false"/>
               <w:spacing w:before="0" w:after="120"/>
-              <w:rPr>
-                <w:sz w:val="28"/>
-                <w:szCs w:val="28"/>
-              </w:rPr>
+              <w:jc w:val="center"/>
+              <w:rPr/>
             </w:pPr>
             <w:r>
               <w:rPr>
@@ -8790,7 +8685,7 @@
         </w:tc>
         <w:tc>
           <w:tcPr>
-            <w:tcW w:w="565" w:type="dxa"/>
+            <w:tcW w:w="582" w:type="dxa"/>
             <w:tcBorders>
               <w:bottom w:val="single" w:sz="6" w:space="0" w:color="D9D9E3"/>
               <w:right w:val="single" w:sz="6" w:space="0" w:color="D9D9E3"/>
@@ -8806,6 +8701,7 @@
               <w:pStyle w:val="TableContents"/>
               <w:widowControl w:val="false"/>
               <w:spacing w:before="0" w:after="120"/>
+              <w:jc w:val="center"/>
               <w:rPr>
                 <w:sz w:val="28"/>
                 <w:szCs w:val="28"/>
@@ -8824,7 +8720,7 @@
         <w:trPr/>
         <w:tc>
           <w:tcPr>
-            <w:tcW w:w="1464" w:type="dxa"/>
+            <w:tcW w:w="1763" w:type="dxa"/>
             <w:tcBorders>
               <w:bottom w:val="single" w:sz="6" w:space="0" w:color="D9D9E3"/>
             </w:tcBorders>
@@ -8838,10 +8734,8 @@
               <w:pStyle w:val="TableContents"/>
               <w:widowControl w:val="false"/>
               <w:spacing w:before="0" w:after="120"/>
-              <w:rPr>
-                <w:sz w:val="28"/>
-                <w:szCs w:val="28"/>
-              </w:rPr>
+              <w:jc w:val="center"/>
+              <w:rPr/>
             </w:pPr>
             <w:r>
               <w:rPr>
@@ -8854,7 +8748,7 @@
         </w:tc>
         <w:tc>
           <w:tcPr>
-            <w:tcW w:w="1108" w:type="dxa"/>
+            <w:tcW w:w="1518" w:type="dxa"/>
             <w:tcBorders>
               <w:bottom w:val="single" w:sz="6" w:space="0" w:color="D9D9E3"/>
             </w:tcBorders>
@@ -8868,10 +8762,8 @@
               <w:pStyle w:val="TableContents"/>
               <w:widowControl w:val="false"/>
               <w:spacing w:before="0" w:after="120"/>
-              <w:rPr>
-                <w:sz w:val="28"/>
-                <w:szCs w:val="28"/>
-              </w:rPr>
+              <w:jc w:val="center"/>
+              <w:rPr/>
             </w:pPr>
             <w:r>
               <w:rPr>
@@ -8884,7 +8776,7 @@
         </w:tc>
         <w:tc>
           <w:tcPr>
-            <w:tcW w:w="565" w:type="dxa"/>
+            <w:tcW w:w="582" w:type="dxa"/>
             <w:tcBorders>
               <w:bottom w:val="single" w:sz="6" w:space="0" w:color="D9D9E3"/>
               <w:right w:val="single" w:sz="6" w:space="0" w:color="D9D9E3"/>
@@ -8900,6 +8792,7 @@
               <w:pStyle w:val="TableContents"/>
               <w:widowControl w:val="false"/>
               <w:spacing w:before="0" w:after="120"/>
+              <w:jc w:val="center"/>
               <w:rPr>
                 <w:sz w:val="28"/>
                 <w:szCs w:val="28"/>
@@ -8918,7 +8811,7 @@
         <w:trPr/>
         <w:tc>
           <w:tcPr>
-            <w:tcW w:w="1464" w:type="dxa"/>
+            <w:tcW w:w="1763" w:type="dxa"/>
             <w:tcBorders>
               <w:bottom w:val="single" w:sz="6" w:space="0" w:color="D9D9E3"/>
             </w:tcBorders>
@@ -8932,10 +8825,8 @@
               <w:pStyle w:val="TableContents"/>
               <w:widowControl w:val="false"/>
               <w:spacing w:before="0" w:after="120"/>
-              <w:rPr>
-                <w:sz w:val="28"/>
-                <w:szCs w:val="28"/>
-              </w:rPr>
+              <w:jc w:val="center"/>
+              <w:rPr/>
             </w:pPr>
             <w:r>
               <w:rPr>
@@ -8948,7 +8839,7 @@
         </w:tc>
         <w:tc>
           <w:tcPr>
-            <w:tcW w:w="1108" w:type="dxa"/>
+            <w:tcW w:w="1518" w:type="dxa"/>
             <w:tcBorders>
               <w:bottom w:val="single" w:sz="6" w:space="0" w:color="D9D9E3"/>
             </w:tcBorders>
@@ -8962,10 +8853,8 @@
               <w:pStyle w:val="TableContents"/>
               <w:widowControl w:val="false"/>
               <w:spacing w:before="0" w:after="120"/>
-              <w:rPr>
-                <w:sz w:val="28"/>
-                <w:szCs w:val="28"/>
-              </w:rPr>
+              <w:jc w:val="center"/>
+              <w:rPr/>
             </w:pPr>
             <w:r>
               <w:rPr>
@@ -8978,7 +8867,7 @@
         </w:tc>
         <w:tc>
           <w:tcPr>
-            <w:tcW w:w="565" w:type="dxa"/>
+            <w:tcW w:w="582" w:type="dxa"/>
             <w:tcBorders/>
             <w:tcMar>
               <w:left w:w="28" w:type="dxa"/>
@@ -8990,6 +8879,7 @@
               <w:pStyle w:val="TableContents"/>
               <w:widowControl w:val="false"/>
               <w:spacing w:before="0" w:after="120"/>
+              <w:jc w:val="center"/>
               <w:rPr>
                 <w:sz w:val="28"/>
                 <w:szCs w:val="28"/>
@@ -9040,7 +8930,6 @@
       <w:pPr>
         <w:pStyle w:val="TextBody"/>
         <w:rPr>
-          <w:rStyle w:val="SourceText"/>
           <w:sz w:val="28"/>
           <w:szCs w:val="28"/>
         </w:rPr>
@@ -9054,7 +8943,7 @@
     </w:p>
     <w:tbl>
       <w:tblPr>
-        <w:tblW w:w="2751" w:type="dxa"/>
+        <w:tblW w:w="3506" w:type="dxa"/>
         <w:jc w:val="left"/>
         <w:tblInd w:w="0" w:type="dxa"/>
         <w:tblLayout w:type="fixed"/>
@@ -9066,9 +8955,9 @@
         </w:tblCellMar>
       </w:tblPr>
       <w:tblGrid>
-        <w:gridCol w:w="1080"/>
-        <w:gridCol w:w="1107"/>
-        <w:gridCol w:w="564"/>
+        <w:gridCol w:w="1181"/>
+        <w:gridCol w:w="1482"/>
+        <w:gridCol w:w="843"/>
       </w:tblGrid>
       <w:tr>
         <w:trPr>
@@ -9076,7 +8965,7 @@
         </w:trPr>
         <w:tc>
           <w:tcPr>
-            <w:tcW w:w="1080" w:type="dxa"/>
+            <w:tcW w:w="1181" w:type="dxa"/>
             <w:tcBorders>
               <w:top w:val="single" w:sz="6" w:space="0" w:color="D9D9E3"/>
               <w:bottom w:val="single" w:sz="6" w:space="0" w:color="D9D9E3"/>
@@ -9088,10 +8977,8 @@
               <w:pStyle w:val="TableHeading"/>
               <w:widowControl w:val="false"/>
               <w:spacing w:before="0" w:after="120"/>
-              <w:rPr>
-                <w:sz w:val="28"/>
-                <w:szCs w:val="28"/>
-              </w:rPr>
+              <w:jc w:val="center"/>
+              <w:rPr/>
             </w:pPr>
             <w:r>
               <w:rPr>
@@ -9104,7 +8991,7 @@
         </w:tc>
         <w:tc>
           <w:tcPr>
-            <w:tcW w:w="1107" w:type="dxa"/>
+            <w:tcW w:w="1482" w:type="dxa"/>
             <w:tcBorders>
               <w:top w:val="single" w:sz="6" w:space="0" w:color="D9D9E3"/>
               <w:bottom w:val="single" w:sz="6" w:space="0" w:color="D9D9E3"/>
@@ -9116,10 +9003,8 @@
               <w:pStyle w:val="TableHeading"/>
               <w:widowControl w:val="false"/>
               <w:spacing w:before="0" w:after="120"/>
-              <w:rPr>
-                <w:sz w:val="28"/>
-                <w:szCs w:val="28"/>
-              </w:rPr>
+              <w:jc w:val="center"/>
+              <w:rPr/>
             </w:pPr>
             <w:r>
               <w:rPr>
@@ -9132,7 +9017,7 @@
         </w:tc>
         <w:tc>
           <w:tcPr>
-            <w:tcW w:w="564" w:type="dxa"/>
+            <w:tcW w:w="843" w:type="dxa"/>
             <w:tcBorders>
               <w:top w:val="single" w:sz="2" w:space="0" w:color="D9D9E3"/>
               <w:left w:val="single" w:sz="2" w:space="0" w:color="D9D9E3"/>
@@ -9150,10 +9035,8 @@
               <w:pStyle w:val="TableHeading"/>
               <w:widowControl w:val="false"/>
               <w:spacing w:before="0" w:after="120"/>
-              <w:rPr>
-                <w:sz w:val="28"/>
-                <w:szCs w:val="28"/>
-              </w:rPr>
+              <w:jc w:val="center"/>
+              <w:rPr/>
             </w:pPr>
             <w:r>
               <w:rPr>
@@ -9169,7 +9052,7 @@
         <w:trPr/>
         <w:tc>
           <w:tcPr>
-            <w:tcW w:w="1080" w:type="dxa"/>
+            <w:tcW w:w="1181" w:type="dxa"/>
             <w:tcBorders>
               <w:bottom w:val="single" w:sz="6" w:space="0" w:color="D9D9E3"/>
             </w:tcBorders>
@@ -9183,10 +9066,8 @@
               <w:pStyle w:val="TableContents"/>
               <w:widowControl w:val="false"/>
               <w:spacing w:before="0" w:after="120"/>
-              <w:rPr>
-                <w:sz w:val="28"/>
-                <w:szCs w:val="28"/>
-              </w:rPr>
+              <w:jc w:val="center"/>
+              <w:rPr/>
             </w:pPr>
             <w:r>
               <w:rPr>
@@ -9199,7 +9080,7 @@
         </w:tc>
         <w:tc>
           <w:tcPr>
-            <w:tcW w:w="1107" w:type="dxa"/>
+            <w:tcW w:w="1482" w:type="dxa"/>
             <w:tcBorders>
               <w:bottom w:val="single" w:sz="6" w:space="0" w:color="D9D9E3"/>
             </w:tcBorders>
@@ -9213,10 +9094,8 @@
               <w:pStyle w:val="TableContents"/>
               <w:widowControl w:val="false"/>
               <w:spacing w:before="0" w:after="120"/>
-              <w:rPr>
-                <w:sz w:val="28"/>
-                <w:szCs w:val="28"/>
-              </w:rPr>
+              <w:jc w:val="center"/>
+              <w:rPr/>
             </w:pPr>
             <w:r>
               <w:rPr>
@@ -9229,7 +9108,7 @@
         </w:tc>
         <w:tc>
           <w:tcPr>
-            <w:tcW w:w="564" w:type="dxa"/>
+            <w:tcW w:w="843" w:type="dxa"/>
             <w:tcBorders>
               <w:bottom w:val="single" w:sz="6" w:space="0" w:color="D9D9E3"/>
               <w:right w:val="single" w:sz="6" w:space="0" w:color="D9D9E3"/>
@@ -9245,10 +9124,8 @@
               <w:pStyle w:val="TableContents"/>
               <w:widowControl w:val="false"/>
               <w:spacing w:before="0" w:after="120"/>
-              <w:rPr>
-                <w:sz w:val="28"/>
-                <w:szCs w:val="28"/>
-              </w:rPr>
+              <w:jc w:val="center"/>
+              <w:rPr/>
             </w:pPr>
             <w:r>
               <w:rPr>
@@ -9264,7 +9141,7 @@
         <w:trPr/>
         <w:tc>
           <w:tcPr>
-            <w:tcW w:w="1080" w:type="dxa"/>
+            <w:tcW w:w="1181" w:type="dxa"/>
             <w:tcBorders>
               <w:bottom w:val="single" w:sz="6" w:space="0" w:color="D9D9E3"/>
             </w:tcBorders>
@@ -9278,10 +9155,8 @@
               <w:pStyle w:val="TableContents"/>
               <w:widowControl w:val="false"/>
               <w:spacing w:before="0" w:after="120"/>
-              <w:rPr>
-                <w:sz w:val="28"/>
-                <w:szCs w:val="28"/>
-              </w:rPr>
+              <w:jc w:val="center"/>
+              <w:rPr/>
             </w:pPr>
             <w:r>
               <w:rPr>
@@ -9294,7 +9169,7 @@
         </w:tc>
         <w:tc>
           <w:tcPr>
-            <w:tcW w:w="1107" w:type="dxa"/>
+            <w:tcW w:w="1482" w:type="dxa"/>
             <w:tcBorders>
               <w:bottom w:val="single" w:sz="6" w:space="0" w:color="D9D9E3"/>
             </w:tcBorders>
@@ -9308,10 +9183,8 @@
               <w:pStyle w:val="TableContents"/>
               <w:widowControl w:val="false"/>
               <w:spacing w:before="0" w:after="120"/>
-              <w:rPr>
-                <w:sz w:val="28"/>
-                <w:szCs w:val="28"/>
-              </w:rPr>
+              <w:jc w:val="center"/>
+              <w:rPr/>
             </w:pPr>
             <w:r>
               <w:rPr>
@@ -9324,7 +9197,7 @@
         </w:tc>
         <w:tc>
           <w:tcPr>
-            <w:tcW w:w="564" w:type="dxa"/>
+            <w:tcW w:w="843" w:type="dxa"/>
             <w:tcBorders>
               <w:bottom w:val="single" w:sz="6" w:space="0" w:color="D9D9E3"/>
               <w:right w:val="single" w:sz="6" w:space="0" w:color="D9D9E3"/>
@@ -9340,6 +9213,7 @@
               <w:pStyle w:val="TableContents"/>
               <w:widowControl w:val="false"/>
               <w:spacing w:before="0" w:after="120"/>
+              <w:jc w:val="center"/>
               <w:rPr>
                 <w:sz w:val="28"/>
                 <w:szCs w:val="28"/>
@@ -9358,7 +9232,7 @@
         <w:trPr/>
         <w:tc>
           <w:tcPr>
-            <w:tcW w:w="1080" w:type="dxa"/>
+            <w:tcW w:w="1181" w:type="dxa"/>
             <w:tcBorders>
               <w:bottom w:val="single" w:sz="6" w:space="0" w:color="D9D9E3"/>
             </w:tcBorders>
@@ -9372,10 +9246,8 @@
               <w:pStyle w:val="TableContents"/>
               <w:widowControl w:val="false"/>
               <w:spacing w:before="0" w:after="120"/>
-              <w:rPr>
-                <w:sz w:val="28"/>
-                <w:szCs w:val="28"/>
-              </w:rPr>
+              <w:jc w:val="center"/>
+              <w:rPr/>
             </w:pPr>
             <w:r>
               <w:rPr>
@@ -9388,7 +9260,7 @@
         </w:tc>
         <w:tc>
           <w:tcPr>
-            <w:tcW w:w="1107" w:type="dxa"/>
+            <w:tcW w:w="1482" w:type="dxa"/>
             <w:tcBorders>
               <w:bottom w:val="single" w:sz="6" w:space="0" w:color="D9D9E3"/>
             </w:tcBorders>
@@ -9402,10 +9274,8 @@
               <w:pStyle w:val="TableContents"/>
               <w:widowControl w:val="false"/>
               <w:spacing w:before="0" w:after="120"/>
-              <w:rPr>
-                <w:sz w:val="28"/>
-                <w:szCs w:val="28"/>
-              </w:rPr>
+              <w:jc w:val="center"/>
+              <w:rPr/>
             </w:pPr>
             <w:r>
               <w:rPr>
@@ -9418,7 +9288,7 @@
         </w:tc>
         <w:tc>
           <w:tcPr>
-            <w:tcW w:w="564" w:type="dxa"/>
+            <w:tcW w:w="843" w:type="dxa"/>
             <w:tcBorders>
               <w:bottom w:val="single" w:sz="6" w:space="0" w:color="D9D9E3"/>
               <w:right w:val="single" w:sz="6" w:space="0" w:color="D9D9E3"/>
@@ -9434,6 +9304,7 @@
               <w:pStyle w:val="TableContents"/>
               <w:widowControl w:val="false"/>
               <w:spacing w:before="0" w:after="120"/>
+              <w:jc w:val="center"/>
               <w:rPr>
                 <w:sz w:val="28"/>
                 <w:szCs w:val="28"/>
@@ -9452,7 +9323,7 @@
         <w:trPr/>
         <w:tc>
           <w:tcPr>
-            <w:tcW w:w="1080" w:type="dxa"/>
+            <w:tcW w:w="1181" w:type="dxa"/>
             <w:tcBorders>
               <w:bottom w:val="single" w:sz="6" w:space="0" w:color="D9D9E3"/>
             </w:tcBorders>
@@ -9466,10 +9337,8 @@
               <w:pStyle w:val="TableContents"/>
               <w:widowControl w:val="false"/>
               <w:spacing w:before="0" w:after="120"/>
-              <w:rPr>
-                <w:sz w:val="28"/>
-                <w:szCs w:val="28"/>
-              </w:rPr>
+              <w:jc w:val="center"/>
+              <w:rPr/>
             </w:pPr>
             <w:r>
               <w:rPr>
@@ -9482,7 +9351,7 @@
         </w:tc>
         <w:tc>
           <w:tcPr>
-            <w:tcW w:w="1107" w:type="dxa"/>
+            <w:tcW w:w="1482" w:type="dxa"/>
             <w:tcBorders>
               <w:bottom w:val="single" w:sz="6" w:space="0" w:color="D9D9E3"/>
             </w:tcBorders>
@@ -9496,10 +9365,8 @@
               <w:pStyle w:val="TableContents"/>
               <w:widowControl w:val="false"/>
               <w:spacing w:before="0" w:after="120"/>
-              <w:rPr>
-                <w:sz w:val="28"/>
-                <w:szCs w:val="28"/>
-              </w:rPr>
+              <w:jc w:val="center"/>
+              <w:rPr/>
             </w:pPr>
             <w:r>
               <w:rPr>
@@ -9512,7 +9379,7 @@
         </w:tc>
         <w:tc>
           <w:tcPr>
-            <w:tcW w:w="564" w:type="dxa"/>
+            <w:tcW w:w="843" w:type="dxa"/>
             <w:tcBorders>
               <w:bottom w:val="single" w:sz="6" w:space="0" w:color="D9D9E3"/>
               <w:right w:val="single" w:sz="6" w:space="0" w:color="D9D9E3"/>
@@ -9528,6 +9395,7 @@
               <w:pStyle w:val="TableContents"/>
               <w:widowControl w:val="false"/>
               <w:spacing w:before="0" w:after="120"/>
+              <w:jc w:val="center"/>
               <w:rPr>
                 <w:sz w:val="28"/>
                 <w:szCs w:val="28"/>
@@ -9546,7 +9414,7 @@
         <w:trPr/>
         <w:tc>
           <w:tcPr>
-            <w:tcW w:w="1080" w:type="dxa"/>
+            <w:tcW w:w="1181" w:type="dxa"/>
             <w:tcBorders>
               <w:bottom w:val="single" w:sz="6" w:space="0" w:color="D9D9E3"/>
             </w:tcBorders>
@@ -9560,10 +9428,8 @@
               <w:pStyle w:val="TableContents"/>
               <w:widowControl w:val="false"/>
               <w:spacing w:before="0" w:after="120"/>
-              <w:rPr>
-                <w:sz w:val="28"/>
-                <w:szCs w:val="28"/>
-              </w:rPr>
+              <w:jc w:val="center"/>
+              <w:rPr/>
             </w:pPr>
             <w:r>
               <w:rPr>
@@ -9576,7 +9442,7 @@
         </w:tc>
         <w:tc>
           <w:tcPr>
-            <w:tcW w:w="1107" w:type="dxa"/>
+            <w:tcW w:w="1482" w:type="dxa"/>
             <w:tcBorders>
               <w:bottom w:val="single" w:sz="6" w:space="0" w:color="D9D9E3"/>
             </w:tcBorders>
@@ -9590,10 +9456,8 @@
               <w:pStyle w:val="TableContents"/>
               <w:widowControl w:val="false"/>
               <w:spacing w:before="0" w:after="120"/>
-              <w:rPr>
-                <w:sz w:val="28"/>
-                <w:szCs w:val="28"/>
-              </w:rPr>
+              <w:jc w:val="center"/>
+              <w:rPr/>
             </w:pPr>
             <w:r>
               <w:rPr>
@@ -9606,7 +9470,7 @@
         </w:tc>
         <w:tc>
           <w:tcPr>
-            <w:tcW w:w="564" w:type="dxa"/>
+            <w:tcW w:w="843" w:type="dxa"/>
             <w:tcBorders>
               <w:bottom w:val="single" w:sz="6" w:space="0" w:color="D9D9E3"/>
               <w:right w:val="single" w:sz="6" w:space="0" w:color="D9D9E3"/>
@@ -9622,6 +9486,7 @@
               <w:pStyle w:val="TableContents"/>
               <w:widowControl w:val="false"/>
               <w:spacing w:before="0" w:after="120"/>
+              <w:jc w:val="center"/>
               <w:rPr>
                 <w:sz w:val="28"/>
                 <w:szCs w:val="28"/>
@@ -9640,7 +9505,7 @@
         <w:trPr/>
         <w:tc>
           <w:tcPr>
-            <w:tcW w:w="1080" w:type="dxa"/>
+            <w:tcW w:w="1181" w:type="dxa"/>
             <w:tcBorders>
               <w:bottom w:val="single" w:sz="6" w:space="0" w:color="D9D9E3"/>
             </w:tcBorders>
@@ -9654,10 +9519,8 @@
               <w:pStyle w:val="TableContents"/>
               <w:widowControl w:val="false"/>
               <w:spacing w:before="0" w:after="120"/>
-              <w:rPr>
-                <w:sz w:val="28"/>
-                <w:szCs w:val="28"/>
-              </w:rPr>
+              <w:jc w:val="center"/>
+              <w:rPr/>
             </w:pPr>
             <w:r>
               <w:rPr>
@@ -9670,7 +9533,7 @@
         </w:tc>
         <w:tc>
           <w:tcPr>
-            <w:tcW w:w="1107" w:type="dxa"/>
+            <w:tcW w:w="1482" w:type="dxa"/>
             <w:tcBorders>
               <w:bottom w:val="single" w:sz="6" w:space="0" w:color="D9D9E3"/>
             </w:tcBorders>
@@ -9684,10 +9547,8 @@
               <w:pStyle w:val="TableContents"/>
               <w:widowControl w:val="false"/>
               <w:spacing w:before="0" w:after="120"/>
-              <w:rPr>
-                <w:sz w:val="28"/>
-                <w:szCs w:val="28"/>
-              </w:rPr>
+              <w:jc w:val="center"/>
+              <w:rPr/>
             </w:pPr>
             <w:r>
               <w:rPr>
@@ -9700,7 +9561,7 @@
         </w:tc>
         <w:tc>
           <w:tcPr>
-            <w:tcW w:w="564" w:type="dxa"/>
+            <w:tcW w:w="843" w:type="dxa"/>
             <w:tcBorders>
               <w:bottom w:val="single" w:sz="6" w:space="0" w:color="D9D9E3"/>
               <w:right w:val="single" w:sz="6" w:space="0" w:color="D9D9E3"/>
@@ -9716,10 +9577,8 @@
               <w:pStyle w:val="TableContents"/>
               <w:widowControl w:val="false"/>
               <w:spacing w:before="0" w:after="120"/>
-              <w:rPr>
-                <w:sz w:val="28"/>
-                <w:szCs w:val="28"/>
-              </w:rPr>
+              <w:jc w:val="center"/>
+              <w:rPr/>
             </w:pPr>
             <w:r>
               <w:rPr>
@@ -15761,7 +15620,7 @@
           </w:r>
           <w:r>
             <w:rPr/>
-            <w:t>37</w:t>
+            <w:t>13</w:t>
           </w:r>
           <w:r>
             <w:rPr/>

--- a/presentation/memoword.docx
+++ b/presentation/memoword.docx
@@ -5,34 +5,36 @@
     <w:tbl>
       <w:tblPr>
         <w:tblpPr w:bottomFromText="0" w:horzAnchor="margin" w:leftFromText="141" w:rightFromText="141" w:tblpX="0" w:tblpXSpec="center" w:tblpY="641" w:topFromText="0" w:vertAnchor="page"/>
-        <w:tblW w:w="11802" w:type="dxa"/>
-        <w:jc w:val="center"/>
-        <w:tblInd w:w="0" w:type="dxa"/>
+        <w:tblW w:w="11790" w:type="dxa"/>
+        <w:jc w:val="left"/>
+        <w:tblInd w:w="-1363" w:type="dxa"/>
         <w:tblLayout w:type="fixed"/>
         <w:tblCellMar>
-          <w:top w:w="0" w:type="dxa"/>
-          <w:left w:w="108" w:type="dxa"/>
-          <w:bottom w:w="0" w:type="dxa"/>
-          <w:right w:w="108" w:type="dxa"/>
+          <w:top w:w="55" w:type="dxa"/>
+          <w:left w:w="55" w:type="dxa"/>
+          <w:bottom w:w="55" w:type="dxa"/>
+          <w:right w:w="55" w:type="dxa"/>
         </w:tblCellMar>
         <w:tblLook w:firstRow="1" w:noVBand="0" w:lastRow="1" w:firstColumn="1" w:lastColumn="1" w:noHBand="0" w:val="01e0"/>
       </w:tblPr>
       <w:tblGrid>
         <w:gridCol w:w="5535"/>
-        <w:gridCol w:w="2130"/>
-        <w:gridCol w:w="4137"/>
+        <w:gridCol w:w="2131"/>
+        <w:gridCol w:w="4124"/>
       </w:tblGrid>
       <w:tr>
-        <w:trPr>
-          <w:trHeight w:val="709" w:hRule="atLeast"/>
-        </w:trPr>
+        <w:trPr/>
         <w:tc>
           <w:tcPr>
-            <w:tcW w:w="11802" w:type="dxa"/>
+            <w:tcW w:w="11790" w:type="dxa"/>
             <w:gridSpan w:val="3"/>
-            <w:tcBorders/>
+            <w:tcBorders>
+              <w:top w:val="single" w:sz="4" w:space="0" w:color="000000"/>
+              <w:left w:val="single" w:sz="4" w:space="0" w:color="000000"/>
+              <w:bottom w:val="single" w:sz="4" w:space="0" w:color="000000"/>
+              <w:right w:val="single" w:sz="4" w:space="0" w:color="000000"/>
+            </w:tcBorders>
             <w:shd w:color="auto" w:fill="auto" w:val="clear"/>
-            <w:vAlign w:val="center"/>
           </w:tcPr>
           <w:p>
             <w:pPr>
@@ -66,9 +68,11 @@
         <w:tc>
           <w:tcPr>
             <w:tcW w:w="5535" w:type="dxa"/>
-            <w:tcBorders/>
+            <w:tcBorders>
+              <w:left w:val="single" w:sz="4" w:space="0" w:color="000000"/>
+              <w:bottom w:val="single" w:sz="4" w:space="0" w:color="000000"/>
+            </w:tcBorders>
             <w:shd w:color="auto" w:fill="auto" w:val="clear"/>
-            <w:vAlign w:val="center"/>
           </w:tcPr>
           <w:p>
             <w:pPr>
@@ -139,22 +143,17 @@
         </w:tc>
         <w:tc>
           <w:tcPr>
-            <w:tcW w:w="2130" w:type="dxa"/>
-            <w:tcBorders/>
+            <w:tcW w:w="2131" w:type="dxa"/>
+            <w:tcBorders>
+              <w:left w:val="single" w:sz="4" w:space="0" w:color="000000"/>
+              <w:bottom w:val="single" w:sz="4" w:space="0" w:color="000000"/>
+            </w:tcBorders>
             <w:shd w:color="auto" w:fill="auto" w:val="clear"/>
-            <w:tcMar>
-              <w:left w:w="0" w:type="dxa"/>
-              <w:right w:w="0" w:type="dxa"/>
-            </w:tcMar>
-            <w:vAlign w:val="center"/>
           </w:tcPr>
           <w:p>
             <w:pPr>
-              <w:pStyle w:val="Normal"/>
-              <w:widowControl w:val="false"/>
-              <w:spacing w:before="0" w:after="120"/>
-              <w:ind w:left="-720" w:right="-650" w:hanging="0"/>
-              <w:jc w:val="center"/>
+              <w:pStyle w:val="Addressee"/>
+              <w:spacing w:before="0" w:after="60"/>
               <w:rPr>
                 <w:sz w:val="28"/>
                 <w:szCs w:val="28"/>
@@ -205,10 +204,13 @@
         </w:tc>
         <w:tc>
           <w:tcPr>
-            <w:tcW w:w="4137" w:type="dxa"/>
-            <w:tcBorders/>
+            <w:tcW w:w="4124" w:type="dxa"/>
+            <w:tcBorders>
+              <w:left w:val="single" w:sz="4" w:space="0" w:color="000000"/>
+              <w:bottom w:val="single" w:sz="4" w:space="0" w:color="000000"/>
+              <w:right w:val="single" w:sz="4" w:space="0" w:color="000000"/>
+            </w:tcBorders>
             <w:shd w:color="auto" w:fill="auto" w:val="clear"/>
-            <w:vAlign w:val="center"/>
           </w:tcPr>
           <w:p>
             <w:pPr>
@@ -1258,7 +1260,7 @@
           <w:docPartGallery w:val="Table of Contents"/>
           <w:docPartUnique w:val="true"/>
         </w:docPartObj>
-        <w:id w:val="1362826746"/>
+        <w:id w:val="1059903040"/>
       </w:sdtPr>
       <w:sdtContent>
         <w:p>
@@ -1519,7 +1521,13 @@
                 <w:webHidden/>
                 <w:rStyle w:val="IndexLink"/>
               </w:rPr>
-              <w:t>Summary: :</w:t>
+              <w:t xml:space="preserve"> </w:t>
+            </w:r>
+            <w:r>
+              <w:rPr>
+                <w:rStyle w:val="IndexLink"/>
+              </w:rPr>
+              <w:t>Summary : </w:t>
               <w:tab/>
               <w:t>8</w:t>
             </w:r>
@@ -1651,7 +1659,7 @@
               <w:rPr>
                 <w:rStyle w:val="IndexLink"/>
               </w:rPr>
-              <w:t>Chapitre 2 : Desing</w:t>
+              <w:t>Chapitre 2 : Visualizing Conception</w:t>
               <w:tab/>
               <w:t>11</w:t>
             </w:r>
@@ -1693,7 +1701,7 @@
                 <w:webHidden/>
                 <w:rStyle w:val="IndexLink"/>
               </w:rPr>
-              <w:t>Use Case Diagram:</w:t>
+              <w:t>1 Use Case Diagram:</w:t>
               <w:tab/>
               <w:t>11</w:t>
             </w:r>
@@ -1750,26 +1758,13 @@
             </w:tabs>
             <w:rPr/>
           </w:pPr>
-          <w:hyperlink w:anchor="__RefHeading___Toc5507_2559242657">
+          <w:hyperlink w:anchor="__RefHeading___Toc5509_2559242657">
             <w:r>
               <w:rPr>
                 <w:webHidden/>
                 <w:rStyle w:val="IndexLink"/>
               </w:rPr>
-              <w:t xml:space="preserve">4. </w:t>
-            </w:r>
-            <w:r>
-              <w:rPr>
-                <w:rStyle w:val="IndexLink"/>
-                <w:i w:val="false"/>
-              </w:rPr>
-              <w:t>Data dictionary</w:t>
-            </w:r>
-            <w:r>
-              <w:rPr>
-                <w:rStyle w:val="IndexLink"/>
-              </w:rPr>
-              <w:t> :</w:t>
+              <w:t>4 Functional Architecture of the Website</w:t>
               <w:tab/>
               <w:t>17</w:t>
             </w:r>
@@ -1784,15 +1779,27 @@
             </w:tabs>
             <w:rPr/>
           </w:pPr>
-          <w:hyperlink w:anchor="__RefHeading___Toc5509_2559242657">
+          <w:hyperlink w:anchor="__RefHeading___Toc1130_1979808375">
             <w:r>
               <w:rPr>
                 <w:webHidden/>
                 <w:rStyle w:val="IndexLink"/>
               </w:rPr>
-              <w:t>5 Functional Architecture of the Website</w:t>
+              <w:t xml:space="preserve"> </w:t>
+            </w:r>
+            <w:r>
+              <w:rPr>
+                <w:rStyle w:val="IndexLink"/>
+                <w:i w:val="false"/>
+              </w:rPr>
+              <w:t>Conclusion :</w:t>
+            </w:r>
+            <w:r>
+              <w:rPr>
+                <w:rStyle w:val="IndexLink"/>
+              </w:rPr>
               <w:tab/>
-              <w:t>20</w:t>
+              <w:t>18</w:t>
             </w:r>
           </w:hyperlink>
         </w:p>
@@ -1813,7 +1820,7 @@
               </w:rPr>
               <w:t>Chapitre 3 : Presentation of the project</w:t>
               <w:tab/>
-              <w:t>22</w:t>
+              <w:t>19</w:t>
             </w:r>
           </w:hyperlink>
         </w:p>
@@ -1834,7 +1841,7 @@
               </w:rPr>
               <w:t>1 Login page</w:t>
               <w:tab/>
-              <w:t>22</w:t>
+              <w:t>19</w:t>
             </w:r>
           </w:hyperlink>
         </w:p>
@@ -1855,7 +1862,7 @@
               </w:rPr>
               <w:t>2 Sinup page</w:t>
               <w:tab/>
-              <w:t>24</w:t>
+              <w:t>21</w:t>
             </w:r>
           </w:hyperlink>
         </w:p>
@@ -1876,7 +1883,7 @@
               </w:rPr>
               <w:t>3 Dashbord page</w:t>
               <w:tab/>
-              <w:t>27</w:t>
+              <w:t>24</w:t>
             </w:r>
           </w:hyperlink>
         </w:p>
@@ -1897,7 +1904,7 @@
               </w:rPr>
               <w:t>4 Inventory page</w:t>
               <w:tab/>
-              <w:t>28</w:t>
+              <w:t>25</w:t>
             </w:r>
           </w:hyperlink>
         </w:p>
@@ -1918,7 +1925,7 @@
               </w:rPr>
               <w:t>5 Profail page</w:t>
               <w:tab/>
-              <w:t>32</w:t>
+              <w:t>28</w:t>
             </w:r>
           </w:hyperlink>
         </w:p>
@@ -1939,7 +1946,7 @@
               </w:rPr>
               <w:t>5 Prescrition page</w:t>
               <w:tab/>
-              <w:t>35</w:t>
+              <w:t>31</w:t>
             </w:r>
           </w:hyperlink>
         </w:p>
@@ -1960,7 +1967,28 @@
               </w:rPr>
               <w:t>Conclusion :</w:t>
               <w:tab/>
-              <w:t>36</w:t>
+              <w:t>33</w:t>
+            </w:r>
+          </w:hyperlink>
+        </w:p>
+        <w:p>
+          <w:pPr>
+            <w:pStyle w:val="Contents1"/>
+            <w:tabs>
+              <w:tab w:val="clear" w:pos="708"/>
+              <w:tab w:val="right" w:pos="10206" w:leader="dot"/>
+            </w:tabs>
+            <w:rPr/>
+          </w:pPr>
+          <w:hyperlink w:anchor="__RefHeading___Toc1132_1979808375">
+            <w:r>
+              <w:rPr>
+                <w:webHidden/>
+                <w:rStyle w:val="IndexLink"/>
+              </w:rPr>
+              <w:t>Project Overview:</w:t>
+              <w:tab/>
+              <w:t>34</w:t>
             </w:r>
           </w:hyperlink>
         </w:p>
@@ -1981,7 +2009,7 @@
               </w:rPr>
               <w:t>In summary :</w:t>
               <w:tab/>
-              <w:t>38</w:t>
+              <w:t>35</w:t>
             </w:r>
           </w:hyperlink>
           <w:r>
@@ -3512,6 +3540,13 @@
       </w:pPr>
       <w:bookmarkStart w:id="34" w:name="__RefHeading___Toc5497_2559242657"/>
       <w:bookmarkEnd w:id="34"/>
+      <w:r>
+        <w:rPr>
+          <w:sz w:val="28"/>
+          <w:szCs w:val="28"/>
+        </w:rPr>
+        <w:t xml:space="preserve">1 </w:t>
+      </w:r>
       <w:r>
         <w:rPr>
           <w:sz w:val="28"/>
@@ -4539,4933 +4574,12 @@
     </w:p>
     <w:p>
       <w:pPr>
-        <w:pStyle w:val="Normal"/>
-        <w:spacing w:lineRule="auto" w:line="276"/>
-        <w:jc w:val="center"/>
-        <w:rPr>
-          <w:rFonts w:ascii="TimesNewRomanPSMT" w:hAnsi="TimesNewRomanPSMT"/>
-          <w:b w:val="false"/>
-          <w:bCs/>
-          <w:i w:val="false"/>
-          <w:i w:val="false"/>
-          <w:color w:val="000000"/>
-        </w:rPr>
-      </w:pPr>
-      <w:r>
-        <w:rPr>
-          <w:rFonts w:ascii="TimesNewRomanPSMT" w:hAnsi="TimesNewRomanPSMT"/>
-          <w:b w:val="false"/>
-          <w:bCs/>
-          <w:i w:val="false"/>
-          <w:color w:val="000000"/>
-        </w:rPr>
-      </w:r>
-    </w:p>
-    <w:p>
-      <w:pPr>
-        <w:pStyle w:val="Normal"/>
-        <w:spacing w:lineRule="auto" w:line="276"/>
-        <w:jc w:val="center"/>
-        <w:rPr>
-          <w:sz w:val="28"/>
-          <w:szCs w:val="28"/>
-        </w:rPr>
-      </w:pPr>
-      <w:r>
-        <w:rPr>
-          <w:sz w:val="28"/>
-          <w:szCs w:val="28"/>
-        </w:rPr>
-      </w:r>
-      <w:bookmarkStart w:id="38" w:name="_Toc6563026_Copy_1"/>
-      <w:bookmarkStart w:id="39" w:name="_Toc6563026_Copy_1"/>
-      <w:bookmarkEnd w:id="39"/>
-    </w:p>
-    <w:p>
-      <w:pPr>
-        <w:pStyle w:val="Heading2"/>
-        <w:numPr>
-          <w:ilvl w:val="0"/>
-          <w:numId w:val="3"/>
-        </w:numPr>
-        <w:ind w:left="792" w:hanging="0"/>
-        <w:rPr>
-          <w:sz w:val="28"/>
-          <w:szCs w:val="28"/>
-        </w:rPr>
-      </w:pPr>
-      <w:r>
+        <w:pStyle w:val="Textenormal"/>
+        <w:ind w:hanging="0"/>
         <w:rPr/>
-      </w:r>
-    </w:p>
-    <w:p>
-      <w:pPr>
-        <w:pStyle w:val="Heading2"/>
-        <w:numPr>
-          <w:ilvl w:val="0"/>
-          <w:numId w:val="3"/>
-        </w:numPr>
-        <w:ind w:left="792" w:hanging="0"/>
-        <w:rPr>
-          <w:sz w:val="28"/>
-          <w:szCs w:val="28"/>
-        </w:rPr>
-      </w:pPr>
-      <w:bookmarkStart w:id="40" w:name="__RefHeading___Toc5507_2559242657"/>
-      <w:bookmarkEnd w:id="40"/>
-      <w:r>
-        <w:rPr>
-          <w:sz w:val="28"/>
-          <w:szCs w:val="28"/>
-        </w:rPr>
-        <w:t xml:space="preserve">4. </w:t>
-      </w:r>
-      <w:r>
-        <w:rPr>
-          <w:rFonts w:ascii="TimesNewRomanPS-BoldMT" w:hAnsi="TimesNewRomanPS-BoldMT"/>
-          <w:b/>
-          <w:i w:val="false"/>
-          <w:caps w:val="false"/>
-          <w:smallCaps w:val="false"/>
-          <w:color w:val="000000"/>
-          <w:spacing w:val="0"/>
-          <w:sz w:val="28"/>
-          <w:szCs w:val="28"/>
-          <w:lang w:val="en-US"/>
-        </w:rPr>
-        <w:t>Data dictionary</w:t>
-      </w:r>
-      <w:r>
-        <w:rPr>
-          <w:sz w:val="28"/>
-          <w:szCs w:val="28"/>
-        </w:rPr>
-        <w:t> :</w:t>
-      </w:r>
-    </w:p>
-    <w:p>
-      <w:pPr>
-        <w:pStyle w:val="Normal"/>
-        <w:rPr>
-          <w:sz w:val="28"/>
-          <w:szCs w:val="28"/>
-          <w:u w:val="single"/>
-        </w:rPr>
-      </w:pPr>
-      <w:r>
-        <w:rPr>
-          <w:sz w:val="28"/>
-          <w:szCs w:val="28"/>
-          <w:u w:val="single"/>
-        </w:rPr>
-      </w:r>
-    </w:p>
-    <w:p>
-      <w:pPr>
-        <w:pStyle w:val="TextBody"/>
+      </w:pPr>
+      <w:r>
         <w:rPr/>
-      </w:pPr>
-      <w:r>
-        <w:rPr>
-          <w:rStyle w:val="Strong"/>
-          <w:i w:val="false"/>
-          <w:color w:val="000000"/>
-          <w:sz w:val="28"/>
-          <w:szCs w:val="28"/>
-        </w:rPr>
-        <w:t xml:space="preserve">Table changement : </w:t>
-      </w:r>
-    </w:p>
-    <w:tbl>
-      <w:tblPr>
-        <w:tblW w:w="3356" w:type="dxa"/>
-        <w:jc w:val="left"/>
-        <w:tblInd w:w="-443" w:type="dxa"/>
-        <w:tblLayout w:type="fixed"/>
-        <w:tblCellMar>
-          <w:top w:w="28" w:type="dxa"/>
-          <w:left w:w="0" w:type="dxa"/>
-          <w:bottom w:w="28" w:type="dxa"/>
-          <w:right w:w="0" w:type="dxa"/>
-        </w:tblCellMar>
-      </w:tblPr>
-      <w:tblGrid>
-        <w:gridCol w:w="1762"/>
-        <w:gridCol w:w="900"/>
-        <w:gridCol w:w="694"/>
-      </w:tblGrid>
-      <w:tr>
-        <w:trPr>
-          <w:tblHeader w:val="true"/>
-        </w:trPr>
-        <w:tc>
-          <w:tcPr>
-            <w:tcW w:w="1762" w:type="dxa"/>
-            <w:tcBorders>
-              <w:top w:val="single" w:sz="6" w:space="0" w:color="D9D9E3"/>
-              <w:bottom w:val="single" w:sz="6" w:space="0" w:color="D9D9E3"/>
-            </w:tcBorders>
-            <w:vAlign w:val="center"/>
-          </w:tcPr>
-          <w:p>
-            <w:pPr>
-              <w:pStyle w:val="TableHeading"/>
-              <w:widowControl w:val="false"/>
-              <w:spacing w:before="0" w:after="120"/>
-              <w:jc w:val="center"/>
-              <w:rPr/>
-            </w:pPr>
-            <w:r>
-              <w:rPr>
-                <w:sz w:val="28"/>
-                <w:szCs w:val="28"/>
-              </w:rPr>
-              <w:t>Attribute</w:t>
-            </w:r>
-          </w:p>
-        </w:tc>
-        <w:tc>
-          <w:tcPr>
-            <w:tcW w:w="900" w:type="dxa"/>
-            <w:tcBorders>
-              <w:top w:val="single" w:sz="6" w:space="0" w:color="D9D9E3"/>
-              <w:bottom w:val="single" w:sz="6" w:space="0" w:color="D9D9E3"/>
-            </w:tcBorders>
-            <w:vAlign w:val="center"/>
-          </w:tcPr>
-          <w:p>
-            <w:pPr>
-              <w:pStyle w:val="TableHeading"/>
-              <w:widowControl w:val="false"/>
-              <w:spacing w:before="0" w:after="120"/>
-              <w:jc w:val="center"/>
-              <w:rPr/>
-            </w:pPr>
-            <w:r>
-              <w:rPr>
-                <w:sz w:val="28"/>
-                <w:szCs w:val="28"/>
-              </w:rPr>
-              <w:t>Type</w:t>
-            </w:r>
-          </w:p>
-        </w:tc>
-        <w:tc>
-          <w:tcPr>
-            <w:tcW w:w="694" w:type="dxa"/>
-            <w:tcBorders>
-              <w:top w:val="single" w:sz="2" w:space="0" w:color="D9D9E3"/>
-              <w:left w:val="single" w:sz="2" w:space="0" w:color="D9D9E3"/>
-              <w:bottom w:val="single" w:sz="2" w:space="0" w:color="D9D9E3"/>
-              <w:right w:val="single" w:sz="2" w:space="0" w:color="D9D9E3"/>
-            </w:tcBorders>
-            <w:tcMar>
-              <w:left w:w="28" w:type="dxa"/>
-              <w:right w:w="28" w:type="dxa"/>
-            </w:tcMar>
-            <w:vAlign w:val="center"/>
-          </w:tcPr>
-          <w:p>
-            <w:pPr>
-              <w:pStyle w:val="TableHeading"/>
-              <w:widowControl w:val="false"/>
-              <w:spacing w:before="0" w:after="120"/>
-              <w:jc w:val="center"/>
-              <w:rPr/>
-            </w:pPr>
-            <w:r>
-              <w:rPr>
-                <w:sz w:val="28"/>
-                <w:szCs w:val="28"/>
-              </w:rPr>
-              <w:t>Size</w:t>
-            </w:r>
-          </w:p>
-        </w:tc>
-      </w:tr>
-      <w:tr>
-        <w:trPr/>
-        <w:tc>
-          <w:tcPr>
-            <w:tcW w:w="1762" w:type="dxa"/>
-            <w:tcBorders>
-              <w:bottom w:val="single" w:sz="6" w:space="0" w:color="D9D9E3"/>
-            </w:tcBorders>
-            <w:tcMar>
-              <w:top w:w="0" w:type="dxa"/>
-            </w:tcMar>
-            <w:vAlign w:val="center"/>
-          </w:tcPr>
-          <w:p>
-            <w:pPr>
-              <w:pStyle w:val="TableContents"/>
-              <w:widowControl w:val="false"/>
-              <w:spacing w:before="0" w:after="120"/>
-              <w:jc w:val="center"/>
-              <w:rPr/>
-            </w:pPr>
-            <w:r>
-              <w:rPr>
-                <w:sz w:val="28"/>
-                <w:szCs w:val="28"/>
-              </w:rPr>
-              <w:t>id</w:t>
-            </w:r>
-          </w:p>
-        </w:tc>
-        <w:tc>
-          <w:tcPr>
-            <w:tcW w:w="900" w:type="dxa"/>
-            <w:tcBorders>
-              <w:bottom w:val="single" w:sz="6" w:space="0" w:color="D9D9E3"/>
-            </w:tcBorders>
-            <w:tcMar>
-              <w:top w:w="0" w:type="dxa"/>
-            </w:tcMar>
-            <w:vAlign w:val="center"/>
-          </w:tcPr>
-          <w:p>
-            <w:pPr>
-              <w:pStyle w:val="TableContents"/>
-              <w:widowControl w:val="false"/>
-              <w:spacing w:before="0" w:after="120"/>
-              <w:jc w:val="center"/>
-              <w:rPr/>
-            </w:pPr>
-            <w:r>
-              <w:rPr>
-                <w:sz w:val="28"/>
-                <w:szCs w:val="28"/>
-              </w:rPr>
-              <w:t>int</w:t>
-            </w:r>
-          </w:p>
-        </w:tc>
-        <w:tc>
-          <w:tcPr>
-            <w:tcW w:w="694" w:type="dxa"/>
-            <w:tcBorders>
-              <w:bottom w:val="single" w:sz="6" w:space="0" w:color="D9D9E3"/>
-              <w:right w:val="single" w:sz="6" w:space="0" w:color="D9D9E3"/>
-            </w:tcBorders>
-            <w:tcMar>
-              <w:top w:w="0" w:type="dxa"/>
-              <w:right w:w="28" w:type="dxa"/>
-            </w:tcMar>
-            <w:vAlign w:val="center"/>
-          </w:tcPr>
-          <w:p>
-            <w:pPr>
-              <w:pStyle w:val="TableContents"/>
-              <w:widowControl w:val="false"/>
-              <w:spacing w:before="0" w:after="120"/>
-              <w:jc w:val="center"/>
-              <w:rPr/>
-            </w:pPr>
-            <w:r>
-              <w:rPr>
-                <w:sz w:val="28"/>
-                <w:szCs w:val="28"/>
-              </w:rPr>
-              <w:t>11</w:t>
-            </w:r>
-          </w:p>
-        </w:tc>
-      </w:tr>
-      <w:tr>
-        <w:trPr/>
-        <w:tc>
-          <w:tcPr>
-            <w:tcW w:w="1762" w:type="dxa"/>
-            <w:tcBorders>
-              <w:bottom w:val="single" w:sz="6" w:space="0" w:color="D9D9E3"/>
-            </w:tcBorders>
-            <w:tcMar>
-              <w:top w:w="0" w:type="dxa"/>
-            </w:tcMar>
-            <w:vAlign w:val="center"/>
-          </w:tcPr>
-          <w:p>
-            <w:pPr>
-              <w:pStyle w:val="TableContents"/>
-              <w:widowControl w:val="false"/>
-              <w:spacing w:before="0" w:after="120"/>
-              <w:jc w:val="center"/>
-              <w:rPr/>
-            </w:pPr>
-            <w:r>
-              <w:rPr>
-                <w:sz w:val="28"/>
-                <w:szCs w:val="28"/>
-              </w:rPr>
-              <w:t>amount</w:t>
-            </w:r>
-          </w:p>
-        </w:tc>
-        <w:tc>
-          <w:tcPr>
-            <w:tcW w:w="900" w:type="dxa"/>
-            <w:tcBorders>
-              <w:bottom w:val="single" w:sz="6" w:space="0" w:color="D9D9E3"/>
-            </w:tcBorders>
-            <w:tcMar>
-              <w:top w:w="0" w:type="dxa"/>
-            </w:tcMar>
-            <w:vAlign w:val="center"/>
-          </w:tcPr>
-          <w:p>
-            <w:pPr>
-              <w:pStyle w:val="TableContents"/>
-              <w:widowControl w:val="false"/>
-              <w:spacing w:before="0" w:after="120"/>
-              <w:jc w:val="center"/>
-              <w:rPr/>
-            </w:pPr>
-            <w:r>
-              <w:rPr>
-                <w:sz w:val="28"/>
-                <w:szCs w:val="28"/>
-              </w:rPr>
-              <w:t>int</w:t>
-            </w:r>
-          </w:p>
-        </w:tc>
-        <w:tc>
-          <w:tcPr>
-            <w:tcW w:w="694" w:type="dxa"/>
-            <w:tcBorders>
-              <w:bottom w:val="single" w:sz="6" w:space="0" w:color="D9D9E3"/>
-              <w:right w:val="single" w:sz="6" w:space="0" w:color="D9D9E3"/>
-            </w:tcBorders>
-            <w:tcMar>
-              <w:top w:w="0" w:type="dxa"/>
-              <w:right w:w="28" w:type="dxa"/>
-            </w:tcMar>
-            <w:vAlign w:val="center"/>
-          </w:tcPr>
-          <w:p>
-            <w:pPr>
-              <w:pStyle w:val="TableContents"/>
-              <w:widowControl w:val="false"/>
-              <w:spacing w:before="0" w:after="120"/>
-              <w:jc w:val="center"/>
-              <w:rPr/>
-            </w:pPr>
-            <w:r>
-              <w:rPr>
-                <w:sz w:val="28"/>
-                <w:szCs w:val="28"/>
-              </w:rPr>
-              <w:t>11</w:t>
-            </w:r>
-          </w:p>
-        </w:tc>
-      </w:tr>
-      <w:tr>
-        <w:trPr/>
-        <w:tc>
-          <w:tcPr>
-            <w:tcW w:w="1762" w:type="dxa"/>
-            <w:tcBorders>
-              <w:bottom w:val="single" w:sz="6" w:space="0" w:color="D9D9E3"/>
-            </w:tcBorders>
-            <w:tcMar>
-              <w:top w:w="0" w:type="dxa"/>
-            </w:tcMar>
-            <w:vAlign w:val="center"/>
-          </w:tcPr>
-          <w:p>
-            <w:pPr>
-              <w:pStyle w:val="TableContents"/>
-              <w:widowControl w:val="false"/>
-              <w:spacing w:before="0" w:after="120"/>
-              <w:jc w:val="center"/>
-              <w:rPr/>
-            </w:pPr>
-            <w:r>
-              <w:rPr>
-                <w:sz w:val="28"/>
-                <w:szCs w:val="28"/>
-              </w:rPr>
-              <w:t>id_prodoit</w:t>
-            </w:r>
-          </w:p>
-        </w:tc>
-        <w:tc>
-          <w:tcPr>
-            <w:tcW w:w="900" w:type="dxa"/>
-            <w:tcBorders>
-              <w:bottom w:val="single" w:sz="6" w:space="0" w:color="D9D9E3"/>
-            </w:tcBorders>
-            <w:tcMar>
-              <w:top w:w="0" w:type="dxa"/>
-            </w:tcMar>
-            <w:vAlign w:val="center"/>
-          </w:tcPr>
-          <w:p>
-            <w:pPr>
-              <w:pStyle w:val="TableContents"/>
-              <w:widowControl w:val="false"/>
-              <w:spacing w:before="0" w:after="120"/>
-              <w:jc w:val="center"/>
-              <w:rPr/>
-            </w:pPr>
-            <w:r>
-              <w:rPr>
-                <w:sz w:val="28"/>
-                <w:szCs w:val="28"/>
-              </w:rPr>
-              <w:t>int</w:t>
-            </w:r>
-          </w:p>
-        </w:tc>
-        <w:tc>
-          <w:tcPr>
-            <w:tcW w:w="694" w:type="dxa"/>
-            <w:tcBorders>
-              <w:bottom w:val="single" w:sz="6" w:space="0" w:color="D9D9E3"/>
-              <w:right w:val="single" w:sz="6" w:space="0" w:color="D9D9E3"/>
-            </w:tcBorders>
-            <w:tcMar>
-              <w:top w:w="0" w:type="dxa"/>
-              <w:right w:w="28" w:type="dxa"/>
-            </w:tcMar>
-            <w:vAlign w:val="center"/>
-          </w:tcPr>
-          <w:p>
-            <w:pPr>
-              <w:pStyle w:val="TableContents"/>
-              <w:widowControl w:val="false"/>
-              <w:spacing w:before="0" w:after="120"/>
-              <w:jc w:val="center"/>
-              <w:rPr/>
-            </w:pPr>
-            <w:r>
-              <w:rPr>
-                <w:sz w:val="28"/>
-                <w:szCs w:val="28"/>
-              </w:rPr>
-              <w:t>11</w:t>
-            </w:r>
-          </w:p>
-        </w:tc>
-      </w:tr>
-      <w:tr>
-        <w:trPr/>
-        <w:tc>
-          <w:tcPr>
-            <w:tcW w:w="1762" w:type="dxa"/>
-            <w:tcBorders>
-              <w:bottom w:val="single" w:sz="6" w:space="0" w:color="D9D9E3"/>
-            </w:tcBorders>
-            <w:tcMar>
-              <w:top w:w="0" w:type="dxa"/>
-            </w:tcMar>
-            <w:vAlign w:val="center"/>
-          </w:tcPr>
-          <w:p>
-            <w:pPr>
-              <w:pStyle w:val="TableContents"/>
-              <w:widowControl w:val="false"/>
-              <w:spacing w:before="0" w:after="120"/>
-              <w:jc w:val="center"/>
-              <w:rPr/>
-            </w:pPr>
-            <w:r>
-              <w:rPr>
-                <w:sz w:val="28"/>
-                <w:szCs w:val="28"/>
-              </w:rPr>
-              <w:t>id_ord</w:t>
-            </w:r>
-          </w:p>
-        </w:tc>
-        <w:tc>
-          <w:tcPr>
-            <w:tcW w:w="900" w:type="dxa"/>
-            <w:tcBorders>
-              <w:bottom w:val="single" w:sz="6" w:space="0" w:color="D9D9E3"/>
-            </w:tcBorders>
-            <w:tcMar>
-              <w:top w:w="0" w:type="dxa"/>
-            </w:tcMar>
-            <w:vAlign w:val="center"/>
-          </w:tcPr>
-          <w:p>
-            <w:pPr>
-              <w:pStyle w:val="TableContents"/>
-              <w:widowControl w:val="false"/>
-              <w:spacing w:before="0" w:after="120"/>
-              <w:jc w:val="center"/>
-              <w:rPr/>
-            </w:pPr>
-            <w:r>
-              <w:rPr>
-                <w:sz w:val="28"/>
-                <w:szCs w:val="28"/>
-              </w:rPr>
-              <w:t>int</w:t>
-            </w:r>
-          </w:p>
-        </w:tc>
-        <w:tc>
-          <w:tcPr>
-            <w:tcW w:w="694" w:type="dxa"/>
-            <w:tcBorders>
-              <w:bottom w:val="single" w:sz="6" w:space="0" w:color="D9D9E3"/>
-              <w:right w:val="single" w:sz="6" w:space="0" w:color="D9D9E3"/>
-            </w:tcBorders>
-            <w:tcMar>
-              <w:top w:w="0" w:type="dxa"/>
-              <w:right w:w="28" w:type="dxa"/>
-            </w:tcMar>
-            <w:vAlign w:val="center"/>
-          </w:tcPr>
-          <w:p>
-            <w:pPr>
-              <w:pStyle w:val="TableContents"/>
-              <w:widowControl w:val="false"/>
-              <w:spacing w:before="0" w:after="120"/>
-              <w:jc w:val="center"/>
-              <w:rPr/>
-            </w:pPr>
-            <w:r>
-              <w:rPr>
-                <w:sz w:val="28"/>
-                <w:szCs w:val="28"/>
-              </w:rPr>
-              <w:t>11</w:t>
-            </w:r>
-          </w:p>
-        </w:tc>
-      </w:tr>
-    </w:tbl>
-    <w:p>
-      <w:pPr>
-        <w:pStyle w:val="TextBody"/>
-        <w:rPr>
-          <w:sz w:val="28"/>
-          <w:szCs w:val="28"/>
-        </w:rPr>
-      </w:pPr>
-      <w:r>
-        <w:rPr>
-          <w:sz w:val="28"/>
-          <w:szCs w:val="28"/>
-        </w:rPr>
-        <w:br/>
-      </w:r>
-    </w:p>
-    <w:p>
-      <w:pPr>
-        <w:pStyle w:val="TextBody"/>
-        <w:rPr/>
-      </w:pPr>
-      <w:r>
-        <w:rPr>
-          <w:rStyle w:val="Strong"/>
-          <w:i w:val="false"/>
-          <w:color w:val="000000"/>
-          <w:sz w:val="28"/>
-          <w:szCs w:val="28"/>
-        </w:rPr>
-        <w:t xml:space="preserve">Table client : </w:t>
-      </w:r>
-      <w:r>
-        <w:rPr>
-          <w:rStyle w:val="SourceText"/>
-          <w:b/>
-          <w:i w:val="false"/>
-          <w:color w:val="000000"/>
-          <w:sz w:val="28"/>
-          <w:szCs w:val="28"/>
-        </w:rPr>
-        <w:t xml:space="preserve"> </w:t>
-      </w:r>
-    </w:p>
-    <w:tbl>
-      <w:tblPr>
-        <w:tblW w:w="5438" w:type="dxa"/>
-        <w:jc w:val="left"/>
-        <w:tblInd w:w="-537" w:type="dxa"/>
-        <w:tblLayout w:type="fixed"/>
-        <w:tblCellMar>
-          <w:top w:w="28" w:type="dxa"/>
-          <w:left w:w="0" w:type="dxa"/>
-          <w:bottom w:w="28" w:type="dxa"/>
-          <w:right w:w="0" w:type="dxa"/>
-        </w:tblCellMar>
-      </w:tblPr>
-      <w:tblGrid>
-        <w:gridCol w:w="2044"/>
-        <w:gridCol w:w="1650"/>
-        <w:gridCol w:w="1744"/>
-      </w:tblGrid>
-      <w:tr>
-        <w:trPr>
-          <w:tblHeader w:val="true"/>
-        </w:trPr>
-        <w:tc>
-          <w:tcPr>
-            <w:tcW w:w="2044" w:type="dxa"/>
-            <w:tcBorders>
-              <w:top w:val="single" w:sz="6" w:space="0" w:color="D9D9E3"/>
-              <w:bottom w:val="single" w:sz="6" w:space="0" w:color="D9D9E3"/>
-            </w:tcBorders>
-            <w:vAlign w:val="center"/>
-          </w:tcPr>
-          <w:p>
-            <w:pPr>
-              <w:pStyle w:val="TableHeading"/>
-              <w:widowControl w:val="false"/>
-              <w:spacing w:before="0" w:after="120"/>
-              <w:rPr/>
-            </w:pPr>
-            <w:r>
-              <w:rPr>
-                <w:sz w:val="28"/>
-                <w:szCs w:val="28"/>
-              </w:rPr>
-              <w:t>Attribute</w:t>
-            </w:r>
-          </w:p>
-        </w:tc>
-        <w:tc>
-          <w:tcPr>
-            <w:tcW w:w="1650" w:type="dxa"/>
-            <w:tcBorders>
-              <w:top w:val="single" w:sz="6" w:space="0" w:color="D9D9E3"/>
-              <w:bottom w:val="single" w:sz="6" w:space="0" w:color="D9D9E3"/>
-            </w:tcBorders>
-            <w:vAlign w:val="center"/>
-          </w:tcPr>
-          <w:p>
-            <w:pPr>
-              <w:pStyle w:val="TableHeading"/>
-              <w:widowControl w:val="false"/>
-              <w:spacing w:before="0" w:after="120"/>
-              <w:rPr/>
-            </w:pPr>
-            <w:r>
-              <w:rPr>
-                <w:sz w:val="28"/>
-                <w:szCs w:val="28"/>
-              </w:rPr>
-              <w:t>Type</w:t>
-            </w:r>
-          </w:p>
-        </w:tc>
-        <w:tc>
-          <w:tcPr>
-            <w:tcW w:w="1744" w:type="dxa"/>
-            <w:tcBorders>
-              <w:top w:val="single" w:sz="2" w:space="0" w:color="D9D9E3"/>
-              <w:left w:val="single" w:sz="2" w:space="0" w:color="D9D9E3"/>
-              <w:bottom w:val="single" w:sz="2" w:space="0" w:color="D9D9E3"/>
-              <w:right w:val="single" w:sz="2" w:space="0" w:color="D9D9E3"/>
-            </w:tcBorders>
-            <w:tcMar>
-              <w:left w:w="28" w:type="dxa"/>
-              <w:right w:w="28" w:type="dxa"/>
-            </w:tcMar>
-            <w:vAlign w:val="center"/>
-          </w:tcPr>
-          <w:p>
-            <w:pPr>
-              <w:pStyle w:val="TableHeading"/>
-              <w:widowControl w:val="false"/>
-              <w:spacing w:before="0" w:after="120"/>
-              <w:rPr/>
-            </w:pPr>
-            <w:r>
-              <w:rPr>
-                <w:sz w:val="28"/>
-                <w:szCs w:val="28"/>
-              </w:rPr>
-              <w:t>Size</w:t>
-            </w:r>
-          </w:p>
-        </w:tc>
-      </w:tr>
-      <w:tr>
-        <w:trPr/>
-        <w:tc>
-          <w:tcPr>
-            <w:tcW w:w="2044" w:type="dxa"/>
-            <w:tcBorders>
-              <w:bottom w:val="single" w:sz="6" w:space="0" w:color="D9D9E3"/>
-            </w:tcBorders>
-            <w:tcMar>
-              <w:top w:w="0" w:type="dxa"/>
-            </w:tcMar>
-            <w:vAlign w:val="center"/>
-          </w:tcPr>
-          <w:p>
-            <w:pPr>
-              <w:pStyle w:val="TableContents"/>
-              <w:widowControl w:val="false"/>
-              <w:spacing w:before="0" w:after="120"/>
-              <w:jc w:val="center"/>
-              <w:rPr/>
-            </w:pPr>
-            <w:r>
-              <w:rPr>
-                <w:sz w:val="28"/>
-                <w:szCs w:val="28"/>
-              </w:rPr>
-              <w:t>id</w:t>
-            </w:r>
-          </w:p>
-        </w:tc>
-        <w:tc>
-          <w:tcPr>
-            <w:tcW w:w="1650" w:type="dxa"/>
-            <w:tcBorders>
-              <w:bottom w:val="single" w:sz="6" w:space="0" w:color="D9D9E3"/>
-            </w:tcBorders>
-            <w:tcMar>
-              <w:top w:w="0" w:type="dxa"/>
-            </w:tcMar>
-            <w:vAlign w:val="center"/>
-          </w:tcPr>
-          <w:p>
-            <w:pPr>
-              <w:pStyle w:val="TableContents"/>
-              <w:widowControl w:val="false"/>
-              <w:spacing w:before="0" w:after="120"/>
-              <w:jc w:val="center"/>
-              <w:rPr/>
-            </w:pPr>
-            <w:r>
-              <w:rPr>
-                <w:sz w:val="28"/>
-                <w:szCs w:val="28"/>
-              </w:rPr>
-              <w:t>int</w:t>
-            </w:r>
-          </w:p>
-        </w:tc>
-        <w:tc>
-          <w:tcPr>
-            <w:tcW w:w="1744" w:type="dxa"/>
-            <w:tcBorders>
-              <w:bottom w:val="single" w:sz="6" w:space="0" w:color="D9D9E3"/>
-              <w:right w:val="single" w:sz="6" w:space="0" w:color="D9D9E3"/>
-            </w:tcBorders>
-            <w:tcMar>
-              <w:top w:w="0" w:type="dxa"/>
-              <w:right w:w="28" w:type="dxa"/>
-            </w:tcMar>
-            <w:vAlign w:val="center"/>
-          </w:tcPr>
-          <w:p>
-            <w:pPr>
-              <w:pStyle w:val="TableContents"/>
-              <w:widowControl w:val="false"/>
-              <w:spacing w:before="0" w:after="120"/>
-              <w:jc w:val="center"/>
-              <w:rPr/>
-            </w:pPr>
-            <w:r>
-              <w:rPr>
-                <w:sz w:val="28"/>
-                <w:szCs w:val="28"/>
-              </w:rPr>
-              <w:t>11</w:t>
-            </w:r>
-          </w:p>
-        </w:tc>
-      </w:tr>
-      <w:tr>
-        <w:trPr/>
-        <w:tc>
-          <w:tcPr>
-            <w:tcW w:w="2044" w:type="dxa"/>
-            <w:tcBorders>
-              <w:bottom w:val="single" w:sz="6" w:space="0" w:color="D9D9E3"/>
-            </w:tcBorders>
-            <w:tcMar>
-              <w:top w:w="0" w:type="dxa"/>
-            </w:tcMar>
-            <w:vAlign w:val="center"/>
-          </w:tcPr>
-          <w:p>
-            <w:pPr>
-              <w:pStyle w:val="TableContents"/>
-              <w:widowControl w:val="false"/>
-              <w:spacing w:before="0" w:after="120"/>
-              <w:jc w:val="center"/>
-              <w:rPr/>
-            </w:pPr>
-            <w:r>
-              <w:rPr>
-                <w:sz w:val="28"/>
-                <w:szCs w:val="28"/>
-              </w:rPr>
-              <w:t>fname</w:t>
-            </w:r>
-          </w:p>
-        </w:tc>
-        <w:tc>
-          <w:tcPr>
-            <w:tcW w:w="1650" w:type="dxa"/>
-            <w:tcBorders>
-              <w:bottom w:val="single" w:sz="6" w:space="0" w:color="D9D9E3"/>
-            </w:tcBorders>
-            <w:tcMar>
-              <w:top w:w="0" w:type="dxa"/>
-            </w:tcMar>
-            <w:vAlign w:val="center"/>
-          </w:tcPr>
-          <w:p>
-            <w:pPr>
-              <w:pStyle w:val="TableContents"/>
-              <w:widowControl w:val="false"/>
-              <w:spacing w:before="0" w:after="120"/>
-              <w:jc w:val="center"/>
-              <w:rPr/>
-            </w:pPr>
-            <w:r>
-              <w:rPr>
-                <w:sz w:val="28"/>
-                <w:szCs w:val="28"/>
-              </w:rPr>
-              <w:t>tinytext</w:t>
-            </w:r>
-          </w:p>
-        </w:tc>
-        <w:tc>
-          <w:tcPr>
-            <w:tcW w:w="1744" w:type="dxa"/>
-            <w:tcBorders>
-              <w:bottom w:val="single" w:sz="6" w:space="0" w:color="D9D9E3"/>
-              <w:right w:val="single" w:sz="6" w:space="0" w:color="D9D9E3"/>
-            </w:tcBorders>
-            <w:tcMar>
-              <w:top w:w="0" w:type="dxa"/>
-              <w:right w:w="28" w:type="dxa"/>
-            </w:tcMar>
-            <w:vAlign w:val="center"/>
-          </w:tcPr>
-          <w:p>
-            <w:pPr>
-              <w:pStyle w:val="TableContents"/>
-              <w:widowControl w:val="false"/>
-              <w:spacing w:before="0" w:after="120"/>
-              <w:jc w:val="center"/>
-              <w:rPr>
-                <w:sz w:val="28"/>
-                <w:szCs w:val="28"/>
-              </w:rPr>
-            </w:pPr>
-            <w:r>
-              <w:rPr>
-                <w:sz w:val="28"/>
-                <w:szCs w:val="28"/>
-              </w:rPr>
-            </w:r>
-          </w:p>
-        </w:tc>
-      </w:tr>
-      <w:tr>
-        <w:trPr/>
-        <w:tc>
-          <w:tcPr>
-            <w:tcW w:w="2044" w:type="dxa"/>
-            <w:tcBorders>
-              <w:bottom w:val="single" w:sz="6" w:space="0" w:color="D9D9E3"/>
-            </w:tcBorders>
-            <w:tcMar>
-              <w:top w:w="0" w:type="dxa"/>
-            </w:tcMar>
-            <w:vAlign w:val="center"/>
-          </w:tcPr>
-          <w:p>
-            <w:pPr>
-              <w:pStyle w:val="TableContents"/>
-              <w:widowControl w:val="false"/>
-              <w:spacing w:before="0" w:after="120"/>
-              <w:jc w:val="center"/>
-              <w:rPr/>
-            </w:pPr>
-            <w:r>
-              <w:rPr>
-                <w:sz w:val="28"/>
-                <w:szCs w:val="28"/>
-              </w:rPr>
-              <w:t>name</w:t>
-            </w:r>
-          </w:p>
-        </w:tc>
-        <w:tc>
-          <w:tcPr>
-            <w:tcW w:w="1650" w:type="dxa"/>
-            <w:tcBorders>
-              <w:bottom w:val="single" w:sz="6" w:space="0" w:color="D9D9E3"/>
-            </w:tcBorders>
-            <w:tcMar>
-              <w:top w:w="0" w:type="dxa"/>
-            </w:tcMar>
-            <w:vAlign w:val="center"/>
-          </w:tcPr>
-          <w:p>
-            <w:pPr>
-              <w:pStyle w:val="TableContents"/>
-              <w:widowControl w:val="false"/>
-              <w:spacing w:before="0" w:after="120"/>
-              <w:jc w:val="center"/>
-              <w:rPr/>
-            </w:pPr>
-            <w:r>
-              <w:rPr>
-                <w:sz w:val="28"/>
-                <w:szCs w:val="28"/>
-              </w:rPr>
-              <w:t>tinytext</w:t>
-            </w:r>
-          </w:p>
-        </w:tc>
-        <w:tc>
-          <w:tcPr>
-            <w:tcW w:w="1744" w:type="dxa"/>
-            <w:tcBorders>
-              <w:bottom w:val="single" w:sz="6" w:space="0" w:color="D9D9E3"/>
-              <w:right w:val="single" w:sz="6" w:space="0" w:color="D9D9E3"/>
-            </w:tcBorders>
-            <w:tcMar>
-              <w:top w:w="0" w:type="dxa"/>
-              <w:right w:w="28" w:type="dxa"/>
-            </w:tcMar>
-            <w:vAlign w:val="center"/>
-          </w:tcPr>
-          <w:p>
-            <w:pPr>
-              <w:pStyle w:val="TableContents"/>
-              <w:widowControl w:val="false"/>
-              <w:spacing w:before="0" w:after="120"/>
-              <w:jc w:val="center"/>
-              <w:rPr>
-                <w:sz w:val="28"/>
-                <w:szCs w:val="28"/>
-              </w:rPr>
-            </w:pPr>
-            <w:r>
-              <w:rPr>
-                <w:sz w:val="28"/>
-                <w:szCs w:val="28"/>
-              </w:rPr>
-            </w:r>
-          </w:p>
-        </w:tc>
-      </w:tr>
-      <w:tr>
-        <w:trPr/>
-        <w:tc>
-          <w:tcPr>
-            <w:tcW w:w="2044" w:type="dxa"/>
-            <w:tcBorders>
-              <w:bottom w:val="single" w:sz="6" w:space="0" w:color="D9D9E3"/>
-            </w:tcBorders>
-            <w:tcMar>
-              <w:top w:w="0" w:type="dxa"/>
-            </w:tcMar>
-            <w:vAlign w:val="center"/>
-          </w:tcPr>
-          <w:p>
-            <w:pPr>
-              <w:pStyle w:val="TableContents"/>
-              <w:widowControl w:val="false"/>
-              <w:spacing w:before="0" w:after="120"/>
-              <w:jc w:val="center"/>
-              <w:rPr/>
-            </w:pPr>
-            <w:r>
-              <w:rPr>
-                <w:sz w:val="28"/>
-                <w:szCs w:val="28"/>
-              </w:rPr>
-              <w:t>Date_of_Birth</w:t>
-            </w:r>
-          </w:p>
-        </w:tc>
-        <w:tc>
-          <w:tcPr>
-            <w:tcW w:w="1650" w:type="dxa"/>
-            <w:tcBorders>
-              <w:bottom w:val="single" w:sz="6" w:space="0" w:color="D9D9E3"/>
-            </w:tcBorders>
-            <w:tcMar>
-              <w:top w:w="0" w:type="dxa"/>
-            </w:tcMar>
-            <w:vAlign w:val="center"/>
-          </w:tcPr>
-          <w:p>
-            <w:pPr>
-              <w:pStyle w:val="TableContents"/>
-              <w:widowControl w:val="false"/>
-              <w:spacing w:before="0" w:after="120"/>
-              <w:jc w:val="center"/>
-              <w:rPr/>
-            </w:pPr>
-            <w:r>
-              <w:rPr>
-                <w:sz w:val="28"/>
-                <w:szCs w:val="28"/>
-              </w:rPr>
-              <w:t>date</w:t>
-            </w:r>
-          </w:p>
-        </w:tc>
-        <w:tc>
-          <w:tcPr>
-            <w:tcW w:w="1744" w:type="dxa"/>
-            <w:tcBorders>
-              <w:bottom w:val="single" w:sz="6" w:space="0" w:color="D9D9E3"/>
-              <w:right w:val="single" w:sz="6" w:space="0" w:color="D9D9E3"/>
-            </w:tcBorders>
-            <w:tcMar>
-              <w:top w:w="0" w:type="dxa"/>
-              <w:right w:w="28" w:type="dxa"/>
-            </w:tcMar>
-            <w:vAlign w:val="center"/>
-          </w:tcPr>
-          <w:p>
-            <w:pPr>
-              <w:pStyle w:val="TableContents"/>
-              <w:widowControl w:val="false"/>
-              <w:spacing w:before="0" w:after="120"/>
-              <w:jc w:val="center"/>
-              <w:rPr>
-                <w:sz w:val="28"/>
-                <w:szCs w:val="28"/>
-              </w:rPr>
-            </w:pPr>
-            <w:r>
-              <w:rPr>
-                <w:sz w:val="28"/>
-                <w:szCs w:val="28"/>
-              </w:rPr>
-            </w:r>
-          </w:p>
-        </w:tc>
-      </w:tr>
-      <w:tr>
-        <w:trPr/>
-        <w:tc>
-          <w:tcPr>
-            <w:tcW w:w="2044" w:type="dxa"/>
-            <w:tcBorders>
-              <w:bottom w:val="single" w:sz="6" w:space="0" w:color="D9D9E3"/>
-            </w:tcBorders>
-            <w:tcMar>
-              <w:top w:w="0" w:type="dxa"/>
-            </w:tcMar>
-            <w:vAlign w:val="center"/>
-          </w:tcPr>
-          <w:p>
-            <w:pPr>
-              <w:pStyle w:val="TableContents"/>
-              <w:widowControl w:val="false"/>
-              <w:spacing w:before="0" w:after="120"/>
-              <w:jc w:val="center"/>
-              <w:rPr/>
-            </w:pPr>
-            <w:r>
-              <w:rPr>
-                <w:sz w:val="28"/>
-                <w:szCs w:val="28"/>
-              </w:rPr>
-              <w:t>created</w:t>
-            </w:r>
-          </w:p>
-        </w:tc>
-        <w:tc>
-          <w:tcPr>
-            <w:tcW w:w="1650" w:type="dxa"/>
-            <w:tcBorders>
-              <w:bottom w:val="single" w:sz="6" w:space="0" w:color="D9D9E3"/>
-            </w:tcBorders>
-            <w:tcMar>
-              <w:top w:w="0" w:type="dxa"/>
-            </w:tcMar>
-            <w:vAlign w:val="center"/>
-          </w:tcPr>
-          <w:p>
-            <w:pPr>
-              <w:pStyle w:val="TableContents"/>
-              <w:widowControl w:val="false"/>
-              <w:spacing w:before="0" w:after="120"/>
-              <w:jc w:val="center"/>
-              <w:rPr/>
-            </w:pPr>
-            <w:r>
-              <w:rPr>
-                <w:sz w:val="28"/>
-                <w:szCs w:val="28"/>
-              </w:rPr>
-              <w:t>timestamp</w:t>
-            </w:r>
-          </w:p>
-        </w:tc>
-        <w:tc>
-          <w:tcPr>
-            <w:tcW w:w="1744" w:type="dxa"/>
-            <w:tcBorders>
-              <w:bottom w:val="single" w:sz="6" w:space="0" w:color="D9D9E3"/>
-              <w:right w:val="single" w:sz="6" w:space="0" w:color="D9D9E3"/>
-            </w:tcBorders>
-            <w:tcMar>
-              <w:top w:w="0" w:type="dxa"/>
-              <w:right w:w="28" w:type="dxa"/>
-            </w:tcMar>
-            <w:vAlign w:val="center"/>
-          </w:tcPr>
-          <w:p>
-            <w:pPr>
-              <w:pStyle w:val="TableContents"/>
-              <w:widowControl w:val="false"/>
-              <w:spacing w:before="0" w:after="120"/>
-              <w:jc w:val="center"/>
-              <w:rPr>
-                <w:sz w:val="28"/>
-                <w:szCs w:val="28"/>
-              </w:rPr>
-            </w:pPr>
-            <w:r>
-              <w:rPr>
-                <w:sz w:val="28"/>
-                <w:szCs w:val="28"/>
-              </w:rPr>
-            </w:r>
-          </w:p>
-        </w:tc>
-      </w:tr>
-      <w:tr>
-        <w:trPr/>
-        <w:tc>
-          <w:tcPr>
-            <w:tcW w:w="2044" w:type="dxa"/>
-            <w:tcBorders>
-              <w:bottom w:val="single" w:sz="6" w:space="0" w:color="D9D9E3"/>
-            </w:tcBorders>
-            <w:tcMar>
-              <w:top w:w="0" w:type="dxa"/>
-            </w:tcMar>
-            <w:vAlign w:val="center"/>
-          </w:tcPr>
-          <w:p>
-            <w:pPr>
-              <w:pStyle w:val="TableContents"/>
-              <w:widowControl w:val="false"/>
-              <w:spacing w:before="0" w:after="120"/>
-              <w:jc w:val="center"/>
-              <w:rPr/>
-            </w:pPr>
-            <w:r>
-              <w:rPr>
-                <w:sz w:val="28"/>
-                <w:szCs w:val="28"/>
-              </w:rPr>
-              <w:t>card</w:t>
-            </w:r>
-          </w:p>
-        </w:tc>
-        <w:tc>
-          <w:tcPr>
-            <w:tcW w:w="1650" w:type="dxa"/>
-            <w:tcBorders>
-              <w:bottom w:val="single" w:sz="6" w:space="0" w:color="D9D9E3"/>
-            </w:tcBorders>
-            <w:tcMar>
-              <w:top w:w="0" w:type="dxa"/>
-            </w:tcMar>
-            <w:vAlign w:val="center"/>
-          </w:tcPr>
-          <w:p>
-            <w:pPr>
-              <w:pStyle w:val="TableContents"/>
-              <w:widowControl w:val="false"/>
-              <w:spacing w:before="0" w:after="120"/>
-              <w:jc w:val="center"/>
-              <w:rPr/>
-            </w:pPr>
-            <w:r>
-              <w:rPr>
-                <w:sz w:val="28"/>
-                <w:szCs w:val="28"/>
-              </w:rPr>
-              <w:t>tinytext</w:t>
-            </w:r>
-          </w:p>
-        </w:tc>
-        <w:tc>
-          <w:tcPr>
-            <w:tcW w:w="1744" w:type="dxa"/>
-            <w:tcBorders>
-              <w:bottom w:val="single" w:sz="6" w:space="0" w:color="D9D9E3"/>
-              <w:right w:val="single" w:sz="6" w:space="0" w:color="D9D9E3"/>
-            </w:tcBorders>
-            <w:tcMar>
-              <w:top w:w="0" w:type="dxa"/>
-              <w:right w:w="28" w:type="dxa"/>
-            </w:tcMar>
-            <w:vAlign w:val="center"/>
-          </w:tcPr>
-          <w:p>
-            <w:pPr>
-              <w:pStyle w:val="TableContents"/>
-              <w:widowControl w:val="false"/>
-              <w:spacing w:before="0" w:after="120"/>
-              <w:jc w:val="center"/>
-              <w:rPr>
-                <w:sz w:val="28"/>
-                <w:szCs w:val="28"/>
-              </w:rPr>
-            </w:pPr>
-            <w:r>
-              <w:rPr>
-                <w:sz w:val="28"/>
-                <w:szCs w:val="28"/>
-              </w:rPr>
-            </w:r>
-          </w:p>
-        </w:tc>
-      </w:tr>
-      <w:tr>
-        <w:trPr/>
-        <w:tc>
-          <w:tcPr>
-            <w:tcW w:w="2044" w:type="dxa"/>
-            <w:tcBorders>
-              <w:bottom w:val="single" w:sz="6" w:space="0" w:color="D9D9E3"/>
-            </w:tcBorders>
-            <w:tcMar>
-              <w:top w:w="0" w:type="dxa"/>
-            </w:tcMar>
-            <w:vAlign w:val="center"/>
-          </w:tcPr>
-          <w:p>
-            <w:pPr>
-              <w:pStyle w:val="TableContents"/>
-              <w:widowControl w:val="false"/>
-              <w:spacing w:before="0" w:after="120"/>
-              <w:jc w:val="center"/>
-              <w:rPr/>
-            </w:pPr>
-            <w:r>
-              <w:rPr>
-                <w:sz w:val="28"/>
-                <w:szCs w:val="28"/>
-              </w:rPr>
-              <w:t>address</w:t>
-            </w:r>
-          </w:p>
-        </w:tc>
-        <w:tc>
-          <w:tcPr>
-            <w:tcW w:w="1650" w:type="dxa"/>
-            <w:tcBorders>
-              <w:bottom w:val="single" w:sz="6" w:space="0" w:color="D9D9E3"/>
-            </w:tcBorders>
-            <w:tcMar>
-              <w:top w:w="0" w:type="dxa"/>
-            </w:tcMar>
-            <w:vAlign w:val="center"/>
-          </w:tcPr>
-          <w:p>
-            <w:pPr>
-              <w:pStyle w:val="TableContents"/>
-              <w:widowControl w:val="false"/>
-              <w:spacing w:before="0" w:after="120"/>
-              <w:jc w:val="center"/>
-              <w:rPr/>
-            </w:pPr>
-            <w:r>
-              <w:rPr>
-                <w:sz w:val="28"/>
-                <w:szCs w:val="28"/>
-              </w:rPr>
-              <w:t>tinytext</w:t>
-            </w:r>
-          </w:p>
-        </w:tc>
-        <w:tc>
-          <w:tcPr>
-            <w:tcW w:w="1744" w:type="dxa"/>
-            <w:tcBorders>
-              <w:bottom w:val="single" w:sz="6" w:space="0" w:color="D9D9E3"/>
-              <w:right w:val="single" w:sz="6" w:space="0" w:color="D9D9E3"/>
-            </w:tcBorders>
-            <w:tcMar>
-              <w:top w:w="0" w:type="dxa"/>
-              <w:right w:w="28" w:type="dxa"/>
-            </w:tcMar>
-            <w:vAlign w:val="center"/>
-          </w:tcPr>
-          <w:p>
-            <w:pPr>
-              <w:pStyle w:val="TableContents"/>
-              <w:widowControl w:val="false"/>
-              <w:spacing w:before="0" w:after="120"/>
-              <w:jc w:val="center"/>
-              <w:rPr/>
-            </w:pPr>
-            <w:r>
-              <w:rPr>
-                <w:sz w:val="28"/>
-                <w:szCs w:val="28"/>
-              </w:rPr>
-              <w:t>NOT NULL</w:t>
-            </w:r>
-          </w:p>
-        </w:tc>
-      </w:tr>
-    </w:tbl>
-    <w:p>
-      <w:pPr>
-        <w:pStyle w:val="TextBody"/>
-        <w:rPr>
-          <w:rStyle w:val="SourceText"/>
-          <w:sz w:val="28"/>
-          <w:szCs w:val="28"/>
-        </w:rPr>
-      </w:pPr>
-      <w:r>
-        <w:rPr>
-          <w:sz w:val="28"/>
-          <w:szCs w:val="28"/>
-        </w:rPr>
-      </w:r>
-    </w:p>
-    <w:p>
-      <w:pPr>
-        <w:pStyle w:val="TextBody"/>
-        <w:rPr>
-          <w:sz w:val="28"/>
-          <w:szCs w:val="28"/>
-        </w:rPr>
-      </w:pPr>
-      <w:r>
-        <w:rPr>
-          <w:sz w:val="28"/>
-          <w:szCs w:val="28"/>
-        </w:rPr>
-      </w:r>
-    </w:p>
-    <w:p>
-      <w:pPr>
-        <w:pStyle w:val="TextBody"/>
-        <w:rPr>
-          <w:rStyle w:val="Strong"/>
-          <w:i w:val="false"/>
-          <w:i w:val="false"/>
-          <w:color w:val="000000"/>
-          <w:sz w:val="28"/>
-          <w:szCs w:val="28"/>
-        </w:rPr>
-      </w:pPr>
-      <w:r>
-        <w:rPr>
-          <w:i w:val="false"/>
-          <w:color w:val="000000"/>
-          <w:sz w:val="28"/>
-          <w:szCs w:val="28"/>
-        </w:rPr>
-      </w:r>
-    </w:p>
-    <w:p>
-      <w:pPr>
-        <w:pStyle w:val="TextBody"/>
-        <w:rPr>
-          <w:rStyle w:val="Strong"/>
-          <w:i w:val="false"/>
-          <w:i w:val="false"/>
-          <w:color w:val="000000"/>
-          <w:sz w:val="28"/>
-          <w:szCs w:val="28"/>
-        </w:rPr>
-      </w:pPr>
-      <w:r>
-        <w:rPr>
-          <w:i w:val="false"/>
-          <w:color w:val="000000"/>
-          <w:sz w:val="28"/>
-          <w:szCs w:val="28"/>
-        </w:rPr>
-      </w:r>
-    </w:p>
-    <w:p>
-      <w:pPr>
-        <w:pStyle w:val="TextBody"/>
-        <w:rPr>
-          <w:rStyle w:val="Strong"/>
-          <w:i w:val="false"/>
-          <w:i w:val="false"/>
-          <w:color w:val="000000"/>
-          <w:sz w:val="28"/>
-          <w:szCs w:val="28"/>
-        </w:rPr>
-      </w:pPr>
-      <w:r>
-        <w:rPr>
-          <w:i w:val="false"/>
-          <w:color w:val="000000"/>
-          <w:sz w:val="28"/>
-          <w:szCs w:val="28"/>
-        </w:rPr>
-      </w:r>
-    </w:p>
-    <w:p>
-      <w:pPr>
-        <w:pStyle w:val="TextBody"/>
-        <w:rPr>
-          <w:rStyle w:val="Strong"/>
-          <w:i w:val="false"/>
-          <w:i w:val="false"/>
-          <w:color w:val="000000"/>
-          <w:sz w:val="28"/>
-          <w:szCs w:val="28"/>
-        </w:rPr>
-      </w:pPr>
-      <w:r>
-        <w:rPr>
-          <w:i w:val="false"/>
-          <w:color w:val="000000"/>
-          <w:sz w:val="28"/>
-          <w:szCs w:val="28"/>
-        </w:rPr>
-      </w:r>
-    </w:p>
-    <w:p>
-      <w:pPr>
-        <w:pStyle w:val="TextBody"/>
-        <w:rPr>
-          <w:rStyle w:val="Strong"/>
-          <w:i w:val="false"/>
-          <w:i w:val="false"/>
-          <w:color w:val="000000"/>
-          <w:sz w:val="28"/>
-          <w:szCs w:val="28"/>
-        </w:rPr>
-      </w:pPr>
-      <w:r>
-        <w:rPr>
-          <w:i w:val="false"/>
-          <w:color w:val="000000"/>
-          <w:sz w:val="28"/>
-          <w:szCs w:val="28"/>
-        </w:rPr>
-      </w:r>
-    </w:p>
-    <w:p>
-      <w:pPr>
-        <w:pStyle w:val="TextBody"/>
-        <w:rPr>
-          <w:rStyle w:val="Strong"/>
-          <w:i w:val="false"/>
-          <w:i w:val="false"/>
-          <w:color w:val="000000"/>
-          <w:sz w:val="28"/>
-          <w:szCs w:val="28"/>
-        </w:rPr>
-      </w:pPr>
-      <w:r>
-        <w:rPr>
-          <w:i w:val="false"/>
-          <w:color w:val="000000"/>
-          <w:sz w:val="28"/>
-          <w:szCs w:val="28"/>
-        </w:rPr>
-      </w:r>
-    </w:p>
-    <w:p>
-      <w:pPr>
-        <w:pStyle w:val="TextBody"/>
-        <w:rPr>
-          <w:rStyle w:val="Strong"/>
-          <w:i w:val="false"/>
-          <w:i w:val="false"/>
-          <w:color w:val="000000"/>
-          <w:sz w:val="28"/>
-          <w:szCs w:val="28"/>
-        </w:rPr>
-      </w:pPr>
-      <w:r>
-        <w:rPr>
-          <w:i w:val="false"/>
-          <w:color w:val="000000"/>
-          <w:sz w:val="28"/>
-          <w:szCs w:val="28"/>
-        </w:rPr>
-      </w:r>
-    </w:p>
-    <w:p>
-      <w:pPr>
-        <w:pStyle w:val="TextBody"/>
-        <w:rPr/>
-      </w:pPr>
-      <w:r>
-        <w:rPr>
-          <w:rStyle w:val="Strong"/>
-          <w:i w:val="false"/>
-          <w:color w:val="000000"/>
-          <w:sz w:val="28"/>
-          <w:szCs w:val="28"/>
-        </w:rPr>
-        <w:t xml:space="preserve">Table  inventory : </w:t>
-      </w:r>
-    </w:p>
-    <w:tbl>
-      <w:tblPr>
-        <w:tblW w:w="5663" w:type="dxa"/>
-        <w:jc w:val="left"/>
-        <w:tblInd w:w="-537" w:type="dxa"/>
-        <w:tblLayout w:type="fixed"/>
-        <w:tblCellMar>
-          <w:top w:w="28" w:type="dxa"/>
-          <w:left w:w="0" w:type="dxa"/>
-          <w:bottom w:w="28" w:type="dxa"/>
-          <w:right w:w="0" w:type="dxa"/>
-        </w:tblCellMar>
-      </w:tblPr>
-      <w:tblGrid>
-        <w:gridCol w:w="1762"/>
-        <w:gridCol w:w="1631"/>
-        <w:gridCol w:w="2270"/>
-      </w:tblGrid>
-      <w:tr>
-        <w:trPr>
-          <w:tblHeader w:val="true"/>
-        </w:trPr>
-        <w:tc>
-          <w:tcPr>
-            <w:tcW w:w="1762" w:type="dxa"/>
-            <w:tcBorders>
-              <w:top w:val="single" w:sz="6" w:space="0" w:color="D9D9E3"/>
-              <w:bottom w:val="single" w:sz="6" w:space="0" w:color="D9D9E3"/>
-            </w:tcBorders>
-            <w:vAlign w:val="center"/>
-          </w:tcPr>
-          <w:p>
-            <w:pPr>
-              <w:pStyle w:val="TableHeading"/>
-              <w:widowControl w:val="false"/>
-              <w:spacing w:before="0" w:after="120"/>
-              <w:jc w:val="center"/>
-              <w:rPr/>
-            </w:pPr>
-            <w:r>
-              <w:rPr>
-                <w:sz w:val="28"/>
-                <w:szCs w:val="28"/>
-              </w:rPr>
-              <w:t>Attribute</w:t>
-            </w:r>
-          </w:p>
-        </w:tc>
-        <w:tc>
-          <w:tcPr>
-            <w:tcW w:w="1631" w:type="dxa"/>
-            <w:tcBorders>
-              <w:top w:val="single" w:sz="6" w:space="0" w:color="D9D9E3"/>
-              <w:bottom w:val="single" w:sz="6" w:space="0" w:color="D9D9E3"/>
-            </w:tcBorders>
-            <w:vAlign w:val="center"/>
-          </w:tcPr>
-          <w:p>
-            <w:pPr>
-              <w:pStyle w:val="TableHeading"/>
-              <w:widowControl w:val="false"/>
-              <w:spacing w:before="0" w:after="120"/>
-              <w:jc w:val="center"/>
-              <w:rPr/>
-            </w:pPr>
-            <w:r>
-              <w:rPr>
-                <w:sz w:val="28"/>
-                <w:szCs w:val="28"/>
-              </w:rPr>
-              <w:t>Type</w:t>
-            </w:r>
-          </w:p>
-        </w:tc>
-        <w:tc>
-          <w:tcPr>
-            <w:tcW w:w="2270" w:type="dxa"/>
-            <w:tcBorders>
-              <w:top w:val="single" w:sz="2" w:space="0" w:color="D9D9E3"/>
-              <w:left w:val="single" w:sz="2" w:space="0" w:color="D9D9E3"/>
-              <w:bottom w:val="single" w:sz="2" w:space="0" w:color="D9D9E3"/>
-              <w:right w:val="single" w:sz="2" w:space="0" w:color="D9D9E3"/>
-            </w:tcBorders>
-            <w:tcMar>
-              <w:left w:w="28" w:type="dxa"/>
-              <w:right w:w="28" w:type="dxa"/>
-            </w:tcMar>
-            <w:vAlign w:val="center"/>
-          </w:tcPr>
-          <w:p>
-            <w:pPr>
-              <w:pStyle w:val="TableHeading"/>
-              <w:widowControl w:val="false"/>
-              <w:spacing w:before="0" w:after="120"/>
-              <w:jc w:val="center"/>
-              <w:rPr/>
-            </w:pPr>
-            <w:r>
-              <w:rPr>
-                <w:sz w:val="28"/>
-                <w:szCs w:val="28"/>
-              </w:rPr>
-              <w:t>Size</w:t>
-            </w:r>
-          </w:p>
-        </w:tc>
-      </w:tr>
-      <w:tr>
-        <w:trPr/>
-        <w:tc>
-          <w:tcPr>
-            <w:tcW w:w="1762" w:type="dxa"/>
-            <w:tcBorders>
-              <w:bottom w:val="single" w:sz="6" w:space="0" w:color="D9D9E3"/>
-            </w:tcBorders>
-            <w:tcMar>
-              <w:top w:w="0" w:type="dxa"/>
-            </w:tcMar>
-            <w:vAlign w:val="center"/>
-          </w:tcPr>
-          <w:p>
-            <w:pPr>
-              <w:pStyle w:val="TableContents"/>
-              <w:widowControl w:val="false"/>
-              <w:spacing w:before="0" w:after="120"/>
-              <w:jc w:val="center"/>
-              <w:rPr/>
-            </w:pPr>
-            <w:r>
-              <w:rPr>
-                <w:sz w:val="28"/>
-                <w:szCs w:val="28"/>
-              </w:rPr>
-              <w:t>list_prodoit</w:t>
-            </w:r>
-          </w:p>
-        </w:tc>
-        <w:tc>
-          <w:tcPr>
-            <w:tcW w:w="1631" w:type="dxa"/>
-            <w:tcBorders>
-              <w:bottom w:val="single" w:sz="6" w:space="0" w:color="D9D9E3"/>
-            </w:tcBorders>
-            <w:tcMar>
-              <w:top w:w="0" w:type="dxa"/>
-            </w:tcMar>
-            <w:vAlign w:val="center"/>
-          </w:tcPr>
-          <w:p>
-            <w:pPr>
-              <w:pStyle w:val="TableContents"/>
-              <w:widowControl w:val="false"/>
-              <w:spacing w:before="0" w:after="120"/>
-              <w:jc w:val="center"/>
-              <w:rPr/>
-            </w:pPr>
-            <w:r>
-              <w:rPr>
-                <w:sz w:val="28"/>
-                <w:szCs w:val="28"/>
-              </w:rPr>
-              <w:t>int</w:t>
-            </w:r>
-          </w:p>
-        </w:tc>
-        <w:tc>
-          <w:tcPr>
-            <w:tcW w:w="2270" w:type="dxa"/>
-            <w:tcBorders>
-              <w:bottom w:val="single" w:sz="6" w:space="0" w:color="D9D9E3"/>
-              <w:right w:val="single" w:sz="6" w:space="0" w:color="D9D9E3"/>
-            </w:tcBorders>
-            <w:tcMar>
-              <w:top w:w="0" w:type="dxa"/>
-              <w:right w:w="28" w:type="dxa"/>
-            </w:tcMar>
-            <w:vAlign w:val="center"/>
-          </w:tcPr>
-          <w:p>
-            <w:pPr>
-              <w:pStyle w:val="TableContents"/>
-              <w:widowControl w:val="false"/>
-              <w:spacing w:before="0" w:after="120"/>
-              <w:jc w:val="center"/>
-              <w:rPr/>
-            </w:pPr>
-            <w:r>
-              <w:rPr>
-                <w:sz w:val="28"/>
-                <w:szCs w:val="28"/>
-              </w:rPr>
-              <w:t>11</w:t>
-            </w:r>
-          </w:p>
-        </w:tc>
-      </w:tr>
-      <w:tr>
-        <w:trPr/>
-        <w:tc>
-          <w:tcPr>
-            <w:tcW w:w="1762" w:type="dxa"/>
-            <w:tcBorders>
-              <w:bottom w:val="single" w:sz="6" w:space="0" w:color="D9D9E3"/>
-            </w:tcBorders>
-            <w:tcMar>
-              <w:top w:w="0" w:type="dxa"/>
-            </w:tcMar>
-            <w:vAlign w:val="center"/>
-          </w:tcPr>
-          <w:p>
-            <w:pPr>
-              <w:pStyle w:val="TableContents"/>
-              <w:widowControl w:val="false"/>
-              <w:spacing w:before="0" w:after="120"/>
-              <w:jc w:val="center"/>
-              <w:rPr/>
-            </w:pPr>
-            <w:r>
-              <w:rPr>
-                <w:sz w:val="28"/>
-                <w:szCs w:val="28"/>
-              </w:rPr>
-              <w:t>pharm</w:t>
-            </w:r>
-          </w:p>
-        </w:tc>
-        <w:tc>
-          <w:tcPr>
-            <w:tcW w:w="1631" w:type="dxa"/>
-            <w:tcBorders>
-              <w:bottom w:val="single" w:sz="6" w:space="0" w:color="D9D9E3"/>
-            </w:tcBorders>
-            <w:tcMar>
-              <w:top w:w="0" w:type="dxa"/>
-            </w:tcMar>
-            <w:vAlign w:val="center"/>
-          </w:tcPr>
-          <w:p>
-            <w:pPr>
-              <w:pStyle w:val="TableContents"/>
-              <w:widowControl w:val="false"/>
-              <w:spacing w:before="0" w:after="120"/>
-              <w:jc w:val="center"/>
-              <w:rPr/>
-            </w:pPr>
-            <w:r>
-              <w:rPr>
-                <w:sz w:val="28"/>
-                <w:szCs w:val="28"/>
-              </w:rPr>
-              <w:t>int</w:t>
-            </w:r>
-          </w:p>
-        </w:tc>
-        <w:tc>
-          <w:tcPr>
-            <w:tcW w:w="2270" w:type="dxa"/>
-            <w:tcBorders>
-              <w:bottom w:val="single" w:sz="6" w:space="0" w:color="D9D9E3"/>
-              <w:right w:val="single" w:sz="6" w:space="0" w:color="D9D9E3"/>
-            </w:tcBorders>
-            <w:tcMar>
-              <w:top w:w="0" w:type="dxa"/>
-              <w:right w:w="28" w:type="dxa"/>
-            </w:tcMar>
-            <w:vAlign w:val="center"/>
-          </w:tcPr>
-          <w:p>
-            <w:pPr>
-              <w:pStyle w:val="TableContents"/>
-              <w:widowControl w:val="false"/>
-              <w:spacing w:before="0" w:after="120"/>
-              <w:jc w:val="center"/>
-              <w:rPr/>
-            </w:pPr>
-            <w:r>
-              <w:rPr>
-                <w:sz w:val="28"/>
-                <w:szCs w:val="28"/>
-              </w:rPr>
-              <w:t>11</w:t>
-            </w:r>
-          </w:p>
-        </w:tc>
-      </w:tr>
-      <w:tr>
-        <w:trPr/>
-        <w:tc>
-          <w:tcPr>
-            <w:tcW w:w="1762" w:type="dxa"/>
-            <w:tcBorders>
-              <w:bottom w:val="single" w:sz="6" w:space="0" w:color="D9D9E3"/>
-            </w:tcBorders>
-            <w:tcMar>
-              <w:top w:w="0" w:type="dxa"/>
-            </w:tcMar>
-            <w:vAlign w:val="center"/>
-          </w:tcPr>
-          <w:p>
-            <w:pPr>
-              <w:pStyle w:val="TableContents"/>
-              <w:widowControl w:val="false"/>
-              <w:spacing w:before="0" w:after="120"/>
-              <w:jc w:val="center"/>
-              <w:rPr/>
-            </w:pPr>
-            <w:r>
-              <w:rPr>
-                <w:sz w:val="28"/>
-                <w:szCs w:val="28"/>
-              </w:rPr>
-              <w:t>lot</w:t>
-            </w:r>
-          </w:p>
-        </w:tc>
-        <w:tc>
-          <w:tcPr>
-            <w:tcW w:w="1631" w:type="dxa"/>
-            <w:tcBorders>
-              <w:bottom w:val="single" w:sz="6" w:space="0" w:color="D9D9E3"/>
-            </w:tcBorders>
-            <w:tcMar>
-              <w:top w:w="0" w:type="dxa"/>
-            </w:tcMar>
-            <w:vAlign w:val="center"/>
-          </w:tcPr>
-          <w:p>
-            <w:pPr>
-              <w:pStyle w:val="TableContents"/>
-              <w:widowControl w:val="false"/>
-              <w:spacing w:before="0" w:after="120"/>
-              <w:jc w:val="center"/>
-              <w:rPr/>
-            </w:pPr>
-            <w:r>
-              <w:rPr>
-                <w:sz w:val="28"/>
-                <w:szCs w:val="28"/>
-              </w:rPr>
-              <w:t>tinytext</w:t>
-            </w:r>
-          </w:p>
-        </w:tc>
-        <w:tc>
-          <w:tcPr>
-            <w:tcW w:w="2270" w:type="dxa"/>
-            <w:tcBorders>
-              <w:bottom w:val="single" w:sz="6" w:space="0" w:color="D9D9E3"/>
-              <w:right w:val="single" w:sz="6" w:space="0" w:color="D9D9E3"/>
-            </w:tcBorders>
-            <w:tcMar>
-              <w:top w:w="0" w:type="dxa"/>
-              <w:right w:w="28" w:type="dxa"/>
-            </w:tcMar>
-            <w:vAlign w:val="center"/>
-          </w:tcPr>
-          <w:p>
-            <w:pPr>
-              <w:pStyle w:val="TableContents"/>
-              <w:widowControl w:val="false"/>
-              <w:spacing w:before="0" w:after="120"/>
-              <w:jc w:val="center"/>
-              <w:rPr>
-                <w:sz w:val="28"/>
-                <w:szCs w:val="28"/>
-              </w:rPr>
-            </w:pPr>
-            <w:r>
-              <w:rPr>
-                <w:sz w:val="28"/>
-                <w:szCs w:val="28"/>
-              </w:rPr>
-            </w:r>
-          </w:p>
-        </w:tc>
-      </w:tr>
-      <w:tr>
-        <w:trPr/>
-        <w:tc>
-          <w:tcPr>
-            <w:tcW w:w="1762" w:type="dxa"/>
-            <w:tcBorders>
-              <w:bottom w:val="single" w:sz="6" w:space="0" w:color="D9D9E3"/>
-            </w:tcBorders>
-            <w:tcMar>
-              <w:top w:w="0" w:type="dxa"/>
-            </w:tcMar>
-            <w:vAlign w:val="center"/>
-          </w:tcPr>
-          <w:p>
-            <w:pPr>
-              <w:pStyle w:val="TableContents"/>
-              <w:widowControl w:val="false"/>
-              <w:spacing w:before="0" w:after="120"/>
-              <w:jc w:val="center"/>
-              <w:rPr/>
-            </w:pPr>
-            <w:r>
-              <w:rPr>
-                <w:sz w:val="28"/>
-                <w:szCs w:val="28"/>
-              </w:rPr>
-              <w:t>amount</w:t>
-            </w:r>
-          </w:p>
-        </w:tc>
-        <w:tc>
-          <w:tcPr>
-            <w:tcW w:w="1631" w:type="dxa"/>
-            <w:tcBorders>
-              <w:bottom w:val="single" w:sz="6" w:space="0" w:color="D9D9E3"/>
-            </w:tcBorders>
-            <w:tcMar>
-              <w:top w:w="0" w:type="dxa"/>
-            </w:tcMar>
-            <w:vAlign w:val="center"/>
-          </w:tcPr>
-          <w:p>
-            <w:pPr>
-              <w:pStyle w:val="TableContents"/>
-              <w:widowControl w:val="false"/>
-              <w:spacing w:before="0" w:after="120"/>
-              <w:jc w:val="center"/>
-              <w:rPr/>
-            </w:pPr>
-            <w:r>
-              <w:rPr>
-                <w:sz w:val="28"/>
-                <w:szCs w:val="28"/>
-              </w:rPr>
-              <w:t>int</w:t>
-            </w:r>
-          </w:p>
-        </w:tc>
-        <w:tc>
-          <w:tcPr>
-            <w:tcW w:w="2270" w:type="dxa"/>
-            <w:tcBorders>
-              <w:bottom w:val="single" w:sz="6" w:space="0" w:color="D9D9E3"/>
-              <w:right w:val="single" w:sz="6" w:space="0" w:color="D9D9E3"/>
-            </w:tcBorders>
-            <w:tcMar>
-              <w:top w:w="0" w:type="dxa"/>
-              <w:right w:w="28" w:type="dxa"/>
-            </w:tcMar>
-            <w:vAlign w:val="center"/>
-          </w:tcPr>
-          <w:p>
-            <w:pPr>
-              <w:pStyle w:val="TableContents"/>
-              <w:widowControl w:val="false"/>
-              <w:spacing w:before="0" w:after="120"/>
-              <w:jc w:val="center"/>
-              <w:rPr/>
-            </w:pPr>
-            <w:r>
-              <w:rPr>
-                <w:sz w:val="28"/>
-                <w:szCs w:val="28"/>
-              </w:rPr>
-              <w:t>11</w:t>
-            </w:r>
-          </w:p>
-        </w:tc>
-      </w:tr>
-      <w:tr>
-        <w:trPr/>
-        <w:tc>
-          <w:tcPr>
-            <w:tcW w:w="1762" w:type="dxa"/>
-            <w:tcBorders>
-              <w:bottom w:val="single" w:sz="6" w:space="0" w:color="D9D9E3"/>
-            </w:tcBorders>
-            <w:tcMar>
-              <w:top w:w="0" w:type="dxa"/>
-            </w:tcMar>
-            <w:vAlign w:val="center"/>
-          </w:tcPr>
-          <w:p>
-            <w:pPr>
-              <w:pStyle w:val="TableContents"/>
-              <w:widowControl w:val="false"/>
-              <w:spacing w:before="0" w:after="120"/>
-              <w:jc w:val="center"/>
-              <w:rPr/>
-            </w:pPr>
-            <w:r>
-              <w:rPr>
-                <w:sz w:val="28"/>
-                <w:szCs w:val="28"/>
-              </w:rPr>
-              <w:t>Expiration</w:t>
-            </w:r>
-          </w:p>
-        </w:tc>
-        <w:tc>
-          <w:tcPr>
-            <w:tcW w:w="1631" w:type="dxa"/>
-            <w:tcBorders>
-              <w:bottom w:val="single" w:sz="6" w:space="0" w:color="D9D9E3"/>
-            </w:tcBorders>
-            <w:tcMar>
-              <w:top w:w="0" w:type="dxa"/>
-            </w:tcMar>
-            <w:vAlign w:val="center"/>
-          </w:tcPr>
-          <w:p>
-            <w:pPr>
-              <w:pStyle w:val="TableContents"/>
-              <w:widowControl w:val="false"/>
-              <w:spacing w:before="0" w:after="120"/>
-              <w:jc w:val="center"/>
-              <w:rPr/>
-            </w:pPr>
-            <w:r>
-              <w:rPr>
-                <w:sz w:val="28"/>
-                <w:szCs w:val="28"/>
-              </w:rPr>
-              <w:t>timestamp</w:t>
-            </w:r>
-          </w:p>
-        </w:tc>
-        <w:tc>
-          <w:tcPr>
-            <w:tcW w:w="2270" w:type="dxa"/>
-            <w:tcBorders>
-              <w:bottom w:val="single" w:sz="6" w:space="0" w:color="D9D9E3"/>
-              <w:right w:val="single" w:sz="6" w:space="0" w:color="D9D9E3"/>
-            </w:tcBorders>
-            <w:tcMar>
-              <w:top w:w="0" w:type="dxa"/>
-              <w:right w:w="28" w:type="dxa"/>
-            </w:tcMar>
-            <w:vAlign w:val="center"/>
-          </w:tcPr>
-          <w:p>
-            <w:pPr>
-              <w:pStyle w:val="TableContents"/>
-              <w:widowControl w:val="false"/>
-              <w:spacing w:before="0" w:after="120"/>
-              <w:jc w:val="center"/>
-              <w:rPr/>
-            </w:pPr>
-            <w:r>
-              <w:rPr>
-                <w:sz w:val="28"/>
-                <w:szCs w:val="28"/>
-              </w:rPr>
-              <w:t>NULL</w:t>
-            </w:r>
-          </w:p>
-        </w:tc>
-      </w:tr>
-      <w:tr>
-        <w:trPr/>
-        <w:tc>
-          <w:tcPr>
-            <w:tcW w:w="1762" w:type="dxa"/>
-            <w:tcBorders>
-              <w:bottom w:val="single" w:sz="6" w:space="0" w:color="D9D9E3"/>
-            </w:tcBorders>
-            <w:tcMar>
-              <w:top w:w="0" w:type="dxa"/>
-            </w:tcMar>
-            <w:vAlign w:val="center"/>
-          </w:tcPr>
-          <w:p>
-            <w:pPr>
-              <w:pStyle w:val="TableContents"/>
-              <w:widowControl w:val="false"/>
-              <w:spacing w:before="0" w:after="120"/>
-              <w:jc w:val="center"/>
-              <w:rPr/>
-            </w:pPr>
-            <w:r>
-              <w:rPr>
-                <w:sz w:val="28"/>
-                <w:szCs w:val="28"/>
-              </w:rPr>
-              <w:t>created</w:t>
-            </w:r>
-          </w:p>
-        </w:tc>
-        <w:tc>
-          <w:tcPr>
-            <w:tcW w:w="1631" w:type="dxa"/>
-            <w:tcBorders>
-              <w:bottom w:val="single" w:sz="6" w:space="0" w:color="D9D9E3"/>
-            </w:tcBorders>
-            <w:tcMar>
-              <w:top w:w="0" w:type="dxa"/>
-            </w:tcMar>
-            <w:vAlign w:val="center"/>
-          </w:tcPr>
-          <w:p>
-            <w:pPr>
-              <w:pStyle w:val="TableContents"/>
-              <w:widowControl w:val="false"/>
-              <w:spacing w:before="0" w:after="120"/>
-              <w:jc w:val="center"/>
-              <w:rPr/>
-            </w:pPr>
-            <w:r>
-              <w:rPr>
-                <w:sz w:val="28"/>
-                <w:szCs w:val="28"/>
-              </w:rPr>
-              <w:t>timestamp</w:t>
-            </w:r>
-          </w:p>
-        </w:tc>
-        <w:tc>
-          <w:tcPr>
-            <w:tcW w:w="2270" w:type="dxa"/>
-            <w:tcBorders>
-              <w:bottom w:val="single" w:sz="6" w:space="0" w:color="D9D9E3"/>
-              <w:right w:val="single" w:sz="6" w:space="0" w:color="D9D9E3"/>
-            </w:tcBorders>
-            <w:tcMar>
-              <w:top w:w="0" w:type="dxa"/>
-              <w:right w:w="28" w:type="dxa"/>
-            </w:tcMar>
-            <w:vAlign w:val="center"/>
-          </w:tcPr>
-          <w:p>
-            <w:pPr>
-              <w:pStyle w:val="TableContents"/>
-              <w:widowControl w:val="false"/>
-              <w:spacing w:before="0" w:after="120"/>
-              <w:jc w:val="center"/>
-              <w:rPr/>
-            </w:pPr>
-            <w:r>
-              <w:rPr>
-                <w:sz w:val="28"/>
-                <w:szCs w:val="28"/>
-              </w:rPr>
-              <w:t>NOT NULL</w:t>
-            </w:r>
-          </w:p>
-        </w:tc>
-      </w:tr>
-      <w:tr>
-        <w:trPr/>
-        <w:tc>
-          <w:tcPr>
-            <w:tcW w:w="1762" w:type="dxa"/>
-            <w:tcBorders>
-              <w:bottom w:val="single" w:sz="6" w:space="0" w:color="D9D9E3"/>
-            </w:tcBorders>
-            <w:tcMar>
-              <w:top w:w="0" w:type="dxa"/>
-            </w:tcMar>
-            <w:vAlign w:val="center"/>
-          </w:tcPr>
-          <w:p>
-            <w:pPr>
-              <w:pStyle w:val="TableContents"/>
-              <w:widowControl w:val="false"/>
-              <w:spacing w:before="0" w:after="120"/>
-              <w:jc w:val="center"/>
-              <w:rPr/>
-            </w:pPr>
-            <w:r>
-              <w:rPr>
-                <w:sz w:val="28"/>
-                <w:szCs w:val="28"/>
-              </w:rPr>
-              <w:t>inserted</w:t>
-            </w:r>
-          </w:p>
-        </w:tc>
-        <w:tc>
-          <w:tcPr>
-            <w:tcW w:w="1631" w:type="dxa"/>
-            <w:tcBorders>
-              <w:bottom w:val="single" w:sz="6" w:space="0" w:color="D9D9E3"/>
-            </w:tcBorders>
-            <w:tcMar>
-              <w:top w:w="0" w:type="dxa"/>
-            </w:tcMar>
-            <w:vAlign w:val="center"/>
-          </w:tcPr>
-          <w:p>
-            <w:pPr>
-              <w:pStyle w:val="TableContents"/>
-              <w:widowControl w:val="false"/>
-              <w:spacing w:before="0" w:after="120"/>
-              <w:jc w:val="center"/>
-              <w:rPr/>
-            </w:pPr>
-            <w:r>
-              <w:rPr>
-                <w:sz w:val="28"/>
-                <w:szCs w:val="28"/>
-              </w:rPr>
-              <w:t>int</w:t>
-            </w:r>
-          </w:p>
-        </w:tc>
-        <w:tc>
-          <w:tcPr>
-            <w:tcW w:w="2270" w:type="dxa"/>
-            <w:tcBorders>
-              <w:bottom w:val="single" w:sz="6" w:space="0" w:color="D9D9E3"/>
-              <w:right w:val="single" w:sz="6" w:space="0" w:color="D9D9E3"/>
-            </w:tcBorders>
-            <w:tcMar>
-              <w:top w:w="0" w:type="dxa"/>
-              <w:right w:w="28" w:type="dxa"/>
-            </w:tcMar>
-            <w:vAlign w:val="center"/>
-          </w:tcPr>
-          <w:p>
-            <w:pPr>
-              <w:pStyle w:val="TableContents"/>
-              <w:widowControl w:val="false"/>
-              <w:spacing w:before="0" w:after="120"/>
-              <w:jc w:val="center"/>
-              <w:rPr/>
-            </w:pPr>
-            <w:r>
-              <w:rPr>
-                <w:sz w:val="28"/>
-                <w:szCs w:val="28"/>
-              </w:rPr>
-              <w:t>11</w:t>
-            </w:r>
-          </w:p>
-        </w:tc>
-      </w:tr>
-      <w:tr>
-        <w:trPr/>
-        <w:tc>
-          <w:tcPr>
-            <w:tcW w:w="1762" w:type="dxa"/>
-            <w:tcBorders>
-              <w:bottom w:val="single" w:sz="6" w:space="0" w:color="D9D9E3"/>
-            </w:tcBorders>
-            <w:tcMar>
-              <w:top w:w="0" w:type="dxa"/>
-            </w:tcMar>
-            <w:vAlign w:val="center"/>
-          </w:tcPr>
-          <w:p>
-            <w:pPr>
-              <w:pStyle w:val="TableContents"/>
-              <w:widowControl w:val="false"/>
-              <w:spacing w:before="0" w:after="120"/>
-              <w:jc w:val="center"/>
-              <w:rPr/>
-            </w:pPr>
-            <w:r>
-              <w:rPr>
-                <w:sz w:val="28"/>
-                <w:szCs w:val="28"/>
-              </w:rPr>
-              <w:t>id</w:t>
-            </w:r>
-          </w:p>
-        </w:tc>
-        <w:tc>
-          <w:tcPr>
-            <w:tcW w:w="1631" w:type="dxa"/>
-            <w:tcBorders>
-              <w:bottom w:val="single" w:sz="6" w:space="0" w:color="D9D9E3"/>
-            </w:tcBorders>
-            <w:tcMar>
-              <w:top w:w="0" w:type="dxa"/>
-            </w:tcMar>
-            <w:vAlign w:val="center"/>
-          </w:tcPr>
-          <w:p>
-            <w:pPr>
-              <w:pStyle w:val="TableContents"/>
-              <w:widowControl w:val="false"/>
-              <w:spacing w:before="0" w:after="120"/>
-              <w:jc w:val="center"/>
-              <w:rPr/>
-            </w:pPr>
-            <w:r>
-              <w:rPr>
-                <w:sz w:val="28"/>
-                <w:szCs w:val="28"/>
-              </w:rPr>
-              <w:t>int</w:t>
-            </w:r>
-          </w:p>
-        </w:tc>
-        <w:tc>
-          <w:tcPr>
-            <w:tcW w:w="2270" w:type="dxa"/>
-            <w:tcBorders>
-              <w:bottom w:val="single" w:sz="6" w:space="0" w:color="D9D9E3"/>
-              <w:right w:val="single" w:sz="6" w:space="0" w:color="D9D9E3"/>
-            </w:tcBorders>
-            <w:tcMar>
-              <w:top w:w="0" w:type="dxa"/>
-              <w:right w:w="28" w:type="dxa"/>
-            </w:tcMar>
-            <w:vAlign w:val="center"/>
-          </w:tcPr>
-          <w:p>
-            <w:pPr>
-              <w:pStyle w:val="TableContents"/>
-              <w:widowControl w:val="false"/>
-              <w:spacing w:before="0" w:after="120"/>
-              <w:jc w:val="center"/>
-              <w:rPr/>
-            </w:pPr>
-            <w:r>
-              <w:rPr>
-                <w:sz w:val="28"/>
-                <w:szCs w:val="28"/>
-              </w:rPr>
-              <w:t>11</w:t>
-            </w:r>
-          </w:p>
-        </w:tc>
-      </w:tr>
-    </w:tbl>
-    <w:p>
-      <w:pPr>
-        <w:pStyle w:val="TextBody"/>
-        <w:rPr/>
-      </w:pPr>
-      <w:r>
-        <w:rPr>
-          <w:rStyle w:val="SourceText"/>
-          <w:b/>
-          <w:i w:val="false"/>
-          <w:color w:val="000000"/>
-          <w:sz w:val="28"/>
-          <w:szCs w:val="28"/>
-        </w:rPr>
-        <w:br/>
-      </w:r>
-      <w:r>
-        <w:rPr>
-          <w:rStyle w:val="Strong"/>
-          <w:i w:val="false"/>
-          <w:color w:val="000000"/>
-          <w:sz w:val="28"/>
-          <w:szCs w:val="28"/>
-        </w:rPr>
-        <w:t xml:space="preserve">Table list_prodoit : </w:t>
-      </w:r>
-    </w:p>
-    <w:tbl>
-      <w:tblPr>
-        <w:tblW w:w="4763" w:type="dxa"/>
-        <w:jc w:val="left"/>
-        <w:tblInd w:w="0" w:type="dxa"/>
-        <w:tblLayout w:type="fixed"/>
-        <w:tblCellMar>
-          <w:top w:w="28" w:type="dxa"/>
-          <w:left w:w="0" w:type="dxa"/>
-          <w:bottom w:w="28" w:type="dxa"/>
-          <w:right w:w="0" w:type="dxa"/>
-        </w:tblCellMar>
-      </w:tblPr>
-      <w:tblGrid>
-        <w:gridCol w:w="1594"/>
-        <w:gridCol w:w="1068"/>
-        <w:gridCol w:w="2101"/>
-      </w:tblGrid>
-      <w:tr>
-        <w:trPr>
-          <w:tblHeader w:val="true"/>
-        </w:trPr>
-        <w:tc>
-          <w:tcPr>
-            <w:tcW w:w="1594" w:type="dxa"/>
-            <w:tcBorders>
-              <w:top w:val="single" w:sz="6" w:space="0" w:color="D9D9E3"/>
-              <w:bottom w:val="single" w:sz="6" w:space="0" w:color="D9D9E3"/>
-            </w:tcBorders>
-            <w:vAlign w:val="center"/>
-          </w:tcPr>
-          <w:p>
-            <w:pPr>
-              <w:pStyle w:val="TableHeading"/>
-              <w:widowControl w:val="false"/>
-              <w:spacing w:before="0" w:after="120"/>
-              <w:jc w:val="center"/>
-              <w:rPr/>
-            </w:pPr>
-            <w:r>
-              <w:rPr>
-                <w:sz w:val="28"/>
-                <w:szCs w:val="28"/>
-              </w:rPr>
-              <w:t>Attribute</w:t>
-            </w:r>
-          </w:p>
-        </w:tc>
-        <w:tc>
-          <w:tcPr>
-            <w:tcW w:w="1068" w:type="dxa"/>
-            <w:tcBorders>
-              <w:top w:val="single" w:sz="6" w:space="0" w:color="D9D9E3"/>
-              <w:bottom w:val="single" w:sz="6" w:space="0" w:color="D9D9E3"/>
-            </w:tcBorders>
-            <w:vAlign w:val="center"/>
-          </w:tcPr>
-          <w:p>
-            <w:pPr>
-              <w:pStyle w:val="TableHeading"/>
-              <w:widowControl w:val="false"/>
-              <w:spacing w:before="0" w:after="120"/>
-              <w:jc w:val="center"/>
-              <w:rPr/>
-            </w:pPr>
-            <w:r>
-              <w:rPr>
-                <w:sz w:val="28"/>
-                <w:szCs w:val="28"/>
-              </w:rPr>
-              <w:t>Type</w:t>
-            </w:r>
-          </w:p>
-        </w:tc>
-        <w:tc>
-          <w:tcPr>
-            <w:tcW w:w="2101" w:type="dxa"/>
-            <w:tcBorders>
-              <w:top w:val="single" w:sz="2" w:space="0" w:color="D9D9E3"/>
-              <w:left w:val="single" w:sz="2" w:space="0" w:color="D9D9E3"/>
-              <w:bottom w:val="single" w:sz="2" w:space="0" w:color="D9D9E3"/>
-              <w:right w:val="single" w:sz="2" w:space="0" w:color="D9D9E3"/>
-            </w:tcBorders>
-            <w:tcMar>
-              <w:left w:w="28" w:type="dxa"/>
-              <w:right w:w="28" w:type="dxa"/>
-            </w:tcMar>
-            <w:vAlign w:val="center"/>
-          </w:tcPr>
-          <w:p>
-            <w:pPr>
-              <w:pStyle w:val="TableHeading"/>
-              <w:widowControl w:val="false"/>
-              <w:spacing w:before="0" w:after="120"/>
-              <w:jc w:val="center"/>
-              <w:rPr/>
-            </w:pPr>
-            <w:r>
-              <w:rPr>
-                <w:sz w:val="28"/>
-                <w:szCs w:val="28"/>
-              </w:rPr>
-              <w:t>Size</w:t>
-            </w:r>
-          </w:p>
-        </w:tc>
-      </w:tr>
-      <w:tr>
-        <w:trPr/>
-        <w:tc>
-          <w:tcPr>
-            <w:tcW w:w="1594" w:type="dxa"/>
-            <w:tcBorders>
-              <w:bottom w:val="single" w:sz="6" w:space="0" w:color="D9D9E3"/>
-            </w:tcBorders>
-            <w:tcMar>
-              <w:top w:w="0" w:type="dxa"/>
-            </w:tcMar>
-            <w:vAlign w:val="center"/>
-          </w:tcPr>
-          <w:p>
-            <w:pPr>
-              <w:pStyle w:val="TableContents"/>
-              <w:widowControl w:val="false"/>
-              <w:spacing w:before="0" w:after="120"/>
-              <w:jc w:val="center"/>
-              <w:rPr/>
-            </w:pPr>
-            <w:r>
-              <w:rPr>
-                <w:sz w:val="28"/>
-                <w:szCs w:val="28"/>
-              </w:rPr>
-              <w:t>id</w:t>
-            </w:r>
-          </w:p>
-        </w:tc>
-        <w:tc>
-          <w:tcPr>
-            <w:tcW w:w="1068" w:type="dxa"/>
-            <w:tcBorders>
-              <w:bottom w:val="single" w:sz="6" w:space="0" w:color="D9D9E3"/>
-            </w:tcBorders>
-            <w:tcMar>
-              <w:top w:w="0" w:type="dxa"/>
-            </w:tcMar>
-            <w:vAlign w:val="center"/>
-          </w:tcPr>
-          <w:p>
-            <w:pPr>
-              <w:pStyle w:val="TableContents"/>
-              <w:widowControl w:val="false"/>
-              <w:spacing w:before="0" w:after="120"/>
-              <w:jc w:val="center"/>
-              <w:rPr/>
-            </w:pPr>
-            <w:r>
-              <w:rPr>
-                <w:sz w:val="28"/>
-                <w:szCs w:val="28"/>
-              </w:rPr>
-              <w:t>int</w:t>
-            </w:r>
-          </w:p>
-        </w:tc>
-        <w:tc>
-          <w:tcPr>
-            <w:tcW w:w="2101" w:type="dxa"/>
-            <w:tcBorders>
-              <w:bottom w:val="single" w:sz="6" w:space="0" w:color="D9D9E3"/>
-              <w:right w:val="single" w:sz="6" w:space="0" w:color="D9D9E3"/>
-            </w:tcBorders>
-            <w:tcMar>
-              <w:top w:w="0" w:type="dxa"/>
-              <w:right w:w="28" w:type="dxa"/>
-            </w:tcMar>
-            <w:vAlign w:val="center"/>
-          </w:tcPr>
-          <w:p>
-            <w:pPr>
-              <w:pStyle w:val="TableContents"/>
-              <w:widowControl w:val="false"/>
-              <w:spacing w:before="0" w:after="120"/>
-              <w:jc w:val="center"/>
-              <w:rPr/>
-            </w:pPr>
-            <w:r>
-              <w:rPr>
-                <w:sz w:val="28"/>
-                <w:szCs w:val="28"/>
-              </w:rPr>
-              <w:t>11</w:t>
-            </w:r>
-          </w:p>
-        </w:tc>
-      </w:tr>
-      <w:tr>
-        <w:trPr/>
-        <w:tc>
-          <w:tcPr>
-            <w:tcW w:w="1594" w:type="dxa"/>
-            <w:tcBorders>
-              <w:bottom w:val="single" w:sz="6" w:space="0" w:color="D9D9E3"/>
-            </w:tcBorders>
-            <w:tcMar>
-              <w:top w:w="0" w:type="dxa"/>
-            </w:tcMar>
-            <w:vAlign w:val="center"/>
-          </w:tcPr>
-          <w:p>
-            <w:pPr>
-              <w:pStyle w:val="TableContents"/>
-              <w:widowControl w:val="false"/>
-              <w:spacing w:before="0" w:after="120"/>
-              <w:jc w:val="center"/>
-              <w:rPr/>
-            </w:pPr>
-            <w:r>
-              <w:rPr>
-                <w:sz w:val="28"/>
-                <w:szCs w:val="28"/>
-              </w:rPr>
-              <w:t>name</w:t>
-            </w:r>
-          </w:p>
-        </w:tc>
-        <w:tc>
-          <w:tcPr>
-            <w:tcW w:w="1068" w:type="dxa"/>
-            <w:tcBorders>
-              <w:bottom w:val="single" w:sz="6" w:space="0" w:color="D9D9E3"/>
-            </w:tcBorders>
-            <w:tcMar>
-              <w:top w:w="0" w:type="dxa"/>
-            </w:tcMar>
-            <w:vAlign w:val="center"/>
-          </w:tcPr>
-          <w:p>
-            <w:pPr>
-              <w:pStyle w:val="TableContents"/>
-              <w:widowControl w:val="false"/>
-              <w:spacing w:before="0" w:after="120"/>
-              <w:jc w:val="center"/>
-              <w:rPr/>
-            </w:pPr>
-            <w:r>
-              <w:rPr>
-                <w:sz w:val="28"/>
-                <w:szCs w:val="28"/>
-              </w:rPr>
-              <w:t>tinytext</w:t>
-            </w:r>
-          </w:p>
-        </w:tc>
-        <w:tc>
-          <w:tcPr>
-            <w:tcW w:w="2101" w:type="dxa"/>
-            <w:tcBorders>
-              <w:bottom w:val="single" w:sz="6" w:space="0" w:color="D9D9E3"/>
-              <w:right w:val="single" w:sz="6" w:space="0" w:color="D9D9E3"/>
-            </w:tcBorders>
-            <w:tcMar>
-              <w:top w:w="0" w:type="dxa"/>
-              <w:right w:w="28" w:type="dxa"/>
-            </w:tcMar>
-            <w:vAlign w:val="center"/>
-          </w:tcPr>
-          <w:p>
-            <w:pPr>
-              <w:pStyle w:val="TableContents"/>
-              <w:widowControl w:val="false"/>
-              <w:spacing w:before="0" w:after="120"/>
-              <w:jc w:val="center"/>
-              <w:rPr>
-                <w:sz w:val="28"/>
-                <w:szCs w:val="28"/>
-              </w:rPr>
-            </w:pPr>
-            <w:r>
-              <w:rPr>
-                <w:sz w:val="28"/>
-                <w:szCs w:val="28"/>
-              </w:rPr>
-            </w:r>
-          </w:p>
-        </w:tc>
-      </w:tr>
-      <w:tr>
-        <w:trPr/>
-        <w:tc>
-          <w:tcPr>
-            <w:tcW w:w="1594" w:type="dxa"/>
-            <w:tcBorders>
-              <w:bottom w:val="single" w:sz="6" w:space="0" w:color="D9D9E3"/>
-            </w:tcBorders>
-            <w:tcMar>
-              <w:top w:w="0" w:type="dxa"/>
-            </w:tcMar>
-            <w:vAlign w:val="center"/>
-          </w:tcPr>
-          <w:p>
-            <w:pPr>
-              <w:pStyle w:val="TableContents"/>
-              <w:widowControl w:val="false"/>
-              <w:spacing w:before="0" w:after="120"/>
-              <w:jc w:val="center"/>
-              <w:rPr/>
-            </w:pPr>
-            <w:r>
-              <w:rPr>
-                <w:sz w:val="28"/>
-                <w:szCs w:val="28"/>
-              </w:rPr>
-              <w:t>dci</w:t>
-            </w:r>
-          </w:p>
-        </w:tc>
-        <w:tc>
-          <w:tcPr>
-            <w:tcW w:w="1068" w:type="dxa"/>
-            <w:tcBorders>
-              <w:bottom w:val="single" w:sz="6" w:space="0" w:color="D9D9E3"/>
-            </w:tcBorders>
-            <w:tcMar>
-              <w:top w:w="0" w:type="dxa"/>
-            </w:tcMar>
-            <w:vAlign w:val="center"/>
-          </w:tcPr>
-          <w:p>
-            <w:pPr>
-              <w:pStyle w:val="TableContents"/>
-              <w:widowControl w:val="false"/>
-              <w:spacing w:before="0" w:after="120"/>
-              <w:jc w:val="center"/>
-              <w:rPr/>
-            </w:pPr>
-            <w:r>
-              <w:rPr>
-                <w:sz w:val="28"/>
-                <w:szCs w:val="28"/>
-              </w:rPr>
-              <w:t>tinytext</w:t>
-            </w:r>
-          </w:p>
-        </w:tc>
-        <w:tc>
-          <w:tcPr>
-            <w:tcW w:w="2101" w:type="dxa"/>
-            <w:tcBorders>
-              <w:bottom w:val="single" w:sz="6" w:space="0" w:color="D9D9E3"/>
-              <w:right w:val="single" w:sz="6" w:space="0" w:color="D9D9E3"/>
-            </w:tcBorders>
-            <w:tcMar>
-              <w:top w:w="0" w:type="dxa"/>
-              <w:right w:w="28" w:type="dxa"/>
-            </w:tcMar>
-            <w:vAlign w:val="center"/>
-          </w:tcPr>
-          <w:p>
-            <w:pPr>
-              <w:pStyle w:val="TableContents"/>
-              <w:widowControl w:val="false"/>
-              <w:spacing w:before="0" w:after="120"/>
-              <w:jc w:val="center"/>
-              <w:rPr>
-                <w:sz w:val="28"/>
-                <w:szCs w:val="28"/>
-              </w:rPr>
-            </w:pPr>
-            <w:r>
-              <w:rPr>
-                <w:sz w:val="28"/>
-                <w:szCs w:val="28"/>
-              </w:rPr>
-            </w:r>
-          </w:p>
-        </w:tc>
-      </w:tr>
-      <w:tr>
-        <w:trPr/>
-        <w:tc>
-          <w:tcPr>
-            <w:tcW w:w="1594" w:type="dxa"/>
-            <w:tcBorders>
-              <w:bottom w:val="single" w:sz="6" w:space="0" w:color="D9D9E3"/>
-            </w:tcBorders>
-            <w:tcMar>
-              <w:top w:w="0" w:type="dxa"/>
-            </w:tcMar>
-            <w:vAlign w:val="center"/>
-          </w:tcPr>
-          <w:p>
-            <w:pPr>
-              <w:pStyle w:val="TableContents"/>
-              <w:widowControl w:val="false"/>
-              <w:spacing w:before="0" w:after="120"/>
-              <w:jc w:val="center"/>
-              <w:rPr/>
-            </w:pPr>
-            <w:r>
-              <w:rPr>
-                <w:sz w:val="28"/>
-                <w:szCs w:val="28"/>
-              </w:rPr>
-              <w:t>dosage</w:t>
-            </w:r>
-          </w:p>
-        </w:tc>
-        <w:tc>
-          <w:tcPr>
-            <w:tcW w:w="1068" w:type="dxa"/>
-            <w:tcBorders>
-              <w:bottom w:val="single" w:sz="6" w:space="0" w:color="D9D9E3"/>
-            </w:tcBorders>
-            <w:tcMar>
-              <w:top w:w="0" w:type="dxa"/>
-            </w:tcMar>
-            <w:vAlign w:val="center"/>
-          </w:tcPr>
-          <w:p>
-            <w:pPr>
-              <w:pStyle w:val="TableContents"/>
-              <w:widowControl w:val="false"/>
-              <w:spacing w:before="0" w:after="120"/>
-              <w:jc w:val="center"/>
-              <w:rPr/>
-            </w:pPr>
-            <w:r>
-              <w:rPr>
-                <w:sz w:val="28"/>
-                <w:szCs w:val="28"/>
-              </w:rPr>
-              <w:t>tinytext</w:t>
-            </w:r>
-          </w:p>
-        </w:tc>
-        <w:tc>
-          <w:tcPr>
-            <w:tcW w:w="2101" w:type="dxa"/>
-            <w:tcBorders>
-              <w:bottom w:val="single" w:sz="6" w:space="0" w:color="D9D9E3"/>
-              <w:right w:val="single" w:sz="6" w:space="0" w:color="D9D9E3"/>
-            </w:tcBorders>
-            <w:tcMar>
-              <w:top w:w="0" w:type="dxa"/>
-              <w:right w:w="28" w:type="dxa"/>
-            </w:tcMar>
-            <w:vAlign w:val="center"/>
-          </w:tcPr>
-          <w:p>
-            <w:pPr>
-              <w:pStyle w:val="TableContents"/>
-              <w:widowControl w:val="false"/>
-              <w:spacing w:before="0" w:after="120"/>
-              <w:jc w:val="center"/>
-              <w:rPr>
-                <w:sz w:val="28"/>
-                <w:szCs w:val="28"/>
-              </w:rPr>
-            </w:pPr>
-            <w:r>
-              <w:rPr>
-                <w:sz w:val="28"/>
-                <w:szCs w:val="28"/>
-              </w:rPr>
-            </w:r>
-          </w:p>
-        </w:tc>
-      </w:tr>
-      <w:tr>
-        <w:trPr/>
-        <w:tc>
-          <w:tcPr>
-            <w:tcW w:w="1594" w:type="dxa"/>
-            <w:tcBorders>
-              <w:bottom w:val="single" w:sz="6" w:space="0" w:color="D9D9E3"/>
-            </w:tcBorders>
-            <w:tcMar>
-              <w:top w:w="0" w:type="dxa"/>
-            </w:tcMar>
-            <w:vAlign w:val="center"/>
-          </w:tcPr>
-          <w:p>
-            <w:pPr>
-              <w:pStyle w:val="TableContents"/>
-              <w:widowControl w:val="false"/>
-              <w:spacing w:before="0" w:after="120"/>
-              <w:jc w:val="center"/>
-              <w:rPr/>
-            </w:pPr>
-            <w:r>
-              <w:rPr>
-                <w:sz w:val="28"/>
-                <w:szCs w:val="28"/>
-              </w:rPr>
-              <w:t>form</w:t>
-            </w:r>
-          </w:p>
-        </w:tc>
-        <w:tc>
-          <w:tcPr>
-            <w:tcW w:w="1068" w:type="dxa"/>
-            <w:tcBorders>
-              <w:bottom w:val="single" w:sz="6" w:space="0" w:color="D9D9E3"/>
-            </w:tcBorders>
-            <w:tcMar>
-              <w:top w:w="0" w:type="dxa"/>
-            </w:tcMar>
-            <w:vAlign w:val="center"/>
-          </w:tcPr>
-          <w:p>
-            <w:pPr>
-              <w:pStyle w:val="TableContents"/>
-              <w:widowControl w:val="false"/>
-              <w:spacing w:before="0" w:after="120"/>
-              <w:jc w:val="center"/>
-              <w:rPr/>
-            </w:pPr>
-            <w:r>
-              <w:rPr>
-                <w:sz w:val="28"/>
-                <w:szCs w:val="28"/>
-              </w:rPr>
-              <w:t>tinytext</w:t>
-              <w:br/>
-            </w:r>
-          </w:p>
-        </w:tc>
-        <w:tc>
-          <w:tcPr>
-            <w:tcW w:w="2101" w:type="dxa"/>
-            <w:tcBorders/>
-            <w:tcMar>
-              <w:left w:w="28" w:type="dxa"/>
-              <w:right w:w="28" w:type="dxa"/>
-            </w:tcMar>
-          </w:tcPr>
-          <w:p>
-            <w:pPr>
-              <w:pStyle w:val="TableContents"/>
-              <w:widowControl w:val="false"/>
-              <w:spacing w:before="0" w:after="120"/>
-              <w:jc w:val="center"/>
-              <w:rPr>
-                <w:sz w:val="28"/>
-                <w:szCs w:val="28"/>
-              </w:rPr>
-            </w:pPr>
-            <w:r>
-              <w:rPr>
-                <w:sz w:val="28"/>
-                <w:szCs w:val="28"/>
-              </w:rPr>
-            </w:r>
-          </w:p>
-        </w:tc>
-      </w:tr>
-    </w:tbl>
-    <w:p>
-      <w:pPr>
-        <w:pStyle w:val="TextBody"/>
-        <w:rPr>
-          <w:rStyle w:val="SourceText"/>
-          <w:sz w:val="28"/>
-          <w:szCs w:val="28"/>
-        </w:rPr>
-      </w:pPr>
-      <w:r>
-        <w:rPr>
-          <w:sz w:val="28"/>
-          <w:szCs w:val="28"/>
-        </w:rPr>
-      </w:r>
-    </w:p>
-    <w:p>
-      <w:pPr>
-        <w:pStyle w:val="TextBody"/>
-        <w:rPr/>
-      </w:pPr>
-      <w:r>
-        <w:rPr>
-          <w:rStyle w:val="Strong"/>
-          <w:i w:val="false"/>
-          <w:color w:val="000000"/>
-          <w:sz w:val="28"/>
-          <w:szCs w:val="28"/>
-        </w:rPr>
-        <w:t xml:space="preserve">Table Prescription :  </w:t>
-      </w:r>
-    </w:p>
-    <w:p>
-      <w:pPr>
-        <w:pStyle w:val="TextBody"/>
-        <w:rPr>
-          <w:sz w:val="28"/>
-          <w:szCs w:val="28"/>
-        </w:rPr>
-      </w:pPr>
-      <w:r>
-        <w:rPr>
-          <w:sz w:val="28"/>
-          <w:szCs w:val="28"/>
-        </w:rPr>
-      </w:r>
-    </w:p>
-    <w:tbl>
-      <w:tblPr>
-        <w:tblW w:w="3863" w:type="dxa"/>
-        <w:jc w:val="left"/>
-        <w:tblInd w:w="0" w:type="dxa"/>
-        <w:tblLayout w:type="fixed"/>
-        <w:tblCellMar>
-          <w:top w:w="28" w:type="dxa"/>
-          <w:left w:w="0" w:type="dxa"/>
-          <w:bottom w:w="28" w:type="dxa"/>
-          <w:right w:w="0" w:type="dxa"/>
-        </w:tblCellMar>
-      </w:tblPr>
-      <w:tblGrid>
-        <w:gridCol w:w="1763"/>
-        <w:gridCol w:w="1517"/>
-        <w:gridCol w:w="583"/>
-      </w:tblGrid>
-      <w:tr>
-        <w:trPr>
-          <w:tblHeader w:val="true"/>
-        </w:trPr>
-        <w:tc>
-          <w:tcPr>
-            <w:tcW w:w="1763" w:type="dxa"/>
-            <w:tcBorders>
-              <w:top w:val="single" w:sz="6" w:space="0" w:color="D9D9E3"/>
-              <w:bottom w:val="single" w:sz="6" w:space="0" w:color="D9D9E3"/>
-            </w:tcBorders>
-            <w:vAlign w:val="center"/>
-          </w:tcPr>
-          <w:p>
-            <w:pPr>
-              <w:pStyle w:val="TableHeading"/>
-              <w:widowControl w:val="false"/>
-              <w:spacing w:before="0" w:after="120"/>
-              <w:jc w:val="center"/>
-              <w:rPr/>
-            </w:pPr>
-            <w:r>
-              <w:rPr>
-                <w:sz w:val="28"/>
-                <w:szCs w:val="28"/>
-              </w:rPr>
-              <w:t>Attribute</w:t>
-            </w:r>
-          </w:p>
-        </w:tc>
-        <w:tc>
-          <w:tcPr>
-            <w:tcW w:w="1517" w:type="dxa"/>
-            <w:tcBorders>
-              <w:top w:val="single" w:sz="6" w:space="0" w:color="D9D9E3"/>
-              <w:bottom w:val="single" w:sz="6" w:space="0" w:color="D9D9E3"/>
-            </w:tcBorders>
-            <w:vAlign w:val="center"/>
-          </w:tcPr>
-          <w:p>
-            <w:pPr>
-              <w:pStyle w:val="TableHeading"/>
-              <w:widowControl w:val="false"/>
-              <w:spacing w:before="0" w:after="120"/>
-              <w:jc w:val="center"/>
-              <w:rPr/>
-            </w:pPr>
-            <w:r>
-              <w:rPr>
-                <w:sz w:val="28"/>
-                <w:szCs w:val="28"/>
-              </w:rPr>
-              <w:t>Type</w:t>
-            </w:r>
-          </w:p>
-        </w:tc>
-        <w:tc>
-          <w:tcPr>
-            <w:tcW w:w="583" w:type="dxa"/>
-            <w:tcBorders>
-              <w:top w:val="single" w:sz="2" w:space="0" w:color="D9D9E3"/>
-              <w:left w:val="single" w:sz="2" w:space="0" w:color="D9D9E3"/>
-              <w:bottom w:val="single" w:sz="2" w:space="0" w:color="D9D9E3"/>
-              <w:right w:val="single" w:sz="2" w:space="0" w:color="D9D9E3"/>
-            </w:tcBorders>
-            <w:tcMar>
-              <w:left w:w="28" w:type="dxa"/>
-              <w:right w:w="28" w:type="dxa"/>
-            </w:tcMar>
-            <w:vAlign w:val="center"/>
-          </w:tcPr>
-          <w:p>
-            <w:pPr>
-              <w:pStyle w:val="TableHeading"/>
-              <w:widowControl w:val="false"/>
-              <w:spacing w:before="0" w:after="120"/>
-              <w:jc w:val="center"/>
-              <w:rPr/>
-            </w:pPr>
-            <w:r>
-              <w:rPr>
-                <w:sz w:val="28"/>
-                <w:szCs w:val="28"/>
-              </w:rPr>
-              <w:t>Size</w:t>
-            </w:r>
-          </w:p>
-        </w:tc>
-      </w:tr>
-      <w:tr>
-        <w:trPr/>
-        <w:tc>
-          <w:tcPr>
-            <w:tcW w:w="1763" w:type="dxa"/>
-            <w:tcBorders>
-              <w:bottom w:val="single" w:sz="6" w:space="0" w:color="D9D9E3"/>
-            </w:tcBorders>
-            <w:tcMar>
-              <w:top w:w="0" w:type="dxa"/>
-            </w:tcMar>
-            <w:vAlign w:val="center"/>
-          </w:tcPr>
-          <w:p>
-            <w:pPr>
-              <w:pStyle w:val="TableContents"/>
-              <w:widowControl w:val="false"/>
-              <w:spacing w:before="0" w:after="120"/>
-              <w:jc w:val="center"/>
-              <w:rPr/>
-            </w:pPr>
-            <w:r>
-              <w:rPr>
-                <w:sz w:val="28"/>
-                <w:szCs w:val="28"/>
-              </w:rPr>
-              <w:t>id</w:t>
-            </w:r>
-          </w:p>
-        </w:tc>
-        <w:tc>
-          <w:tcPr>
-            <w:tcW w:w="1517" w:type="dxa"/>
-            <w:tcBorders>
-              <w:bottom w:val="single" w:sz="6" w:space="0" w:color="D9D9E3"/>
-            </w:tcBorders>
-            <w:tcMar>
-              <w:top w:w="0" w:type="dxa"/>
-            </w:tcMar>
-            <w:vAlign w:val="center"/>
-          </w:tcPr>
-          <w:p>
-            <w:pPr>
-              <w:pStyle w:val="TableContents"/>
-              <w:widowControl w:val="false"/>
-              <w:spacing w:before="0" w:after="120"/>
-              <w:jc w:val="center"/>
-              <w:rPr/>
-            </w:pPr>
-            <w:r>
-              <w:rPr>
-                <w:sz w:val="28"/>
-                <w:szCs w:val="28"/>
-              </w:rPr>
-              <w:t>int(11)</w:t>
-            </w:r>
-          </w:p>
-        </w:tc>
-        <w:tc>
-          <w:tcPr>
-            <w:tcW w:w="583" w:type="dxa"/>
-            <w:tcBorders>
-              <w:bottom w:val="single" w:sz="6" w:space="0" w:color="D9D9E3"/>
-              <w:right w:val="single" w:sz="6" w:space="0" w:color="D9D9E3"/>
-            </w:tcBorders>
-            <w:tcMar>
-              <w:top w:w="0" w:type="dxa"/>
-              <w:right w:w="28" w:type="dxa"/>
-            </w:tcMar>
-            <w:vAlign w:val="center"/>
-          </w:tcPr>
-          <w:p>
-            <w:pPr>
-              <w:pStyle w:val="TableContents"/>
-              <w:widowControl w:val="false"/>
-              <w:spacing w:before="0" w:after="120"/>
-              <w:jc w:val="center"/>
-              <w:rPr/>
-            </w:pPr>
-            <w:r>
-              <w:rPr>
-                <w:sz w:val="28"/>
-                <w:szCs w:val="28"/>
-              </w:rPr>
-              <w:t>11</w:t>
-            </w:r>
-          </w:p>
-        </w:tc>
-      </w:tr>
-      <w:tr>
-        <w:trPr/>
-        <w:tc>
-          <w:tcPr>
-            <w:tcW w:w="1763" w:type="dxa"/>
-            <w:tcBorders>
-              <w:bottom w:val="single" w:sz="6" w:space="0" w:color="D9D9E3"/>
-            </w:tcBorders>
-            <w:tcMar>
-              <w:top w:w="0" w:type="dxa"/>
-            </w:tcMar>
-            <w:vAlign w:val="center"/>
-          </w:tcPr>
-          <w:p>
-            <w:pPr>
-              <w:pStyle w:val="TableContents"/>
-              <w:widowControl w:val="false"/>
-              <w:spacing w:before="0" w:after="120"/>
-              <w:jc w:val="center"/>
-              <w:rPr/>
-            </w:pPr>
-            <w:r>
-              <w:rPr>
-                <w:sz w:val="28"/>
-                <w:szCs w:val="28"/>
-              </w:rPr>
-              <w:t>id_user</w:t>
-            </w:r>
-          </w:p>
-        </w:tc>
-        <w:tc>
-          <w:tcPr>
-            <w:tcW w:w="1517" w:type="dxa"/>
-            <w:tcBorders>
-              <w:bottom w:val="single" w:sz="6" w:space="0" w:color="D9D9E3"/>
-            </w:tcBorders>
-            <w:tcMar>
-              <w:top w:w="0" w:type="dxa"/>
-            </w:tcMar>
-            <w:vAlign w:val="center"/>
-          </w:tcPr>
-          <w:p>
-            <w:pPr>
-              <w:pStyle w:val="TableContents"/>
-              <w:widowControl w:val="false"/>
-              <w:spacing w:before="0" w:after="120"/>
-              <w:jc w:val="center"/>
-              <w:rPr/>
-            </w:pPr>
-            <w:r>
-              <w:rPr>
-                <w:sz w:val="28"/>
-                <w:szCs w:val="28"/>
-              </w:rPr>
-              <w:t>int(11)</w:t>
-            </w:r>
-          </w:p>
-        </w:tc>
-        <w:tc>
-          <w:tcPr>
-            <w:tcW w:w="583" w:type="dxa"/>
-            <w:tcBorders>
-              <w:bottom w:val="single" w:sz="6" w:space="0" w:color="D9D9E3"/>
-              <w:right w:val="single" w:sz="6" w:space="0" w:color="D9D9E3"/>
-            </w:tcBorders>
-            <w:tcMar>
-              <w:top w:w="0" w:type="dxa"/>
-              <w:right w:w="28" w:type="dxa"/>
-            </w:tcMar>
-            <w:vAlign w:val="center"/>
-          </w:tcPr>
-          <w:p>
-            <w:pPr>
-              <w:pStyle w:val="TableContents"/>
-              <w:widowControl w:val="false"/>
-              <w:spacing w:before="0" w:after="120"/>
-              <w:jc w:val="center"/>
-              <w:rPr/>
-            </w:pPr>
-            <w:r>
-              <w:rPr>
-                <w:sz w:val="28"/>
-                <w:szCs w:val="28"/>
-              </w:rPr>
-              <w:t>11</w:t>
-            </w:r>
-          </w:p>
-        </w:tc>
-      </w:tr>
-      <w:tr>
-        <w:trPr/>
-        <w:tc>
-          <w:tcPr>
-            <w:tcW w:w="1763" w:type="dxa"/>
-            <w:tcBorders>
-              <w:bottom w:val="single" w:sz="6" w:space="0" w:color="D9D9E3"/>
-            </w:tcBorders>
-            <w:tcMar>
-              <w:top w:w="0" w:type="dxa"/>
-            </w:tcMar>
-            <w:vAlign w:val="center"/>
-          </w:tcPr>
-          <w:p>
-            <w:pPr>
-              <w:pStyle w:val="TableContents"/>
-              <w:widowControl w:val="false"/>
-              <w:spacing w:before="0" w:after="120"/>
-              <w:jc w:val="center"/>
-              <w:rPr/>
-            </w:pPr>
-            <w:r>
-              <w:rPr>
-                <w:sz w:val="28"/>
-                <w:szCs w:val="28"/>
-              </w:rPr>
-              <w:t>id_client</w:t>
-            </w:r>
-          </w:p>
-        </w:tc>
-        <w:tc>
-          <w:tcPr>
-            <w:tcW w:w="1517" w:type="dxa"/>
-            <w:tcBorders>
-              <w:bottom w:val="single" w:sz="6" w:space="0" w:color="D9D9E3"/>
-            </w:tcBorders>
-            <w:tcMar>
-              <w:top w:w="0" w:type="dxa"/>
-            </w:tcMar>
-            <w:vAlign w:val="center"/>
-          </w:tcPr>
-          <w:p>
-            <w:pPr>
-              <w:pStyle w:val="TableContents"/>
-              <w:widowControl w:val="false"/>
-              <w:spacing w:before="0" w:after="120"/>
-              <w:jc w:val="center"/>
-              <w:rPr/>
-            </w:pPr>
-            <w:r>
-              <w:rPr>
-                <w:sz w:val="28"/>
-                <w:szCs w:val="28"/>
-              </w:rPr>
-              <w:t>int(11)</w:t>
-            </w:r>
-          </w:p>
-        </w:tc>
-        <w:tc>
-          <w:tcPr>
-            <w:tcW w:w="583" w:type="dxa"/>
-            <w:tcBorders>
-              <w:bottom w:val="single" w:sz="6" w:space="0" w:color="D9D9E3"/>
-              <w:right w:val="single" w:sz="6" w:space="0" w:color="D9D9E3"/>
-            </w:tcBorders>
-            <w:tcMar>
-              <w:top w:w="0" w:type="dxa"/>
-              <w:right w:w="28" w:type="dxa"/>
-            </w:tcMar>
-            <w:vAlign w:val="center"/>
-          </w:tcPr>
-          <w:p>
-            <w:pPr>
-              <w:pStyle w:val="TableContents"/>
-              <w:widowControl w:val="false"/>
-              <w:spacing w:before="0" w:after="120"/>
-              <w:jc w:val="center"/>
-              <w:rPr/>
-            </w:pPr>
-            <w:r>
-              <w:rPr>
-                <w:sz w:val="28"/>
-                <w:szCs w:val="28"/>
-              </w:rPr>
-              <w:t>11</w:t>
-            </w:r>
-          </w:p>
-        </w:tc>
-      </w:tr>
-      <w:tr>
-        <w:trPr/>
-        <w:tc>
-          <w:tcPr>
-            <w:tcW w:w="1763" w:type="dxa"/>
-            <w:tcBorders>
-              <w:bottom w:val="single" w:sz="6" w:space="0" w:color="D9D9E3"/>
-            </w:tcBorders>
-            <w:tcMar>
-              <w:top w:w="0" w:type="dxa"/>
-            </w:tcMar>
-            <w:vAlign w:val="center"/>
-          </w:tcPr>
-          <w:p>
-            <w:pPr>
-              <w:pStyle w:val="TableContents"/>
-              <w:widowControl w:val="false"/>
-              <w:spacing w:before="0" w:after="120"/>
-              <w:jc w:val="center"/>
-              <w:rPr/>
-            </w:pPr>
-            <w:r>
-              <w:rPr>
-                <w:sz w:val="28"/>
-                <w:szCs w:val="28"/>
-              </w:rPr>
-              <w:t>id_pharm</w:t>
-            </w:r>
-          </w:p>
-        </w:tc>
-        <w:tc>
-          <w:tcPr>
-            <w:tcW w:w="1517" w:type="dxa"/>
-            <w:tcBorders>
-              <w:bottom w:val="single" w:sz="6" w:space="0" w:color="D9D9E3"/>
-            </w:tcBorders>
-            <w:tcMar>
-              <w:top w:w="0" w:type="dxa"/>
-            </w:tcMar>
-            <w:vAlign w:val="center"/>
-          </w:tcPr>
-          <w:p>
-            <w:pPr>
-              <w:pStyle w:val="TableContents"/>
-              <w:widowControl w:val="false"/>
-              <w:spacing w:before="0" w:after="120"/>
-              <w:jc w:val="center"/>
-              <w:rPr/>
-            </w:pPr>
-            <w:r>
-              <w:rPr>
-                <w:sz w:val="28"/>
-                <w:szCs w:val="28"/>
-              </w:rPr>
-              <w:t>int(11)</w:t>
-            </w:r>
-          </w:p>
-        </w:tc>
-        <w:tc>
-          <w:tcPr>
-            <w:tcW w:w="583" w:type="dxa"/>
-            <w:tcBorders>
-              <w:bottom w:val="single" w:sz="6" w:space="0" w:color="D9D9E3"/>
-              <w:right w:val="single" w:sz="6" w:space="0" w:color="D9D9E3"/>
-            </w:tcBorders>
-            <w:tcMar>
-              <w:top w:w="0" w:type="dxa"/>
-              <w:right w:w="28" w:type="dxa"/>
-            </w:tcMar>
-            <w:vAlign w:val="center"/>
-          </w:tcPr>
-          <w:p>
-            <w:pPr>
-              <w:pStyle w:val="TableContents"/>
-              <w:widowControl w:val="false"/>
-              <w:spacing w:before="0" w:after="120"/>
-              <w:jc w:val="center"/>
-              <w:rPr/>
-            </w:pPr>
-            <w:r>
-              <w:rPr>
-                <w:sz w:val="28"/>
-                <w:szCs w:val="28"/>
-              </w:rPr>
-              <w:t>11</w:t>
-            </w:r>
-          </w:p>
-        </w:tc>
-      </w:tr>
-      <w:tr>
-        <w:trPr/>
-        <w:tc>
-          <w:tcPr>
-            <w:tcW w:w="1763" w:type="dxa"/>
-            <w:tcBorders>
-              <w:bottom w:val="single" w:sz="6" w:space="0" w:color="D9D9E3"/>
-            </w:tcBorders>
-            <w:tcMar>
-              <w:top w:w="0" w:type="dxa"/>
-            </w:tcMar>
-            <w:vAlign w:val="center"/>
-          </w:tcPr>
-          <w:p>
-            <w:pPr>
-              <w:pStyle w:val="TableContents"/>
-              <w:widowControl w:val="false"/>
-              <w:spacing w:before="0" w:after="120"/>
-              <w:jc w:val="center"/>
-              <w:rPr/>
-            </w:pPr>
-            <w:r>
-              <w:rPr>
-                <w:sz w:val="28"/>
-                <w:szCs w:val="28"/>
-              </w:rPr>
-              <w:t>created</w:t>
-            </w:r>
-          </w:p>
-        </w:tc>
-        <w:tc>
-          <w:tcPr>
-            <w:tcW w:w="1517" w:type="dxa"/>
-            <w:tcBorders>
-              <w:bottom w:val="single" w:sz="6" w:space="0" w:color="D9D9E3"/>
-            </w:tcBorders>
-            <w:tcMar>
-              <w:top w:w="0" w:type="dxa"/>
-            </w:tcMar>
-            <w:vAlign w:val="center"/>
-          </w:tcPr>
-          <w:p>
-            <w:pPr>
-              <w:pStyle w:val="TableContents"/>
-              <w:widowControl w:val="false"/>
-              <w:spacing w:before="0" w:after="120"/>
-              <w:jc w:val="center"/>
-              <w:rPr/>
-            </w:pPr>
-            <w:r>
-              <w:rPr>
-                <w:sz w:val="28"/>
-                <w:szCs w:val="28"/>
-              </w:rPr>
-              <w:t>timestamp</w:t>
-            </w:r>
-          </w:p>
-        </w:tc>
-        <w:tc>
-          <w:tcPr>
-            <w:tcW w:w="583" w:type="dxa"/>
-            <w:tcBorders>
-              <w:bottom w:val="single" w:sz="6" w:space="0" w:color="D9D9E3"/>
-              <w:right w:val="single" w:sz="6" w:space="0" w:color="D9D9E3"/>
-            </w:tcBorders>
-            <w:tcMar>
-              <w:top w:w="0" w:type="dxa"/>
-              <w:right w:w="28" w:type="dxa"/>
-            </w:tcMar>
-            <w:vAlign w:val="center"/>
-          </w:tcPr>
-          <w:p>
-            <w:pPr>
-              <w:pStyle w:val="TableContents"/>
-              <w:widowControl w:val="false"/>
-              <w:spacing w:before="0" w:after="120"/>
-              <w:jc w:val="center"/>
-              <w:rPr>
-                <w:sz w:val="28"/>
-                <w:szCs w:val="28"/>
-              </w:rPr>
-            </w:pPr>
-            <w:r>
-              <w:rPr>
-                <w:sz w:val="28"/>
-                <w:szCs w:val="28"/>
-              </w:rPr>
-            </w:r>
-          </w:p>
-        </w:tc>
-      </w:tr>
-      <w:tr>
-        <w:trPr/>
-        <w:tc>
-          <w:tcPr>
-            <w:tcW w:w="1763" w:type="dxa"/>
-            <w:tcBorders>
-              <w:bottom w:val="single" w:sz="6" w:space="0" w:color="D9D9E3"/>
-            </w:tcBorders>
-            <w:tcMar>
-              <w:top w:w="0" w:type="dxa"/>
-            </w:tcMar>
-            <w:vAlign w:val="center"/>
-          </w:tcPr>
-          <w:p>
-            <w:pPr>
-              <w:pStyle w:val="TableContents"/>
-              <w:widowControl w:val="false"/>
-              <w:spacing w:before="0" w:after="120"/>
-              <w:jc w:val="center"/>
-              <w:rPr/>
-            </w:pPr>
-            <w:r>
-              <w:rPr>
-                <w:sz w:val="28"/>
-                <w:szCs w:val="28"/>
-              </w:rPr>
-              <w:t>ord_date</w:t>
-            </w:r>
-          </w:p>
-        </w:tc>
-        <w:tc>
-          <w:tcPr>
-            <w:tcW w:w="1517" w:type="dxa"/>
-            <w:tcBorders>
-              <w:bottom w:val="single" w:sz="6" w:space="0" w:color="D9D9E3"/>
-            </w:tcBorders>
-            <w:tcMar>
-              <w:top w:w="0" w:type="dxa"/>
-            </w:tcMar>
-            <w:vAlign w:val="center"/>
-          </w:tcPr>
-          <w:p>
-            <w:pPr>
-              <w:pStyle w:val="TableContents"/>
-              <w:widowControl w:val="false"/>
-              <w:spacing w:before="0" w:after="120"/>
-              <w:jc w:val="center"/>
-              <w:rPr/>
-            </w:pPr>
-            <w:r>
-              <w:rPr>
-                <w:sz w:val="28"/>
-                <w:szCs w:val="28"/>
-              </w:rPr>
-              <w:t>datetime</w:t>
-            </w:r>
-          </w:p>
-        </w:tc>
-        <w:tc>
-          <w:tcPr>
-            <w:tcW w:w="583" w:type="dxa"/>
-            <w:tcBorders>
-              <w:bottom w:val="single" w:sz="6" w:space="0" w:color="D9D9E3"/>
-              <w:right w:val="single" w:sz="6" w:space="0" w:color="D9D9E3"/>
-            </w:tcBorders>
-            <w:tcMar>
-              <w:top w:w="0" w:type="dxa"/>
-              <w:right w:w="28" w:type="dxa"/>
-            </w:tcMar>
-            <w:vAlign w:val="center"/>
-          </w:tcPr>
-          <w:p>
-            <w:pPr>
-              <w:pStyle w:val="TableContents"/>
-              <w:widowControl w:val="false"/>
-              <w:spacing w:before="0" w:after="120"/>
-              <w:jc w:val="center"/>
-              <w:rPr>
-                <w:sz w:val="28"/>
-                <w:szCs w:val="28"/>
-              </w:rPr>
-            </w:pPr>
-            <w:r>
-              <w:rPr>
-                <w:sz w:val="28"/>
-                <w:szCs w:val="28"/>
-              </w:rPr>
-            </w:r>
-          </w:p>
-        </w:tc>
-      </w:tr>
-      <w:tr>
-        <w:trPr/>
-        <w:tc>
-          <w:tcPr>
-            <w:tcW w:w="1763" w:type="dxa"/>
-            <w:tcBorders>
-              <w:bottom w:val="single" w:sz="6" w:space="0" w:color="D9D9E3"/>
-            </w:tcBorders>
-            <w:tcMar>
-              <w:top w:w="0" w:type="dxa"/>
-            </w:tcMar>
-            <w:vAlign w:val="center"/>
-          </w:tcPr>
-          <w:p>
-            <w:pPr>
-              <w:pStyle w:val="TableContents"/>
-              <w:widowControl w:val="false"/>
-              <w:spacing w:before="0" w:after="120"/>
-              <w:jc w:val="center"/>
-              <w:rPr/>
-            </w:pPr>
-            <w:r>
-              <w:rPr>
-                <w:sz w:val="28"/>
-                <w:szCs w:val="28"/>
-              </w:rPr>
-              <w:t>next_date</w:t>
-            </w:r>
-          </w:p>
-        </w:tc>
-        <w:tc>
-          <w:tcPr>
-            <w:tcW w:w="1517" w:type="dxa"/>
-            <w:tcBorders>
-              <w:bottom w:val="single" w:sz="6" w:space="0" w:color="D9D9E3"/>
-            </w:tcBorders>
-            <w:tcMar>
-              <w:top w:w="0" w:type="dxa"/>
-            </w:tcMar>
-            <w:vAlign w:val="center"/>
-          </w:tcPr>
-          <w:p>
-            <w:pPr>
-              <w:pStyle w:val="TableContents"/>
-              <w:widowControl w:val="false"/>
-              <w:spacing w:before="0" w:after="120"/>
-              <w:jc w:val="center"/>
-              <w:rPr/>
-            </w:pPr>
-            <w:r>
-              <w:rPr>
-                <w:sz w:val="28"/>
-                <w:szCs w:val="28"/>
-              </w:rPr>
-              <w:t>datetime</w:t>
-            </w:r>
-          </w:p>
-        </w:tc>
-        <w:tc>
-          <w:tcPr>
-            <w:tcW w:w="583" w:type="dxa"/>
-            <w:tcBorders>
-              <w:bottom w:val="single" w:sz="6" w:space="0" w:color="D9D9E3"/>
-              <w:right w:val="single" w:sz="6" w:space="0" w:color="D9D9E3"/>
-            </w:tcBorders>
-            <w:tcMar>
-              <w:top w:w="0" w:type="dxa"/>
-              <w:right w:w="28" w:type="dxa"/>
-            </w:tcMar>
-            <w:vAlign w:val="center"/>
-          </w:tcPr>
-          <w:p>
-            <w:pPr>
-              <w:pStyle w:val="TableContents"/>
-              <w:widowControl w:val="false"/>
-              <w:spacing w:before="0" w:after="120"/>
-              <w:jc w:val="center"/>
-              <w:rPr>
-                <w:sz w:val="28"/>
-                <w:szCs w:val="28"/>
-              </w:rPr>
-            </w:pPr>
-            <w:r>
-              <w:rPr>
-                <w:sz w:val="28"/>
-                <w:szCs w:val="28"/>
-              </w:rPr>
-            </w:r>
-          </w:p>
-        </w:tc>
-      </w:tr>
-      <w:tr>
-        <w:trPr/>
-        <w:tc>
-          <w:tcPr>
-            <w:tcW w:w="1763" w:type="dxa"/>
-            <w:tcBorders>
-              <w:bottom w:val="single" w:sz="6" w:space="0" w:color="D9D9E3"/>
-            </w:tcBorders>
-            <w:tcMar>
-              <w:top w:w="0" w:type="dxa"/>
-            </w:tcMar>
-            <w:vAlign w:val="center"/>
-          </w:tcPr>
-          <w:p>
-            <w:pPr>
-              <w:pStyle w:val="TableContents"/>
-              <w:widowControl w:val="false"/>
-              <w:spacing w:before="0" w:after="120"/>
-              <w:jc w:val="center"/>
-              <w:rPr/>
-            </w:pPr>
-            <w:r>
-              <w:rPr>
-                <w:sz w:val="28"/>
-                <w:szCs w:val="28"/>
-              </w:rPr>
-              <w:t>order_ord</w:t>
-            </w:r>
-          </w:p>
-        </w:tc>
-        <w:tc>
-          <w:tcPr>
-            <w:tcW w:w="1517" w:type="dxa"/>
-            <w:tcBorders>
-              <w:bottom w:val="single" w:sz="6" w:space="0" w:color="D9D9E3"/>
-            </w:tcBorders>
-            <w:tcMar>
-              <w:top w:w="0" w:type="dxa"/>
-            </w:tcMar>
-            <w:vAlign w:val="center"/>
-          </w:tcPr>
-          <w:p>
-            <w:pPr>
-              <w:pStyle w:val="TableContents"/>
-              <w:widowControl w:val="false"/>
-              <w:spacing w:before="0" w:after="120"/>
-              <w:jc w:val="center"/>
-              <w:rPr/>
-            </w:pPr>
-            <w:r>
-              <w:rPr>
-                <w:sz w:val="28"/>
-                <w:szCs w:val="28"/>
-              </w:rPr>
-              <w:t>tinytext</w:t>
-            </w:r>
-          </w:p>
-        </w:tc>
-        <w:tc>
-          <w:tcPr>
-            <w:tcW w:w="583" w:type="dxa"/>
-            <w:tcBorders>
-              <w:bottom w:val="single" w:sz="6" w:space="0" w:color="D9D9E3"/>
-              <w:right w:val="single" w:sz="6" w:space="0" w:color="D9D9E3"/>
-            </w:tcBorders>
-            <w:tcMar>
-              <w:top w:w="0" w:type="dxa"/>
-              <w:right w:w="28" w:type="dxa"/>
-            </w:tcMar>
-            <w:vAlign w:val="center"/>
-          </w:tcPr>
-          <w:p>
-            <w:pPr>
-              <w:pStyle w:val="TableContents"/>
-              <w:widowControl w:val="false"/>
-              <w:spacing w:before="0" w:after="120"/>
-              <w:jc w:val="center"/>
-              <w:rPr>
-                <w:sz w:val="28"/>
-                <w:szCs w:val="28"/>
-              </w:rPr>
-            </w:pPr>
-            <w:r>
-              <w:rPr>
-                <w:sz w:val="28"/>
-                <w:szCs w:val="28"/>
-              </w:rPr>
-            </w:r>
-          </w:p>
-        </w:tc>
-      </w:tr>
-      <w:tr>
-        <w:trPr/>
-        <w:tc>
-          <w:tcPr>
-            <w:tcW w:w="1763" w:type="dxa"/>
-            <w:tcBorders>
-              <w:bottom w:val="single" w:sz="6" w:space="0" w:color="D9D9E3"/>
-            </w:tcBorders>
-            <w:tcMar>
-              <w:top w:w="0" w:type="dxa"/>
-            </w:tcMar>
-            <w:vAlign w:val="center"/>
-          </w:tcPr>
-          <w:p>
-            <w:pPr>
-              <w:pStyle w:val="TableContents"/>
-              <w:widowControl w:val="false"/>
-              <w:spacing w:before="0" w:after="120"/>
-              <w:jc w:val="center"/>
-              <w:rPr/>
-            </w:pPr>
-            <w:r>
-              <w:rPr>
-                <w:sz w:val="28"/>
-                <w:szCs w:val="28"/>
-              </w:rPr>
-              <w:t>dure</w:t>
-            </w:r>
-          </w:p>
-        </w:tc>
-        <w:tc>
-          <w:tcPr>
-            <w:tcW w:w="1517" w:type="dxa"/>
-            <w:tcBorders>
-              <w:bottom w:val="single" w:sz="6" w:space="0" w:color="D9D9E3"/>
-            </w:tcBorders>
-            <w:tcMar>
-              <w:top w:w="0" w:type="dxa"/>
-            </w:tcMar>
-            <w:vAlign w:val="center"/>
-          </w:tcPr>
-          <w:p>
-            <w:pPr>
-              <w:pStyle w:val="TableContents"/>
-              <w:widowControl w:val="false"/>
-              <w:spacing w:before="0" w:after="120"/>
-              <w:jc w:val="center"/>
-              <w:rPr/>
-            </w:pPr>
-            <w:r>
-              <w:rPr>
-                <w:sz w:val="28"/>
-                <w:szCs w:val="28"/>
-              </w:rPr>
-              <w:t>int(11)</w:t>
-            </w:r>
-          </w:p>
-        </w:tc>
-        <w:tc>
-          <w:tcPr>
-            <w:tcW w:w="583" w:type="dxa"/>
-            <w:tcBorders>
-              <w:bottom w:val="single" w:sz="6" w:space="0" w:color="D9D9E3"/>
-              <w:right w:val="single" w:sz="6" w:space="0" w:color="D9D9E3"/>
-            </w:tcBorders>
-            <w:tcMar>
-              <w:top w:w="0" w:type="dxa"/>
-              <w:right w:w="28" w:type="dxa"/>
-            </w:tcMar>
-            <w:vAlign w:val="center"/>
-          </w:tcPr>
-          <w:p>
-            <w:pPr>
-              <w:pStyle w:val="TableContents"/>
-              <w:widowControl w:val="false"/>
-              <w:spacing w:before="0" w:after="120"/>
-              <w:jc w:val="center"/>
-              <w:rPr/>
-            </w:pPr>
-            <w:r>
-              <w:rPr>
-                <w:sz w:val="28"/>
-                <w:szCs w:val="28"/>
-              </w:rPr>
-              <w:t>11</w:t>
-            </w:r>
-          </w:p>
-        </w:tc>
-      </w:tr>
-      <w:tr>
-        <w:trPr/>
-        <w:tc>
-          <w:tcPr>
-            <w:tcW w:w="1763" w:type="dxa"/>
-            <w:tcBorders>
-              <w:bottom w:val="single" w:sz="6" w:space="0" w:color="D9D9E3"/>
-            </w:tcBorders>
-            <w:tcMar>
-              <w:top w:w="0" w:type="dxa"/>
-            </w:tcMar>
-            <w:vAlign w:val="center"/>
-          </w:tcPr>
-          <w:p>
-            <w:pPr>
-              <w:pStyle w:val="TableContents"/>
-              <w:widowControl w:val="false"/>
-              <w:spacing w:before="0" w:after="120"/>
-              <w:jc w:val="center"/>
-              <w:rPr/>
-            </w:pPr>
-            <w:r>
-              <w:rPr>
-                <w:sz w:val="28"/>
-                <w:szCs w:val="28"/>
-              </w:rPr>
-              <w:t>ModifiedDate</w:t>
-            </w:r>
-          </w:p>
-        </w:tc>
-        <w:tc>
-          <w:tcPr>
-            <w:tcW w:w="1517" w:type="dxa"/>
-            <w:tcBorders>
-              <w:bottom w:val="single" w:sz="6" w:space="0" w:color="D9D9E3"/>
-            </w:tcBorders>
-            <w:tcMar>
-              <w:top w:w="0" w:type="dxa"/>
-            </w:tcMar>
-            <w:vAlign w:val="center"/>
-          </w:tcPr>
-          <w:p>
-            <w:pPr>
-              <w:pStyle w:val="TableContents"/>
-              <w:widowControl w:val="false"/>
-              <w:spacing w:before="0" w:after="120"/>
-              <w:jc w:val="center"/>
-              <w:rPr/>
-            </w:pPr>
-            <w:r>
-              <w:rPr>
-                <w:sz w:val="28"/>
-                <w:szCs w:val="28"/>
-              </w:rPr>
-              <w:t>datetime</w:t>
-            </w:r>
-          </w:p>
-        </w:tc>
-        <w:tc>
-          <w:tcPr>
-            <w:tcW w:w="583" w:type="dxa"/>
-            <w:tcBorders>
-              <w:bottom w:val="single" w:sz="6" w:space="0" w:color="D9D9E3"/>
-              <w:right w:val="single" w:sz="6" w:space="0" w:color="D9D9E3"/>
-            </w:tcBorders>
-            <w:tcMar>
-              <w:top w:w="0" w:type="dxa"/>
-              <w:right w:w="28" w:type="dxa"/>
-            </w:tcMar>
-            <w:vAlign w:val="center"/>
-          </w:tcPr>
-          <w:p>
-            <w:pPr>
-              <w:pStyle w:val="TableContents"/>
-              <w:widowControl w:val="false"/>
-              <w:spacing w:before="0" w:after="120"/>
-              <w:jc w:val="center"/>
-              <w:rPr>
-                <w:sz w:val="28"/>
-                <w:szCs w:val="28"/>
-              </w:rPr>
-            </w:pPr>
-            <w:r>
-              <w:rPr>
-                <w:sz w:val="28"/>
-                <w:szCs w:val="28"/>
-              </w:rPr>
-            </w:r>
-          </w:p>
-        </w:tc>
-      </w:tr>
-      <w:tr>
-        <w:trPr/>
-        <w:tc>
-          <w:tcPr>
-            <w:tcW w:w="1763" w:type="dxa"/>
-            <w:tcBorders>
-              <w:bottom w:val="single" w:sz="6" w:space="0" w:color="D9D9E3"/>
-            </w:tcBorders>
-            <w:tcMar>
-              <w:top w:w="0" w:type="dxa"/>
-            </w:tcMar>
-            <w:vAlign w:val="center"/>
-          </w:tcPr>
-          <w:p>
-            <w:pPr>
-              <w:pStyle w:val="TableContents"/>
-              <w:widowControl w:val="false"/>
-              <w:spacing w:before="0" w:after="120"/>
-              <w:jc w:val="center"/>
-              <w:rPr/>
-            </w:pPr>
-            <w:r>
-              <w:rPr>
-                <w:sz w:val="28"/>
-                <w:szCs w:val="28"/>
-              </w:rPr>
-              <w:t>complited</w:t>
-            </w:r>
-          </w:p>
-        </w:tc>
-        <w:tc>
-          <w:tcPr>
-            <w:tcW w:w="1517" w:type="dxa"/>
-            <w:tcBorders>
-              <w:bottom w:val="single" w:sz="6" w:space="0" w:color="D9D9E3"/>
-            </w:tcBorders>
-            <w:tcMar>
-              <w:top w:w="0" w:type="dxa"/>
-            </w:tcMar>
-            <w:vAlign w:val="center"/>
-          </w:tcPr>
-          <w:p>
-            <w:pPr>
-              <w:pStyle w:val="TableContents"/>
-              <w:widowControl w:val="false"/>
-              <w:spacing w:before="0" w:after="120"/>
-              <w:jc w:val="center"/>
-              <w:rPr/>
-            </w:pPr>
-            <w:r>
-              <w:rPr>
-                <w:sz w:val="28"/>
-                <w:szCs w:val="28"/>
-              </w:rPr>
-              <w:t>tinyint(1)</w:t>
-            </w:r>
-          </w:p>
-        </w:tc>
-        <w:tc>
-          <w:tcPr>
-            <w:tcW w:w="583" w:type="dxa"/>
-            <w:tcBorders>
-              <w:bottom w:val="single" w:sz="6" w:space="0" w:color="D9D9E3"/>
-              <w:right w:val="single" w:sz="6" w:space="0" w:color="D9D9E3"/>
-            </w:tcBorders>
-            <w:tcMar>
-              <w:top w:w="0" w:type="dxa"/>
-              <w:right w:w="28" w:type="dxa"/>
-            </w:tcMar>
-            <w:vAlign w:val="center"/>
-          </w:tcPr>
-          <w:p>
-            <w:pPr>
-              <w:pStyle w:val="TableContents"/>
-              <w:widowControl w:val="false"/>
-              <w:spacing w:before="0" w:after="120"/>
-              <w:jc w:val="center"/>
-              <w:rPr>
-                <w:sz w:val="28"/>
-                <w:szCs w:val="28"/>
-              </w:rPr>
-            </w:pPr>
-            <w:r>
-              <w:rPr>
-                <w:sz w:val="28"/>
-                <w:szCs w:val="28"/>
-              </w:rPr>
-            </w:r>
-          </w:p>
-        </w:tc>
-      </w:tr>
-      <w:tr>
-        <w:trPr/>
-        <w:tc>
-          <w:tcPr>
-            <w:tcW w:w="1763" w:type="dxa"/>
-            <w:tcBorders>
-              <w:bottom w:val="single" w:sz="6" w:space="0" w:color="D9D9E3"/>
-            </w:tcBorders>
-            <w:tcMar>
-              <w:top w:w="0" w:type="dxa"/>
-            </w:tcMar>
-            <w:vAlign w:val="center"/>
-          </w:tcPr>
-          <w:p>
-            <w:pPr>
-              <w:pStyle w:val="TableContents"/>
-              <w:widowControl w:val="false"/>
-              <w:spacing w:before="0" w:after="120"/>
-              <w:jc w:val="center"/>
-              <w:rPr/>
-            </w:pPr>
-            <w:r>
-              <w:rPr>
-                <w:sz w:val="28"/>
-                <w:szCs w:val="28"/>
-              </w:rPr>
-              <w:t>note</w:t>
-            </w:r>
-          </w:p>
-        </w:tc>
-        <w:tc>
-          <w:tcPr>
-            <w:tcW w:w="1517" w:type="dxa"/>
-            <w:tcBorders>
-              <w:bottom w:val="single" w:sz="6" w:space="0" w:color="D9D9E3"/>
-            </w:tcBorders>
-            <w:tcMar>
-              <w:top w:w="0" w:type="dxa"/>
-            </w:tcMar>
-            <w:vAlign w:val="center"/>
-          </w:tcPr>
-          <w:p>
-            <w:pPr>
-              <w:pStyle w:val="TableContents"/>
-              <w:widowControl w:val="false"/>
-              <w:spacing w:before="0" w:after="120"/>
-              <w:jc w:val="center"/>
-              <w:rPr/>
-            </w:pPr>
-            <w:r>
-              <w:rPr>
-                <w:sz w:val="28"/>
-                <w:szCs w:val="28"/>
-              </w:rPr>
-              <w:t>text</w:t>
-            </w:r>
-          </w:p>
-        </w:tc>
-        <w:tc>
-          <w:tcPr>
-            <w:tcW w:w="583" w:type="dxa"/>
-            <w:tcBorders/>
-            <w:tcMar>
-              <w:left w:w="28" w:type="dxa"/>
-              <w:right w:w="28" w:type="dxa"/>
-            </w:tcMar>
-          </w:tcPr>
-          <w:p>
-            <w:pPr>
-              <w:pStyle w:val="TableContents"/>
-              <w:widowControl w:val="false"/>
-              <w:spacing w:before="0" w:after="120"/>
-              <w:jc w:val="center"/>
-              <w:rPr>
-                <w:sz w:val="28"/>
-                <w:szCs w:val="28"/>
-              </w:rPr>
-            </w:pPr>
-            <w:r>
-              <w:rPr>
-                <w:sz w:val="28"/>
-                <w:szCs w:val="28"/>
-              </w:rPr>
-            </w:r>
-          </w:p>
-        </w:tc>
-      </w:tr>
-    </w:tbl>
-    <w:p>
-      <w:pPr>
-        <w:pStyle w:val="TextBody"/>
-        <w:rPr>
-          <w:sz w:val="28"/>
-          <w:szCs w:val="28"/>
-        </w:rPr>
-      </w:pPr>
-      <w:r>
-        <w:rPr>
-          <w:sz w:val="28"/>
-          <w:szCs w:val="28"/>
-        </w:rPr>
-      </w:r>
-    </w:p>
-    <w:p>
-      <w:pPr>
-        <w:pStyle w:val="TextBody"/>
-        <w:rPr/>
-      </w:pPr>
-      <w:r>
-        <w:rPr>
-          <w:rStyle w:val="Strong"/>
-          <w:i w:val="false"/>
-          <w:color w:val="000000"/>
-          <w:sz w:val="28"/>
-          <w:szCs w:val="28"/>
-        </w:rPr>
-        <w:t xml:space="preserve">Table Pharm :  </w:t>
-      </w:r>
-    </w:p>
-    <w:p>
-      <w:pPr>
-        <w:pStyle w:val="TextBody"/>
-        <w:rPr>
-          <w:sz w:val="28"/>
-          <w:szCs w:val="28"/>
-        </w:rPr>
-      </w:pPr>
-      <w:r>
-        <w:rPr>
-          <w:sz w:val="28"/>
-          <w:szCs w:val="28"/>
-        </w:rPr>
-      </w:r>
-    </w:p>
-    <w:tbl>
-      <w:tblPr>
-        <w:tblW w:w="3506" w:type="dxa"/>
-        <w:jc w:val="left"/>
-        <w:tblInd w:w="0" w:type="dxa"/>
-        <w:tblLayout w:type="fixed"/>
-        <w:tblCellMar>
-          <w:top w:w="28" w:type="dxa"/>
-          <w:left w:w="0" w:type="dxa"/>
-          <w:bottom w:w="28" w:type="dxa"/>
-          <w:right w:w="0" w:type="dxa"/>
-        </w:tblCellMar>
-      </w:tblPr>
-      <w:tblGrid>
-        <w:gridCol w:w="1181"/>
-        <w:gridCol w:w="1482"/>
-        <w:gridCol w:w="843"/>
-      </w:tblGrid>
-      <w:tr>
-        <w:trPr>
-          <w:tblHeader w:val="true"/>
-        </w:trPr>
-        <w:tc>
-          <w:tcPr>
-            <w:tcW w:w="1181" w:type="dxa"/>
-            <w:tcBorders>
-              <w:top w:val="single" w:sz="6" w:space="0" w:color="D9D9E3"/>
-              <w:bottom w:val="single" w:sz="6" w:space="0" w:color="D9D9E3"/>
-            </w:tcBorders>
-            <w:vAlign w:val="center"/>
-          </w:tcPr>
-          <w:p>
-            <w:pPr>
-              <w:pStyle w:val="TableHeading"/>
-              <w:widowControl w:val="false"/>
-              <w:spacing w:before="0" w:after="120"/>
-              <w:jc w:val="center"/>
-              <w:rPr/>
-            </w:pPr>
-            <w:r>
-              <w:rPr>
-                <w:sz w:val="28"/>
-                <w:szCs w:val="28"/>
-              </w:rPr>
-              <w:t>Attribute</w:t>
-            </w:r>
-          </w:p>
-        </w:tc>
-        <w:tc>
-          <w:tcPr>
-            <w:tcW w:w="1482" w:type="dxa"/>
-            <w:tcBorders>
-              <w:top w:val="single" w:sz="6" w:space="0" w:color="D9D9E3"/>
-              <w:bottom w:val="single" w:sz="6" w:space="0" w:color="D9D9E3"/>
-            </w:tcBorders>
-            <w:vAlign w:val="center"/>
-          </w:tcPr>
-          <w:p>
-            <w:pPr>
-              <w:pStyle w:val="TableHeading"/>
-              <w:widowControl w:val="false"/>
-              <w:spacing w:before="0" w:after="120"/>
-              <w:jc w:val="center"/>
-              <w:rPr/>
-            </w:pPr>
-            <w:r>
-              <w:rPr>
-                <w:sz w:val="28"/>
-                <w:szCs w:val="28"/>
-              </w:rPr>
-              <w:t>Type</w:t>
-            </w:r>
-          </w:p>
-        </w:tc>
-        <w:tc>
-          <w:tcPr>
-            <w:tcW w:w="843" w:type="dxa"/>
-            <w:tcBorders>
-              <w:top w:val="single" w:sz="2" w:space="0" w:color="D9D9E3"/>
-              <w:left w:val="single" w:sz="2" w:space="0" w:color="D9D9E3"/>
-              <w:bottom w:val="single" w:sz="2" w:space="0" w:color="D9D9E3"/>
-              <w:right w:val="single" w:sz="2" w:space="0" w:color="D9D9E3"/>
-            </w:tcBorders>
-            <w:tcMar>
-              <w:left w:w="28" w:type="dxa"/>
-              <w:right w:w="28" w:type="dxa"/>
-            </w:tcMar>
-            <w:vAlign w:val="center"/>
-          </w:tcPr>
-          <w:p>
-            <w:pPr>
-              <w:pStyle w:val="TableHeading"/>
-              <w:widowControl w:val="false"/>
-              <w:spacing w:before="0" w:after="120"/>
-              <w:jc w:val="center"/>
-              <w:rPr/>
-            </w:pPr>
-            <w:r>
-              <w:rPr>
-                <w:sz w:val="28"/>
-                <w:szCs w:val="28"/>
-              </w:rPr>
-              <w:t>Size</w:t>
-            </w:r>
-          </w:p>
-        </w:tc>
-      </w:tr>
-      <w:tr>
-        <w:trPr/>
-        <w:tc>
-          <w:tcPr>
-            <w:tcW w:w="1181" w:type="dxa"/>
-            <w:tcBorders>
-              <w:bottom w:val="single" w:sz="6" w:space="0" w:color="D9D9E3"/>
-            </w:tcBorders>
-            <w:tcMar>
-              <w:top w:w="0" w:type="dxa"/>
-            </w:tcMar>
-            <w:vAlign w:val="center"/>
-          </w:tcPr>
-          <w:p>
-            <w:pPr>
-              <w:pStyle w:val="TableContents"/>
-              <w:widowControl w:val="false"/>
-              <w:spacing w:before="0" w:after="120"/>
-              <w:jc w:val="center"/>
-              <w:rPr/>
-            </w:pPr>
-            <w:r>
-              <w:rPr>
-                <w:sz w:val="28"/>
-                <w:szCs w:val="28"/>
-              </w:rPr>
-              <w:t>id</w:t>
-            </w:r>
-          </w:p>
-        </w:tc>
-        <w:tc>
-          <w:tcPr>
-            <w:tcW w:w="1482" w:type="dxa"/>
-            <w:tcBorders>
-              <w:bottom w:val="single" w:sz="6" w:space="0" w:color="D9D9E3"/>
-            </w:tcBorders>
-            <w:tcMar>
-              <w:top w:w="0" w:type="dxa"/>
-            </w:tcMar>
-            <w:vAlign w:val="center"/>
-          </w:tcPr>
-          <w:p>
-            <w:pPr>
-              <w:pStyle w:val="TableContents"/>
-              <w:widowControl w:val="false"/>
-              <w:spacing w:before="0" w:after="120"/>
-              <w:jc w:val="center"/>
-              <w:rPr/>
-            </w:pPr>
-            <w:r>
-              <w:rPr>
-                <w:sz w:val="28"/>
-                <w:szCs w:val="28"/>
-              </w:rPr>
-              <w:t>int(11)</w:t>
-            </w:r>
-          </w:p>
-        </w:tc>
-        <w:tc>
-          <w:tcPr>
-            <w:tcW w:w="843" w:type="dxa"/>
-            <w:tcBorders>
-              <w:bottom w:val="single" w:sz="6" w:space="0" w:color="D9D9E3"/>
-              <w:right w:val="single" w:sz="6" w:space="0" w:color="D9D9E3"/>
-            </w:tcBorders>
-            <w:tcMar>
-              <w:top w:w="0" w:type="dxa"/>
-              <w:right w:w="28" w:type="dxa"/>
-            </w:tcMar>
-            <w:vAlign w:val="center"/>
-          </w:tcPr>
-          <w:p>
-            <w:pPr>
-              <w:pStyle w:val="TableContents"/>
-              <w:widowControl w:val="false"/>
-              <w:spacing w:before="0" w:after="120"/>
-              <w:jc w:val="center"/>
-              <w:rPr/>
-            </w:pPr>
-            <w:r>
-              <w:rPr>
-                <w:sz w:val="28"/>
-                <w:szCs w:val="28"/>
-              </w:rPr>
-              <w:t>11</w:t>
-            </w:r>
-          </w:p>
-        </w:tc>
-      </w:tr>
-      <w:tr>
-        <w:trPr/>
-        <w:tc>
-          <w:tcPr>
-            <w:tcW w:w="1181" w:type="dxa"/>
-            <w:tcBorders>
-              <w:bottom w:val="single" w:sz="6" w:space="0" w:color="D9D9E3"/>
-            </w:tcBorders>
-            <w:tcMar>
-              <w:top w:w="0" w:type="dxa"/>
-            </w:tcMar>
-            <w:vAlign w:val="center"/>
-          </w:tcPr>
-          <w:p>
-            <w:pPr>
-              <w:pStyle w:val="TableContents"/>
-              <w:widowControl w:val="false"/>
-              <w:spacing w:before="0" w:after="120"/>
-              <w:jc w:val="center"/>
-              <w:rPr/>
-            </w:pPr>
-            <w:r>
-              <w:rPr>
-                <w:sz w:val="28"/>
-                <w:szCs w:val="28"/>
-              </w:rPr>
-              <w:t>name</w:t>
-            </w:r>
-          </w:p>
-        </w:tc>
-        <w:tc>
-          <w:tcPr>
-            <w:tcW w:w="1482" w:type="dxa"/>
-            <w:tcBorders>
-              <w:bottom w:val="single" w:sz="6" w:space="0" w:color="D9D9E3"/>
-            </w:tcBorders>
-            <w:tcMar>
-              <w:top w:w="0" w:type="dxa"/>
-            </w:tcMar>
-            <w:vAlign w:val="center"/>
-          </w:tcPr>
-          <w:p>
-            <w:pPr>
-              <w:pStyle w:val="TableContents"/>
-              <w:widowControl w:val="false"/>
-              <w:spacing w:before="0" w:after="120"/>
-              <w:jc w:val="center"/>
-              <w:rPr/>
-            </w:pPr>
-            <w:r>
-              <w:rPr>
-                <w:sz w:val="28"/>
-                <w:szCs w:val="28"/>
-              </w:rPr>
-              <w:t>tinytext</w:t>
-            </w:r>
-          </w:p>
-        </w:tc>
-        <w:tc>
-          <w:tcPr>
-            <w:tcW w:w="843" w:type="dxa"/>
-            <w:tcBorders>
-              <w:bottom w:val="single" w:sz="6" w:space="0" w:color="D9D9E3"/>
-              <w:right w:val="single" w:sz="6" w:space="0" w:color="D9D9E3"/>
-            </w:tcBorders>
-            <w:tcMar>
-              <w:top w:w="0" w:type="dxa"/>
-              <w:right w:w="28" w:type="dxa"/>
-            </w:tcMar>
-            <w:vAlign w:val="center"/>
-          </w:tcPr>
-          <w:p>
-            <w:pPr>
-              <w:pStyle w:val="TableContents"/>
-              <w:widowControl w:val="false"/>
-              <w:spacing w:before="0" w:after="120"/>
-              <w:jc w:val="center"/>
-              <w:rPr>
-                <w:sz w:val="28"/>
-                <w:szCs w:val="28"/>
-              </w:rPr>
-            </w:pPr>
-            <w:r>
-              <w:rPr>
-                <w:sz w:val="28"/>
-                <w:szCs w:val="28"/>
-              </w:rPr>
-            </w:r>
-          </w:p>
-        </w:tc>
-      </w:tr>
-      <w:tr>
-        <w:trPr/>
-        <w:tc>
-          <w:tcPr>
-            <w:tcW w:w="1181" w:type="dxa"/>
-            <w:tcBorders>
-              <w:bottom w:val="single" w:sz="6" w:space="0" w:color="D9D9E3"/>
-            </w:tcBorders>
-            <w:tcMar>
-              <w:top w:w="0" w:type="dxa"/>
-            </w:tcMar>
-            <w:vAlign w:val="center"/>
-          </w:tcPr>
-          <w:p>
-            <w:pPr>
-              <w:pStyle w:val="TableContents"/>
-              <w:widowControl w:val="false"/>
-              <w:spacing w:before="0" w:after="120"/>
-              <w:jc w:val="center"/>
-              <w:rPr/>
-            </w:pPr>
-            <w:r>
-              <w:rPr>
-                <w:sz w:val="28"/>
-                <w:szCs w:val="28"/>
-              </w:rPr>
-              <w:t>address</w:t>
-            </w:r>
-          </w:p>
-        </w:tc>
-        <w:tc>
-          <w:tcPr>
-            <w:tcW w:w="1482" w:type="dxa"/>
-            <w:tcBorders>
-              <w:bottom w:val="single" w:sz="6" w:space="0" w:color="D9D9E3"/>
-            </w:tcBorders>
-            <w:tcMar>
-              <w:top w:w="0" w:type="dxa"/>
-            </w:tcMar>
-            <w:vAlign w:val="center"/>
-          </w:tcPr>
-          <w:p>
-            <w:pPr>
-              <w:pStyle w:val="TableContents"/>
-              <w:widowControl w:val="false"/>
-              <w:spacing w:before="0" w:after="120"/>
-              <w:jc w:val="center"/>
-              <w:rPr/>
-            </w:pPr>
-            <w:r>
-              <w:rPr>
-                <w:sz w:val="28"/>
-                <w:szCs w:val="28"/>
-              </w:rPr>
-              <w:t>tinytext</w:t>
-            </w:r>
-          </w:p>
-        </w:tc>
-        <w:tc>
-          <w:tcPr>
-            <w:tcW w:w="843" w:type="dxa"/>
-            <w:tcBorders>
-              <w:bottom w:val="single" w:sz="6" w:space="0" w:color="D9D9E3"/>
-              <w:right w:val="single" w:sz="6" w:space="0" w:color="D9D9E3"/>
-            </w:tcBorders>
-            <w:tcMar>
-              <w:top w:w="0" w:type="dxa"/>
-              <w:right w:w="28" w:type="dxa"/>
-            </w:tcMar>
-            <w:vAlign w:val="center"/>
-          </w:tcPr>
-          <w:p>
-            <w:pPr>
-              <w:pStyle w:val="TableContents"/>
-              <w:widowControl w:val="false"/>
-              <w:spacing w:before="0" w:after="120"/>
-              <w:jc w:val="center"/>
-              <w:rPr>
-                <w:sz w:val="28"/>
-                <w:szCs w:val="28"/>
-              </w:rPr>
-            </w:pPr>
-            <w:r>
-              <w:rPr>
-                <w:sz w:val="28"/>
-                <w:szCs w:val="28"/>
-              </w:rPr>
-            </w:r>
-          </w:p>
-        </w:tc>
-      </w:tr>
-      <w:tr>
-        <w:trPr/>
-        <w:tc>
-          <w:tcPr>
-            <w:tcW w:w="1181" w:type="dxa"/>
-            <w:tcBorders>
-              <w:bottom w:val="single" w:sz="6" w:space="0" w:color="D9D9E3"/>
-            </w:tcBorders>
-            <w:tcMar>
-              <w:top w:w="0" w:type="dxa"/>
-            </w:tcMar>
-            <w:vAlign w:val="center"/>
-          </w:tcPr>
-          <w:p>
-            <w:pPr>
-              <w:pStyle w:val="TableContents"/>
-              <w:widowControl w:val="false"/>
-              <w:spacing w:before="0" w:after="120"/>
-              <w:jc w:val="center"/>
-              <w:rPr/>
-            </w:pPr>
-            <w:r>
-              <w:rPr>
-                <w:sz w:val="28"/>
-                <w:szCs w:val="28"/>
-              </w:rPr>
-              <w:t>creation</w:t>
-            </w:r>
-          </w:p>
-        </w:tc>
-        <w:tc>
-          <w:tcPr>
-            <w:tcW w:w="1482" w:type="dxa"/>
-            <w:tcBorders>
-              <w:bottom w:val="single" w:sz="6" w:space="0" w:color="D9D9E3"/>
-            </w:tcBorders>
-            <w:tcMar>
-              <w:top w:w="0" w:type="dxa"/>
-            </w:tcMar>
-            <w:vAlign w:val="center"/>
-          </w:tcPr>
-          <w:p>
-            <w:pPr>
-              <w:pStyle w:val="TableContents"/>
-              <w:widowControl w:val="false"/>
-              <w:spacing w:before="0" w:after="120"/>
-              <w:jc w:val="center"/>
-              <w:rPr/>
-            </w:pPr>
-            <w:r>
-              <w:rPr>
-                <w:sz w:val="28"/>
-                <w:szCs w:val="28"/>
-              </w:rPr>
-              <w:t>timestamp</w:t>
-            </w:r>
-          </w:p>
-        </w:tc>
-        <w:tc>
-          <w:tcPr>
-            <w:tcW w:w="843" w:type="dxa"/>
-            <w:tcBorders>
-              <w:bottom w:val="single" w:sz="6" w:space="0" w:color="D9D9E3"/>
-              <w:right w:val="single" w:sz="6" w:space="0" w:color="D9D9E3"/>
-            </w:tcBorders>
-            <w:tcMar>
-              <w:top w:w="0" w:type="dxa"/>
-              <w:right w:w="28" w:type="dxa"/>
-            </w:tcMar>
-            <w:vAlign w:val="center"/>
-          </w:tcPr>
-          <w:p>
-            <w:pPr>
-              <w:pStyle w:val="TableContents"/>
-              <w:widowControl w:val="false"/>
-              <w:spacing w:before="0" w:after="120"/>
-              <w:jc w:val="center"/>
-              <w:rPr>
-                <w:sz w:val="28"/>
-                <w:szCs w:val="28"/>
-              </w:rPr>
-            </w:pPr>
-            <w:r>
-              <w:rPr>
-                <w:sz w:val="28"/>
-                <w:szCs w:val="28"/>
-              </w:rPr>
-            </w:r>
-          </w:p>
-        </w:tc>
-      </w:tr>
-      <w:tr>
-        <w:trPr/>
-        <w:tc>
-          <w:tcPr>
-            <w:tcW w:w="1181" w:type="dxa"/>
-            <w:tcBorders>
-              <w:bottom w:val="single" w:sz="6" w:space="0" w:color="D9D9E3"/>
-            </w:tcBorders>
-            <w:tcMar>
-              <w:top w:w="0" w:type="dxa"/>
-            </w:tcMar>
-            <w:vAlign w:val="center"/>
-          </w:tcPr>
-          <w:p>
-            <w:pPr>
-              <w:pStyle w:val="TableContents"/>
-              <w:widowControl w:val="false"/>
-              <w:spacing w:before="0" w:after="120"/>
-              <w:jc w:val="center"/>
-              <w:rPr/>
-            </w:pPr>
-            <w:r>
-              <w:rPr>
-                <w:sz w:val="28"/>
-                <w:szCs w:val="28"/>
-              </w:rPr>
-              <w:t>email</w:t>
-            </w:r>
-          </w:p>
-        </w:tc>
-        <w:tc>
-          <w:tcPr>
-            <w:tcW w:w="1482" w:type="dxa"/>
-            <w:tcBorders>
-              <w:bottom w:val="single" w:sz="6" w:space="0" w:color="D9D9E3"/>
-            </w:tcBorders>
-            <w:tcMar>
-              <w:top w:w="0" w:type="dxa"/>
-            </w:tcMar>
-            <w:vAlign w:val="center"/>
-          </w:tcPr>
-          <w:p>
-            <w:pPr>
-              <w:pStyle w:val="TableContents"/>
-              <w:widowControl w:val="false"/>
-              <w:spacing w:before="0" w:after="120"/>
-              <w:jc w:val="center"/>
-              <w:rPr/>
-            </w:pPr>
-            <w:r>
-              <w:rPr>
-                <w:sz w:val="28"/>
-                <w:szCs w:val="28"/>
-              </w:rPr>
-              <w:t>tinytext</w:t>
-            </w:r>
-          </w:p>
-        </w:tc>
-        <w:tc>
-          <w:tcPr>
-            <w:tcW w:w="843" w:type="dxa"/>
-            <w:tcBorders>
-              <w:bottom w:val="single" w:sz="6" w:space="0" w:color="D9D9E3"/>
-              <w:right w:val="single" w:sz="6" w:space="0" w:color="D9D9E3"/>
-            </w:tcBorders>
-            <w:tcMar>
-              <w:top w:w="0" w:type="dxa"/>
-              <w:right w:w="28" w:type="dxa"/>
-            </w:tcMar>
-            <w:vAlign w:val="center"/>
-          </w:tcPr>
-          <w:p>
-            <w:pPr>
-              <w:pStyle w:val="TableContents"/>
-              <w:widowControl w:val="false"/>
-              <w:spacing w:before="0" w:after="120"/>
-              <w:jc w:val="center"/>
-              <w:rPr>
-                <w:sz w:val="28"/>
-                <w:szCs w:val="28"/>
-              </w:rPr>
-            </w:pPr>
-            <w:r>
-              <w:rPr>
-                <w:sz w:val="28"/>
-                <w:szCs w:val="28"/>
-              </w:rPr>
-            </w:r>
-          </w:p>
-        </w:tc>
-      </w:tr>
-      <w:tr>
-        <w:trPr/>
-        <w:tc>
-          <w:tcPr>
-            <w:tcW w:w="1181" w:type="dxa"/>
-            <w:tcBorders>
-              <w:bottom w:val="single" w:sz="6" w:space="0" w:color="D9D9E3"/>
-            </w:tcBorders>
-            <w:tcMar>
-              <w:top w:w="0" w:type="dxa"/>
-            </w:tcMar>
-            <w:vAlign w:val="center"/>
-          </w:tcPr>
-          <w:p>
-            <w:pPr>
-              <w:pStyle w:val="TableContents"/>
-              <w:widowControl w:val="false"/>
-              <w:spacing w:before="0" w:after="120"/>
-              <w:jc w:val="center"/>
-              <w:rPr/>
-            </w:pPr>
-            <w:r>
-              <w:rPr>
-                <w:sz w:val="28"/>
-                <w:szCs w:val="28"/>
-              </w:rPr>
-              <w:t>owner</w:t>
-            </w:r>
-          </w:p>
-        </w:tc>
-        <w:tc>
-          <w:tcPr>
-            <w:tcW w:w="1482" w:type="dxa"/>
-            <w:tcBorders>
-              <w:bottom w:val="single" w:sz="6" w:space="0" w:color="D9D9E3"/>
-            </w:tcBorders>
-            <w:tcMar>
-              <w:top w:w="0" w:type="dxa"/>
-            </w:tcMar>
-            <w:vAlign w:val="center"/>
-          </w:tcPr>
-          <w:p>
-            <w:pPr>
-              <w:pStyle w:val="TableContents"/>
-              <w:widowControl w:val="false"/>
-              <w:spacing w:before="0" w:after="120"/>
-              <w:jc w:val="center"/>
-              <w:rPr/>
-            </w:pPr>
-            <w:r>
-              <w:rPr>
-                <w:sz w:val="28"/>
-                <w:szCs w:val="28"/>
-              </w:rPr>
-              <w:t>int(11)</w:t>
-            </w:r>
-          </w:p>
-        </w:tc>
-        <w:tc>
-          <w:tcPr>
-            <w:tcW w:w="843" w:type="dxa"/>
-            <w:tcBorders>
-              <w:bottom w:val="single" w:sz="6" w:space="0" w:color="D9D9E3"/>
-              <w:right w:val="single" w:sz="6" w:space="0" w:color="D9D9E3"/>
-            </w:tcBorders>
-            <w:tcMar>
-              <w:top w:w="0" w:type="dxa"/>
-              <w:right w:w="28" w:type="dxa"/>
-            </w:tcMar>
-            <w:vAlign w:val="center"/>
-          </w:tcPr>
-          <w:p>
-            <w:pPr>
-              <w:pStyle w:val="TableContents"/>
-              <w:widowControl w:val="false"/>
-              <w:spacing w:before="0" w:after="120"/>
-              <w:jc w:val="center"/>
-              <w:rPr/>
-            </w:pPr>
-            <w:r>
-              <w:rPr>
-                <w:sz w:val="28"/>
-                <w:szCs w:val="28"/>
-              </w:rPr>
-              <w:t>11</w:t>
-            </w:r>
-          </w:p>
-        </w:tc>
-      </w:tr>
-    </w:tbl>
-    <w:p>
-      <w:pPr>
-        <w:pStyle w:val="TextBody"/>
-        <w:rPr>
-          <w:sz w:val="28"/>
-          <w:szCs w:val="28"/>
-          <w:u w:val="single"/>
-        </w:rPr>
-      </w:pPr>
-      <w:r>
-        <w:rPr>
-          <w:sz w:val="28"/>
-          <w:szCs w:val="28"/>
-          <w:u w:val="single"/>
-        </w:rPr>
       </w:r>
     </w:p>
     <w:p>
@@ -9478,16 +4592,15 @@
         <w:ind w:left="360" w:hanging="0"/>
         <w:rPr/>
       </w:pPr>
-      <w:bookmarkStart w:id="41" w:name="__RefHeading___Toc5509_2559242657"/>
-      <w:bookmarkEnd w:id="41"/>
-      <w:r>
-        <w:rPr>
-          <w:sz w:val="28"/>
-          <w:szCs w:val="28"/>
-        </w:rPr>
-        <w:t xml:space="preserve">5 </w:t>
-      </w:r>
-      <w:bookmarkStart w:id="42" w:name="_Toc6563027"/>
+      <w:bookmarkStart w:id="38" w:name="__RefHeading___Toc5509_2559242657"/>
+      <w:bookmarkEnd w:id="38"/>
+      <w:r>
+        <w:rPr>
+          <w:sz w:val="28"/>
+          <w:szCs w:val="28"/>
+        </w:rPr>
+        <w:t>4</w:t>
+      </w:r>
       <w:r>
         <w:rPr>
           <w:sz w:val="28"/>
@@ -9495,7 +4608,15 @@
         </w:rPr>
         <w:t xml:space="preserve"> </w:t>
       </w:r>
-      <w:bookmarkEnd w:id="42"/>
+      <w:bookmarkStart w:id="39" w:name="_Toc6563027"/>
+      <w:r>
+        <w:rPr>
+          <w:sz w:val="28"/>
+          <w:szCs w:val="28"/>
+        </w:rPr>
+        <w:t xml:space="preserve"> </w:t>
+      </w:r>
+      <w:bookmarkEnd w:id="39"/>
       <w:r>
         <w:rPr>
           <w:rStyle w:val="SourceText"/>
@@ -10161,6 +5282,8 @@
         <w:ind w:left="792" w:hanging="0"/>
         <w:rPr/>
       </w:pPr>
+      <w:bookmarkStart w:id="40" w:name="__RefHeading___Toc1130_1979808375"/>
+      <w:bookmarkEnd w:id="40"/>
       <w:r>
         <w:rPr>
           <w:rStyle w:val="SourceText"/>
@@ -10261,14 +5384,14 @@
         </w:numPr>
         <w:rPr/>
       </w:pPr>
-      <w:bookmarkStart w:id="43" w:name="__RefHeading___Toc1123_1979808375"/>
-      <w:bookmarkStart w:id="44" w:name="_Toc6563028"/>
-      <w:bookmarkEnd w:id="43"/>
+      <w:bookmarkStart w:id="41" w:name="__RefHeading___Toc1123_1979808375"/>
+      <w:bookmarkStart w:id="42" w:name="_Toc6563028"/>
+      <w:bookmarkEnd w:id="41"/>
       <w:r>
         <w:rPr/>
         <w:t xml:space="preserve">Chapitre 3 : </w:t>
       </w:r>
-      <w:bookmarkEnd w:id="44"/>
+      <w:bookmarkEnd w:id="42"/>
       <w:r>
         <w:rPr/>
         <w:t>Presentation of the project</w:t>
@@ -10347,8 +5470,8 @@
         <w:ind w:left="792" w:hanging="0"/>
         <w:rPr/>
       </w:pPr>
-      <w:bookmarkStart w:id="45" w:name="__RefHeading___Toc5511_2559242657"/>
-      <w:bookmarkEnd w:id="45"/>
+      <w:bookmarkStart w:id="43" w:name="__RefHeading___Toc5511_2559242657"/>
+      <w:bookmarkEnd w:id="43"/>
       <w:r>
         <w:rPr>
           <w:rStyle w:val="SourceText"/>
@@ -10911,8 +6034,8 @@
         <w:pStyle w:val="PreformattedText"/>
         <w:rPr/>
       </w:pPr>
-      <w:bookmarkStart w:id="46" w:name="tw-target-text_Copy_2"/>
-      <w:bookmarkEnd w:id="46"/>
+      <w:bookmarkStart w:id="44" w:name="tw-target-text_Copy_2"/>
+      <w:bookmarkEnd w:id="44"/>
       <w:r>
         <w:rPr>
           <w:rStyle w:val="SourceText"/>
@@ -11316,8 +6439,8 @@
         <w:ind w:left="792" w:hanging="0"/>
         <w:rPr/>
       </w:pPr>
-      <w:bookmarkStart w:id="47" w:name="__RefHeading___Toc5513_2559242657"/>
-      <w:bookmarkEnd w:id="47"/>
+      <w:bookmarkStart w:id="45" w:name="__RefHeading___Toc5513_2559242657"/>
+      <w:bookmarkEnd w:id="45"/>
       <w:r>
         <w:rPr>
           <w:rStyle w:val="SourceText"/>
@@ -12198,8 +7321,8 @@
         <w:ind w:left="792" w:hanging="0"/>
         <w:rPr/>
       </w:pPr>
-      <w:bookmarkStart w:id="48" w:name="__RefHeading___Toc5515_2559242657_Copy_1"/>
-      <w:bookmarkEnd w:id="48"/>
+      <w:bookmarkStart w:id="46" w:name="__RefHeading___Toc5515_2559242657_Copy_1"/>
+      <w:bookmarkEnd w:id="46"/>
       <w:r>
         <w:rPr>
           <w:rStyle w:val="SourceText"/>
@@ -12523,14 +7646,14 @@
           <w:szCs w:val="28"/>
           <w:lang w:val="en-US"/>
         </w:rPr>
-        <w:t xml:space="preserve">Figure 11 : Prediction code </w:t>
+        <w:t xml:space="preserve">Figure 11 : </w:t>
       </w:r>
       <w:r>
         <w:rPr>
           <w:rStyle w:val="SourceText"/>
           <w:rFonts w:ascii="Arial" w:hAnsi="Arial"/>
-          <w:b w:val="false"/>
-          <w:bCs w:val="false"/>
+          <w:b/>
+          <w:bCs/>
           <w:i w:val="false"/>
           <w:caps w:val="false"/>
           <w:smallCaps w:val="false"/>
@@ -12540,7 +7663,24 @@
           <w:szCs w:val="28"/>
           <w:lang w:val="fr-FR"/>
         </w:rPr>
-        <w:t xml:space="preserve"> </w:t>
+        <w:t xml:space="preserve">Supply List </w:t>
+      </w:r>
+      <w:r>
+        <w:rPr>
+          <w:rStyle w:val="SourceText"/>
+          <w:rFonts w:ascii="Arial" w:hAnsi="Arial"/>
+          <w:b/>
+          <w:bCs/>
+          <w:i w:val="false"/>
+          <w:caps w:val="false"/>
+          <w:smallCaps w:val="false"/>
+          <w:color w:val="070707"/>
+          <w:spacing w:val="0"/>
+          <w:sz w:val="28"/>
+          <w:szCs w:val="28"/>
+          <w:lang w:val="fr-FR"/>
+        </w:rPr>
+        <w:t>code</w:t>
       </w:r>
     </w:p>
     <w:p>
@@ -12587,8 +7727,8 @@
         <w:ind w:left="792" w:hanging="0"/>
         <w:rPr/>
       </w:pPr>
-      <w:bookmarkStart w:id="49" w:name="__RefHeading___Toc5515_2559242657"/>
-      <w:bookmarkEnd w:id="49"/>
+      <w:bookmarkStart w:id="47" w:name="__RefHeading___Toc5515_2559242657"/>
+      <w:bookmarkEnd w:id="47"/>
       <w:r>
         <w:rPr>
           <w:rStyle w:val="SourceText"/>
@@ -12626,7 +7766,7 @@
       <w:r>
         <w:rPr>
           <w:rStyle w:val="SourceText"/>
-          <w:rFonts w:ascii="S hne;ui-sans-serif;system-ui;apple-system;Segoe UI;Roboto;Ubuntu;Cantarell;Noto Sans;sans-serif;Helvetica Neue;Arial;Apple Color Emoji;Segoe UI Emoji;Segoe UI Symbol;Noto Color Emoji" w:hAnsi="S hne;ui-sans-serif;system-ui;apple-system;Segoe UI;Roboto;Ubuntu;Cantarell;Noto Sans;sans-serif;Helvetica Neue;Arial;Apple Color Emoji;Segoe UI Emoji;Segoe UI Symbol;Noto Color Emoji"/>
+          <w:rFonts w:ascii="Arial" w:hAnsi="Arial"/>
           <w:b w:val="false"/>
           <w:i w:val="false"/>
           <w:caps w:val="false"/>
@@ -12902,6 +8042,7 @@
       <w:r>
         <w:rPr>
           <w:rStyle w:val="SourceText"/>
+          <w:rFonts w:ascii="Arial" w:hAnsi="Arial"/>
           <w:b w:val="false"/>
           <w:color w:val="000000"/>
           <w:sz w:val="28"/>
@@ -12931,12 +8072,12 @@
         <w:spacing w:before="0" w:after="0"/>
         <w:ind w:left="1418" w:hanging="283"/>
         <w:rPr>
-          <w:sz w:val="28"/>
-          <w:szCs w:val="28"/>
-        </w:rPr>
-      </w:pPr>
-      <w:r>
-        <w:rPr>
+          <w:rFonts w:ascii="Arial" w:hAnsi="Arial"/>
+        </w:rPr>
+      </w:pPr>
+      <w:r>
+        <w:rPr>
+          <w:rFonts w:ascii="Arial" w:hAnsi="Arial"/>
           <w:sz w:val="28"/>
           <w:szCs w:val="28"/>
         </w:rPr>
@@ -12963,12 +8104,12 @@
         <w:spacing w:before="0" w:after="0"/>
         <w:ind w:left="1418" w:hanging="283"/>
         <w:rPr>
-          <w:sz w:val="28"/>
-          <w:szCs w:val="28"/>
-        </w:rPr>
-      </w:pPr>
-      <w:r>
-        <w:rPr>
+          <w:rFonts w:ascii="Arial" w:hAnsi="Arial"/>
+        </w:rPr>
+      </w:pPr>
+      <w:r>
+        <w:rPr>
+          <w:rFonts w:ascii="Arial" w:hAnsi="Arial"/>
           <w:sz w:val="28"/>
           <w:szCs w:val="28"/>
         </w:rPr>
@@ -12994,12 +8135,12 @@
         </w:tabs>
         <w:ind w:left="709" w:hanging="283"/>
         <w:rPr>
-          <w:sz w:val="28"/>
-          <w:szCs w:val="28"/>
-        </w:rPr>
-      </w:pPr>
-      <w:r>
-        <w:rPr>
+          <w:rFonts w:ascii="Arial" w:hAnsi="Arial"/>
+        </w:rPr>
+      </w:pPr>
+      <w:r>
+        <w:rPr>
+          <w:rFonts w:ascii="Arial" w:hAnsi="Arial"/>
           <w:sz w:val="28"/>
           <w:szCs w:val="28"/>
         </w:rPr>
@@ -13026,12 +8167,12 @@
         <w:spacing w:before="0" w:after="0"/>
         <w:ind w:left="1418" w:hanging="283"/>
         <w:rPr>
-          <w:sz w:val="28"/>
-          <w:szCs w:val="28"/>
-        </w:rPr>
-      </w:pPr>
-      <w:r>
-        <w:rPr>
+          <w:rFonts w:ascii="Arial" w:hAnsi="Arial"/>
+        </w:rPr>
+      </w:pPr>
+      <w:r>
+        <w:rPr>
+          <w:rFonts w:ascii="Arial" w:hAnsi="Arial"/>
           <w:sz w:val="28"/>
           <w:szCs w:val="28"/>
         </w:rPr>
@@ -13058,12 +8199,12 @@
         <w:spacing w:before="0" w:after="0"/>
         <w:ind w:left="1418" w:hanging="283"/>
         <w:rPr>
-          <w:sz w:val="28"/>
-          <w:szCs w:val="28"/>
-        </w:rPr>
-      </w:pPr>
-      <w:r>
-        <w:rPr>
+          <w:rFonts w:ascii="Arial" w:hAnsi="Arial"/>
+        </w:rPr>
+      </w:pPr>
+      <w:r>
+        <w:rPr>
+          <w:rFonts w:ascii="Arial" w:hAnsi="Arial"/>
           <w:sz w:val="28"/>
           <w:szCs w:val="28"/>
         </w:rPr>
@@ -13089,12 +8230,12 @@
         </w:tabs>
         <w:ind w:left="709" w:hanging="283"/>
         <w:rPr>
-          <w:sz w:val="28"/>
-          <w:szCs w:val="28"/>
-        </w:rPr>
-      </w:pPr>
-      <w:r>
-        <w:rPr>
+          <w:rFonts w:ascii="Arial" w:hAnsi="Arial"/>
+        </w:rPr>
+      </w:pPr>
+      <w:r>
+        <w:rPr>
+          <w:rFonts w:ascii="Arial" w:hAnsi="Arial"/>
           <w:sz w:val="28"/>
           <w:szCs w:val="28"/>
         </w:rPr>
@@ -13121,12 +8262,12 @@
         <w:spacing w:before="0" w:after="0"/>
         <w:ind w:left="1418" w:hanging="283"/>
         <w:rPr>
-          <w:sz w:val="28"/>
-          <w:szCs w:val="28"/>
-        </w:rPr>
-      </w:pPr>
-      <w:r>
-        <w:rPr>
+          <w:rFonts w:ascii="Arial" w:hAnsi="Arial"/>
+        </w:rPr>
+      </w:pPr>
+      <w:r>
+        <w:rPr>
+          <w:rFonts w:ascii="Arial" w:hAnsi="Arial"/>
           <w:sz w:val="28"/>
           <w:szCs w:val="28"/>
         </w:rPr>
@@ -13153,12 +8294,12 @@
         <w:spacing w:before="0" w:after="0"/>
         <w:ind w:left="1418" w:hanging="283"/>
         <w:rPr>
-          <w:sz w:val="28"/>
-          <w:szCs w:val="28"/>
-        </w:rPr>
-      </w:pPr>
-      <w:r>
-        <w:rPr>
+          <w:rFonts w:ascii="Arial" w:hAnsi="Arial"/>
+        </w:rPr>
+      </w:pPr>
+      <w:r>
+        <w:rPr>
+          <w:rFonts w:ascii="Arial" w:hAnsi="Arial"/>
           <w:sz w:val="28"/>
           <w:szCs w:val="28"/>
         </w:rPr>
@@ -13184,12 +8325,12 @@
         </w:tabs>
         <w:ind w:left="709" w:hanging="283"/>
         <w:rPr>
-          <w:sz w:val="28"/>
-          <w:szCs w:val="28"/>
-        </w:rPr>
-      </w:pPr>
-      <w:r>
-        <w:rPr>
+          <w:rFonts w:ascii="Arial" w:hAnsi="Arial"/>
+        </w:rPr>
+      </w:pPr>
+      <w:r>
+        <w:rPr>
+          <w:rFonts w:ascii="Arial" w:hAnsi="Arial"/>
           <w:sz w:val="28"/>
           <w:szCs w:val="28"/>
         </w:rPr>
@@ -13216,16 +8357,48 @@
         <w:spacing w:before="0" w:after="0"/>
         <w:ind w:left="1418" w:hanging="283"/>
         <w:rPr>
-          <w:sz w:val="28"/>
-          <w:szCs w:val="28"/>
-        </w:rPr>
-      </w:pPr>
-      <w:r>
-        <w:rPr>
-          <w:sz w:val="28"/>
-          <w:szCs w:val="28"/>
-        </w:rPr>
-        <w:t>The page provides options to generate detailed reports on inventory status, including stock levels, expiration dates, and product availability.</w:t>
+          <w:rFonts w:ascii="Arial" w:hAnsi="Arial"/>
+        </w:rPr>
+      </w:pPr>
+      <w:r>
+        <w:rPr>
+          <w:rFonts w:ascii="Arial" w:hAnsi="Arial"/>
+          <w:sz w:val="28"/>
+          <w:szCs w:val="28"/>
+        </w:rPr>
+        <w:t>The page provides options to generate detailed reports on inventory status, including stock levels, expiration dates, and product availability</w:t>
+      </w:r>
+    </w:p>
+    <w:p>
+      <w:pPr>
+        <w:pStyle w:val="TextBody"/>
+        <w:numPr>
+          <w:ilvl w:val="0"/>
+          <w:numId w:val="0"/>
+        </w:numPr>
+        <w:pBdr>
+          <w:top w:val="single" w:sz="2" w:space="1" w:color="D9D9E3"/>
+          <w:left w:val="single" w:sz="2" w:space="1" w:color="D9D9E3"/>
+          <w:bottom w:val="single" w:sz="2" w:space="1" w:color="D9D9E3"/>
+          <w:right w:val="single" w:sz="2" w:space="1" w:color="D9D9E3"/>
+        </w:pBdr>
+        <w:tabs>
+          <w:tab w:val="clear" w:pos="708"/>
+          <w:tab w:val="left" w:pos="0" w:leader="none"/>
+        </w:tabs>
+        <w:spacing w:before="0" w:after="0"/>
+        <w:ind w:left="1418" w:hanging="0"/>
+        <w:rPr>
+          <w:rFonts w:ascii="Arial" w:hAnsi="Arial"/>
+        </w:rPr>
+      </w:pPr>
+      <w:r>
+        <w:rPr>
+          <w:rFonts w:ascii="Arial" w:hAnsi="Arial"/>
+          <w:sz w:val="28"/>
+          <w:szCs w:val="28"/>
+        </w:rPr>
+        <w:t>.</w:t>
       </w:r>
     </w:p>
     <w:p>
@@ -13252,6 +8425,62 @@
       <w:r>
         <w:rPr>
           <w:rStyle w:val="SourceText"/>
+          <w:rFonts w:ascii="Arial" w:hAnsi="Arial"/>
+          <w:b w:val="false"/>
+          <w:i w:val="false"/>
+          <w:caps w:val="false"/>
+          <w:smallCaps w:val="false"/>
+          <w:color w:val="070707"/>
+          <w:spacing w:val="0"/>
+          <w:sz w:val="28"/>
+          <w:szCs w:val="28"/>
+        </w:rPr>
+        <w:t xml:space="preserve">Users can export these reports for further analysis </w:t>
+      </w:r>
+    </w:p>
+    <w:p>
+      <w:pPr>
+        <w:pStyle w:val="Normal"/>
+        <w:spacing w:lineRule="auto" w:line="276"/>
+        <w:jc w:val="center"/>
+        <w:rPr>
+          <w:rStyle w:val="SourceText"/>
+          <w:rFonts w:ascii="Arial" w:hAnsi="Arial"/>
+          <w:b/>
+          <w:bCs/>
+          <w:i w:val="false"/>
+          <w:i w:val="false"/>
+          <w:caps w:val="false"/>
+          <w:smallCaps w:val="false"/>
+          <w:color w:val="070707"/>
+          <w:spacing w:val="0"/>
+          <w:sz w:val="28"/>
+          <w:szCs w:val="28"/>
+        </w:rPr>
+      </w:pPr>
+      <w:r>
+        <w:rPr/>
+      </w:r>
+    </w:p>
+    <w:p>
+      <w:pPr>
+        <w:pStyle w:val="Normal"/>
+        <w:rPr>
+          <w:rStyle w:val="SourceText"/>
+          <w:rFonts w:ascii="S hne;ui-sans-serif;system-ui;apple-system;Segoe UI;Roboto;Ubuntu;Cantarell;Noto Sans;sans-serif;Helvetica Neue;Arial;Apple Color Emoji;Segoe UI Emoji;Segoe UI Symbol;Noto Color Emoji" w:hAnsi="S hne;ui-sans-serif;system-ui;apple-system;Segoe UI;Roboto;Ubuntu;Cantarell;Noto Sans;sans-serif;Helvetica Neue;Arial;Apple Color Emoji;Segoe UI Emoji;Segoe UI Symbol;Noto Color Emoji"/>
+          <w:b w:val="false"/>
+          <w:i w:val="false"/>
+          <w:i w:val="false"/>
+          <w:caps w:val="false"/>
+          <w:smallCaps w:val="false"/>
+          <w:color w:val="070707"/>
+          <w:spacing w:val="0"/>
+          <w:sz w:val="28"/>
+          <w:szCs w:val="28"/>
+        </w:rPr>
+      </w:pPr>
+      <w:r>
+        <w:rPr>
           <w:rFonts w:ascii="S hne;ui-sans-serif;system-ui;apple-system;Segoe UI;Roboto;Ubuntu;Cantarell;Noto Sans;sans-serif;Helvetica Neue;Arial;Apple Color Emoji;Segoe UI Emoji;Segoe UI Symbol;Noto Color Emoji" w:hAnsi="S hne;ui-sans-serif;system-ui;apple-system;Segoe UI;Roboto;Ubuntu;Cantarell;Noto Sans;sans-serif;Helvetica Neue;Arial;Apple Color Emoji;Segoe UI Emoji;Segoe UI Symbol;Noto Color Emoji"/>
           <w:b w:val="false"/>
           <w:i w:val="false"/>
@@ -13262,73 +8491,14 @@
           <w:sz w:val="28"/>
           <w:szCs w:val="28"/>
         </w:rPr>
-        <w:t>Users can export these reports for further analysis or sharing with relevant stakeholders.</w:t>
-      </w:r>
-    </w:p>
-    <w:p>
-      <w:pPr>
-        <w:pStyle w:val="TextBody"/>
-        <w:pBdr>
-          <w:top w:val="single" w:sz="2" w:space="1" w:color="D9D9E3"/>
-          <w:left w:val="single" w:sz="2" w:space="1" w:color="D9D9E3"/>
-          <w:bottom w:val="single" w:sz="2" w:space="1" w:color="D9D9E3"/>
-          <w:right w:val="single" w:sz="2" w:space="1" w:color="D9D9E3"/>
-        </w:pBdr>
-        <w:spacing w:before="0" w:after="0"/>
-        <w:rPr>
-          <w:b/>
-          <w:i w:val="false"/>
-          <w:i w:val="false"/>
-          <w:color w:val="000000"/>
-          <w:sz w:val="32"/>
-          <w:bdr w:val="single" w:sz="2" w:space="1" w:color="D9D9E3"/>
-        </w:rPr>
-      </w:pPr>
-      <w:r>
-        <w:rPr>
-          <w:b/>
-          <w:i w:val="false"/>
-          <w:color w:val="000000"/>
-          <w:sz w:val="32"/>
-          <w:bdr w:val="single" w:sz="2" w:space="1" w:color="D9D9E3"/>
-        </w:rPr>
-      </w:r>
-    </w:p>
-    <w:p>
-      <w:pPr>
-        <w:pStyle w:val="TextBody"/>
-        <w:pBdr>
-          <w:top w:val="single" w:sz="2" w:space="1" w:color="D9D9E3"/>
-          <w:left w:val="single" w:sz="2" w:space="1" w:color="D9D9E3"/>
-          <w:bottom w:val="single" w:sz="2" w:space="1" w:color="D9D9E3"/>
-          <w:right w:val="single" w:sz="2" w:space="1" w:color="D9D9E3"/>
-        </w:pBdr>
-        <w:spacing w:before="0" w:after="0"/>
-        <w:rPr>
-          <w:b/>
-          <w:i w:val="false"/>
-          <w:i w:val="false"/>
-          <w:color w:val="000000"/>
-          <w:sz w:val="32"/>
-          <w:bdr w:val="single" w:sz="2" w:space="1" w:color="D9D9E3"/>
-        </w:rPr>
-      </w:pPr>
-      <w:r>
-        <w:rPr>
-          <w:b/>
-          <w:i w:val="false"/>
-          <w:color w:val="000000"/>
-          <w:sz w:val="32"/>
-          <w:bdr w:val="single" w:sz="2" w:space="1" w:color="D9D9E3"/>
-        </w:rPr>
         <w:drawing>
           <wp:anchor behindDoc="0" distT="0" distB="0" distL="0" distR="0" simplePos="0" locked="0" layoutInCell="0" allowOverlap="1" relativeHeight="18">
             <wp:simplePos x="0" y="0"/>
             <wp:positionH relativeFrom="column">
-              <wp:align>center</wp:align>
+              <wp:posOffset>-52705</wp:posOffset>
             </wp:positionH>
             <wp:positionV relativeFrom="paragraph">
-              <wp:posOffset>635</wp:posOffset>
+              <wp:posOffset>-86995</wp:posOffset>
             </wp:positionV>
             <wp:extent cx="5999480" cy="4452620"/>
             <wp:effectExtent l="0" t="0" r="0" b="0"/>
@@ -13371,30 +8541,6 @@
     <w:p>
       <w:pPr>
         <w:pStyle w:val="Normal"/>
-        <w:spacing w:lineRule="auto" w:line="276"/>
-        <w:jc w:val="center"/>
-        <w:rPr/>
-      </w:pPr>
-      <w:r>
-        <w:rPr>
-          <w:rStyle w:val="SourceText"/>
-          <w:rFonts w:ascii="Arial" w:hAnsi="Arial"/>
-          <w:b/>
-          <w:bCs/>
-          <w:i w:val="false"/>
-          <w:caps w:val="false"/>
-          <w:smallCaps w:val="false"/>
-          <w:color w:val="070707"/>
-          <w:spacing w:val="0"/>
-          <w:sz w:val="28"/>
-          <w:szCs w:val="28"/>
-        </w:rPr>
-        <w:t xml:space="preserve">Figure 15 : add medication code </w:t>
-      </w:r>
-    </w:p>
-    <w:p>
-      <w:pPr>
-        <w:pStyle w:val="Normal"/>
         <w:rPr>
           <w:rStyle w:val="SourceText"/>
           <w:rFonts w:ascii="S hne;ui-sans-serif;system-ui;apple-system;Segoe UI;Roboto;Ubuntu;Cantarell;Noto Sans;sans-serif;Helvetica Neue;Arial;Apple Color Emoji;Segoe UI Emoji;Segoe UI Symbol;Noto Color Emoji" w:hAnsi="S hne;ui-sans-serif;system-ui;apple-system;Segoe UI;Roboto;Ubuntu;Cantarell;Noto Sans;sans-serif;Helvetica Neue;Arial;Apple Color Emoji;Segoe UI Emoji;Segoe UI Symbol;Noto Color Emoji"/>
@@ -13425,12 +8571,197 @@
     </w:p>
     <w:p>
       <w:pPr>
-        <w:pStyle w:val="Normal"/>
+        <w:pStyle w:val="Heading2"/>
+        <w:numPr>
+          <w:ilvl w:val="0"/>
+          <w:numId w:val="0"/>
+        </w:numPr>
+        <w:ind w:left="792" w:hanging="0"/>
         <w:rPr>
           <w:rStyle w:val="SourceText"/>
-          <w:rFonts w:ascii="S hne;ui-sans-serif;system-ui;apple-system;Segoe UI;Roboto;Ubuntu;Cantarell;Noto Sans;sans-serif;Helvetica Neue;Arial;Apple Color Emoji;Segoe UI Emoji;Segoe UI Symbol;Noto Color Emoji" w:hAnsi="S hne;ui-sans-serif;system-ui;apple-system;Segoe UI;Roboto;Ubuntu;Cantarell;Noto Sans;sans-serif;Helvetica Neue;Arial;Apple Color Emoji;Segoe UI Emoji;Segoe UI Symbol;Noto Color Emoji"/>
-          <w:b w:val="false"/>
-          <w:i w:val="false"/>
+          <w:sz w:val="28"/>
+          <w:szCs w:val="28"/>
+        </w:rPr>
+      </w:pPr>
+      <w:r>
+        <w:rPr/>
+      </w:r>
+    </w:p>
+    <w:p>
+      <w:pPr>
+        <w:pStyle w:val="Heading2"/>
+        <w:numPr>
+          <w:ilvl w:val="0"/>
+          <w:numId w:val="0"/>
+        </w:numPr>
+        <w:ind w:left="792" w:hanging="0"/>
+        <w:rPr>
+          <w:rStyle w:val="SourceText"/>
+          <w:sz w:val="28"/>
+          <w:szCs w:val="28"/>
+        </w:rPr>
+      </w:pPr>
+      <w:r>
+        <w:rPr/>
+      </w:r>
+    </w:p>
+    <w:p>
+      <w:pPr>
+        <w:pStyle w:val="Heading2"/>
+        <w:numPr>
+          <w:ilvl w:val="0"/>
+          <w:numId w:val="0"/>
+        </w:numPr>
+        <w:ind w:left="792" w:hanging="0"/>
+        <w:rPr>
+          <w:rStyle w:val="SourceText"/>
+          <w:sz w:val="28"/>
+          <w:szCs w:val="28"/>
+        </w:rPr>
+      </w:pPr>
+      <w:r>
+        <w:rPr/>
+      </w:r>
+    </w:p>
+    <w:p>
+      <w:pPr>
+        <w:pStyle w:val="Heading2"/>
+        <w:numPr>
+          <w:ilvl w:val="0"/>
+          <w:numId w:val="0"/>
+        </w:numPr>
+        <w:ind w:left="792" w:hanging="0"/>
+        <w:rPr>
+          <w:rStyle w:val="SourceText"/>
+          <w:sz w:val="28"/>
+          <w:szCs w:val="28"/>
+        </w:rPr>
+      </w:pPr>
+      <w:r>
+        <w:rPr/>
+      </w:r>
+    </w:p>
+    <w:p>
+      <w:pPr>
+        <w:pStyle w:val="Heading2"/>
+        <w:numPr>
+          <w:ilvl w:val="0"/>
+          <w:numId w:val="0"/>
+        </w:numPr>
+        <w:ind w:left="792" w:hanging="0"/>
+        <w:rPr>
+          <w:rStyle w:val="SourceText"/>
+          <w:sz w:val="28"/>
+          <w:szCs w:val="28"/>
+        </w:rPr>
+      </w:pPr>
+      <w:r>
+        <w:rPr/>
+      </w:r>
+    </w:p>
+    <w:p>
+      <w:pPr>
+        <w:pStyle w:val="Heading2"/>
+        <w:numPr>
+          <w:ilvl w:val="0"/>
+          <w:numId w:val="0"/>
+        </w:numPr>
+        <w:ind w:left="792" w:hanging="0"/>
+        <w:rPr>
+          <w:rStyle w:val="SourceText"/>
+          <w:sz w:val="28"/>
+          <w:szCs w:val="28"/>
+        </w:rPr>
+      </w:pPr>
+      <w:r>
+        <w:rPr/>
+      </w:r>
+    </w:p>
+    <w:p>
+      <w:pPr>
+        <w:pStyle w:val="Heading2"/>
+        <w:numPr>
+          <w:ilvl w:val="0"/>
+          <w:numId w:val="0"/>
+        </w:numPr>
+        <w:ind w:left="792" w:hanging="0"/>
+        <w:rPr>
+          <w:rStyle w:val="SourceText"/>
+          <w:sz w:val="28"/>
+          <w:szCs w:val="28"/>
+        </w:rPr>
+      </w:pPr>
+      <w:r>
+        <w:rPr/>
+      </w:r>
+    </w:p>
+    <w:p>
+      <w:pPr>
+        <w:pStyle w:val="Heading2"/>
+        <w:numPr>
+          <w:ilvl w:val="0"/>
+          <w:numId w:val="0"/>
+        </w:numPr>
+        <w:ind w:left="792" w:hanging="0"/>
+        <w:rPr>
+          <w:rStyle w:val="SourceText"/>
+          <w:sz w:val="28"/>
+          <w:szCs w:val="28"/>
+        </w:rPr>
+      </w:pPr>
+      <w:r>
+        <w:rPr/>
+      </w:r>
+    </w:p>
+    <w:p>
+      <w:pPr>
+        <w:pStyle w:val="Heading2"/>
+        <w:numPr>
+          <w:ilvl w:val="0"/>
+          <w:numId w:val="0"/>
+        </w:numPr>
+        <w:ind w:left="792" w:hanging="0"/>
+        <w:rPr>
+          <w:rStyle w:val="SourceText"/>
+          <w:sz w:val="28"/>
+          <w:szCs w:val="28"/>
+        </w:rPr>
+      </w:pPr>
+      <w:r>
+        <w:rPr/>
+      </w:r>
+    </w:p>
+    <w:p>
+      <w:pPr>
+        <w:pStyle w:val="Heading2"/>
+        <w:numPr>
+          <w:ilvl w:val="0"/>
+          <w:numId w:val="0"/>
+        </w:numPr>
+        <w:ind w:left="792" w:hanging="0"/>
+        <w:rPr>
+          <w:rStyle w:val="SourceText"/>
+          <w:sz w:val="28"/>
+          <w:szCs w:val="28"/>
+        </w:rPr>
+      </w:pPr>
+      <w:r>
+        <w:rPr/>
+      </w:r>
+    </w:p>
+    <w:p>
+      <w:pPr>
+        <w:pStyle w:val="Normal"/>
+        <w:spacing w:lineRule="auto" w:line="276"/>
+        <w:jc w:val="center"/>
+        <w:rPr/>
+      </w:pPr>
+      <w:r>
+        <w:rPr>
+          <w:rStyle w:val="SourceText"/>
+          <w:rFonts w:ascii="Arial" w:hAnsi="Arial"/>
+          <w:b/>
+          <w:bCs/>
           <w:i w:val="false"/>
           <w:caps w:val="false"/>
           <w:smallCaps w:val="false"/>
@@ -13439,19 +8770,25 @@
           <w:sz w:val="28"/>
           <w:szCs w:val="28"/>
         </w:rPr>
-      </w:pPr>
-      <w:r>
-        <w:rPr>
-          <w:rFonts w:ascii="S hne;ui-sans-serif;system-ui;apple-system;Segoe UI;Roboto;Ubuntu;Cantarell;Noto Sans;sans-serif;Helvetica Neue;Arial;Apple Color Emoji;Segoe UI Emoji;Segoe UI Symbol;Noto Color Emoji" w:hAnsi="S hne;ui-sans-serif;system-ui;apple-system;Segoe UI;Roboto;Ubuntu;Cantarell;Noto Sans;sans-serif;Helvetica Neue;Arial;Apple Color Emoji;Segoe UI Emoji;Segoe UI Symbol;Noto Color Emoji"/>
-          <w:b w:val="false"/>
-          <w:i w:val="false"/>
-          <w:caps w:val="false"/>
-          <w:smallCaps w:val="false"/>
-          <w:color w:val="070707"/>
-          <w:spacing w:val="0"/>
-          <w:sz w:val="28"/>
-          <w:szCs w:val="28"/>
-        </w:rPr>
+        <w:t xml:space="preserve">Figure 15 : add medication code </w:t>
+      </w:r>
+    </w:p>
+    <w:p>
+      <w:pPr>
+        <w:pStyle w:val="Heading2"/>
+        <w:numPr>
+          <w:ilvl w:val="0"/>
+          <w:numId w:val="0"/>
+        </w:numPr>
+        <w:ind w:left="792" w:hanging="0"/>
+        <w:rPr>
+          <w:rStyle w:val="SourceText"/>
+          <w:sz w:val="28"/>
+          <w:szCs w:val="28"/>
+        </w:rPr>
+      </w:pPr>
+      <w:r>
+        <w:rPr/>
       </w:r>
     </w:p>
     <w:p>
@@ -13464,8 +8801,8 @@
         <w:ind w:left="792" w:hanging="0"/>
         <w:rPr/>
       </w:pPr>
-      <w:bookmarkStart w:id="50" w:name="__RefHeading___Toc5517_2559242657"/>
-      <w:bookmarkEnd w:id="50"/>
+      <w:bookmarkStart w:id="48" w:name="__RefHeading___Toc5517_2559242657"/>
+      <w:bookmarkEnd w:id="48"/>
       <w:r>
         <w:rPr>
           <w:rStyle w:val="SourceText"/>
@@ -13483,6 +8820,7 @@
       <w:r>
         <w:rPr>
           <w:rStyle w:val="SourceText"/>
+          <w:rFonts w:ascii="Arial" w:hAnsi="Arial"/>
           <w:b w:val="false"/>
           <w:color w:val="000000"/>
           <w:sz w:val="28"/>
@@ -13518,11 +8856,29 @@
       </w:pPr>
       <w:r>
         <w:rPr>
+          <w:rFonts w:ascii="Arial" w:hAnsi="Arial"/>
           <w:sz w:val="28"/>
           <w:szCs w:val="28"/>
           <w:bdr w:val="single" w:sz="2" w:space="1" w:color="D9D9E3"/>
         </w:rPr>
-        <w:t>Display Patient Details and Demographics: The profile page presents comprehensive information about the patient, including personal details and demographics. This allows healthcare providers to have a complete understanding of the patient's background and relevant information.</w:t>
+        <w:t>Display Patient Details and Demographics: The profile page presents comprehensive information about the patient, including personal details and</w:t>
+      </w:r>
+      <w:r>
+        <w:rPr>
+          <w:sz w:val="28"/>
+          <w:szCs w:val="28"/>
+          <w:bdr w:val="single" w:sz="2" w:space="1" w:color="D9D9E3"/>
+        </w:rPr>
+        <w:t xml:space="preserve"> </w:t>
+      </w:r>
+      <w:r>
+        <w:rPr>
+          <w:rFonts w:ascii="Arial" w:hAnsi="Arial"/>
+          <w:sz w:val="28"/>
+          <w:szCs w:val="28"/>
+          <w:bdr w:val="single" w:sz="2" w:space="1" w:color="D9D9E3"/>
+        </w:rPr>
+        <w:t>demographics. This allows healthcare providers to have a complete understanding of the patient's background and relevant information.</w:t>
       </w:r>
     </w:p>
     <w:p>
@@ -13544,13 +8900,12 @@
         </w:tabs>
         <w:ind w:left="709" w:hanging="283"/>
         <w:rPr>
-          <w:sz w:val="28"/>
-          <w:szCs w:val="28"/>
-          <w:bdr w:val="single" w:sz="2" w:space="1" w:color="D9D9E3"/>
-        </w:rPr>
-      </w:pPr>
-      <w:r>
-        <w:rPr>
+          <w:rFonts w:ascii="Arial" w:hAnsi="Arial"/>
+        </w:rPr>
+      </w:pPr>
+      <w:r>
+        <w:rPr>
+          <w:rFonts w:ascii="Arial" w:hAnsi="Arial"/>
           <w:sz w:val="28"/>
           <w:szCs w:val="28"/>
           <w:bdr w:val="single" w:sz="2" w:space="1" w:color="D9D9E3"/>
@@ -13576,102 +8931,45 @@
           <w:tab w:val="left" w:pos="0" w:leader="none"/>
         </w:tabs>
         <w:ind w:left="709" w:hanging="283"/>
-        <w:rPr>
+        <w:rPr/>
+      </w:pPr>
+      <w:r>
+        <w:rPr>
+          <w:rFonts w:ascii="Arial" w:hAnsi="Arial"/>
           <w:sz w:val="28"/>
           <w:szCs w:val="28"/>
           <w:bdr w:val="single" w:sz="2" w:space="1" w:color="D9D9E3"/>
         </w:rPr>
-      </w:pPr>
-      <w:r>
-        <w:rPr>
-          <w:sz w:val="28"/>
-          <w:szCs w:val="28"/>
-          <w:bdr w:val="single" w:sz="2" w:space="1" w:color="D9D9E3"/>
-        </w:rPr>
         <w:t>Check for Similar Products in Use: The profile page includes a functionality to check for any similar products currently being used by the patient. This helps healthcare providers identify potential conflicts or adverse effects that may arise from combining multiple medications. By ensuring medication safety, this feature promotes patient well-being and minimizes risks.</w:t>
       </w:r>
     </w:p>
     <w:p>
       <w:pPr>
         <w:pStyle w:val="TextBody"/>
+        <w:numPr>
+          <w:ilvl w:val="0"/>
+          <w:numId w:val="0"/>
+        </w:numPr>
         <w:pBdr>
           <w:top w:val="single" w:sz="2" w:space="1" w:color="D9D9E3"/>
           <w:left w:val="single" w:sz="2" w:space="1" w:color="D9D9E3"/>
           <w:bottom w:val="single" w:sz="2" w:space="1" w:color="D9D9E3"/>
           <w:right w:val="single" w:sz="2" w:space="1" w:color="D9D9E3"/>
         </w:pBdr>
+        <w:tabs>
+          <w:tab w:val="clear" w:pos="708"/>
+          <w:tab w:val="left" w:pos="0" w:leader="none"/>
+        </w:tabs>
+        <w:ind w:left="709" w:hanging="0"/>
+        <w:rPr>
+          <w:rFonts w:ascii="Arial" w:hAnsi="Arial"/>
+          <w:sz w:val="28"/>
+          <w:szCs w:val="28"/>
+          <w:bdr w:val="single" w:sz="2" w:space="1" w:color="D9D9E3"/>
+        </w:rPr>
+      </w:pPr>
+      <w:r>
         <w:rPr/>
-      </w:pPr>
-      <w:r>
-        <w:rPr>
-          <w:rStyle w:val="SourceText"/>
-          <w:rFonts w:ascii="Arial" w:hAnsi="Arial"/>
-          <w:b w:val="false"/>
-          <w:i w:val="false"/>
-          <w:caps w:val="false"/>
-          <w:smallCaps w:val="false"/>
-          <w:color w:val="070707"/>
-          <w:spacing w:val="0"/>
-          <w:sz w:val="28"/>
-          <w:szCs w:val="28"/>
-        </w:rPr>
-        <w:t>The profile page acts as a comprehensive repository of patient information, facilitating efficient and informed healthcare delivery. It empowers healthcare providers to make accurate assessments, track treatment progress, and optimize patient care.</w:t>
-      </w:r>
-    </w:p>
-    <w:p>
-      <w:pPr>
-        <w:pStyle w:val="TextBody"/>
-        <w:pBdr>
-          <w:top w:val="single" w:sz="2" w:space="1" w:color="D9D9E3"/>
-          <w:left w:val="single" w:sz="2" w:space="1" w:color="D9D9E3"/>
-          <w:bottom w:val="single" w:sz="2" w:space="1" w:color="D9D9E3"/>
-          <w:right w:val="single" w:sz="2" w:space="1" w:color="D9D9E3"/>
-        </w:pBdr>
-        <w:rPr>
-          <w:b/>
-          <w:i w:val="false"/>
-          <w:i w:val="false"/>
-          <w:color w:val="000000"/>
-          <w:sz w:val="32"/>
-          <w:bdr w:val="single" w:sz="2" w:space="1" w:color="D9D9E3"/>
-        </w:rPr>
-      </w:pPr>
-      <w:r>
-        <w:rPr>
-          <w:b/>
-          <w:i w:val="false"/>
-          <w:color w:val="000000"/>
-          <w:sz w:val="32"/>
-          <w:bdr w:val="single" w:sz="2" w:space="1" w:color="D9D9E3"/>
-        </w:rPr>
-      </w:r>
-    </w:p>
-    <w:p>
-      <w:pPr>
-        <w:pStyle w:val="TextBody"/>
-        <w:pBdr>
-          <w:top w:val="single" w:sz="2" w:space="1" w:color="D9D9E3"/>
-          <w:left w:val="single" w:sz="2" w:space="1" w:color="D9D9E3"/>
-          <w:bottom w:val="single" w:sz="2" w:space="1" w:color="D9D9E3"/>
-          <w:right w:val="single" w:sz="2" w:space="1" w:color="D9D9E3"/>
-        </w:pBdr>
-        <w:rPr>
-          <w:b/>
-          <w:i w:val="false"/>
-          <w:i w:val="false"/>
-          <w:color w:val="000000"/>
-          <w:sz w:val="32"/>
-          <w:bdr w:val="single" w:sz="2" w:space="1" w:color="D9D9E3"/>
-        </w:rPr>
-      </w:pPr>
-      <w:r>
-        <w:rPr>
-          <w:b/>
-          <w:i w:val="false"/>
-          <w:color w:val="000000"/>
-          <w:sz w:val="32"/>
-          <w:bdr w:val="single" w:sz="2" w:space="1" w:color="D9D9E3"/>
-        </w:rPr>
         <w:drawing>
           <wp:anchor behindDoc="0" distT="0" distB="0" distL="0" distR="0" simplePos="0" locked="0" layoutInCell="0" allowOverlap="1" relativeHeight="16">
             <wp:simplePos x="0" y="0"/>
@@ -13809,147 +9107,37 @@
           <w:sz w:val="28"/>
           <w:szCs w:val="28"/>
         </w:rPr>
-        <w:t xml:space="preserve">Figure 17:  similler mudication in use </w:t>
-      </w:r>
-    </w:p>
-    <w:p>
-      <w:pPr>
-        <w:pStyle w:val="TextBody"/>
-        <w:pBdr>
-          <w:top w:val="single" w:sz="2" w:space="1" w:color="D9D9E3"/>
-          <w:left w:val="single" w:sz="2" w:space="1" w:color="D9D9E3"/>
-          <w:bottom w:val="single" w:sz="2" w:space="1" w:color="D9D9E3"/>
-          <w:right w:val="single" w:sz="2" w:space="1" w:color="D9D9E3"/>
-        </w:pBdr>
-        <w:rPr>
+        <w:t xml:space="preserve">Figure 17:  </w:t>
+      </w:r>
+      <w:r>
+        <w:rPr>
+          <w:rStyle w:val="SourceText"/>
+          <w:rFonts w:ascii="Arial" w:hAnsi="Arial"/>
           <w:b/>
-          <w:i w:val="false"/>
-          <w:i w:val="false"/>
-          <w:color w:val="000000"/>
-          <w:sz w:val="32"/>
-          <w:bdr w:val="single" w:sz="2" w:space="1" w:color="D9D9E3"/>
-        </w:rPr>
-      </w:pPr>
-      <w:r>
-        <w:rPr>
+          <w:bCs/>
+          <w:caps w:val="false"/>
+          <w:smallCaps w:val="false"/>
+          <w:color w:val="070707"/>
+          <w:spacing w:val="0"/>
+          <w:sz w:val="28"/>
+          <w:szCs w:val="28"/>
+        </w:rPr>
+        <w:t>S</w:t>
+      </w:r>
+      <w:r>
+        <w:rPr>
+          <w:rStyle w:val="SourceText"/>
+          <w:rFonts w:ascii="Arial" w:hAnsi="Arial"/>
           <w:b/>
-          <w:i w:val="false"/>
-          <w:color w:val="000000"/>
-          <w:sz w:val="32"/>
-          <w:bdr w:val="single" w:sz="2" w:space="1" w:color="D9D9E3"/>
-        </w:rPr>
-      </w:r>
-    </w:p>
-    <w:p>
-      <w:pPr>
-        <w:pStyle w:val="TextBody"/>
-        <w:pBdr>
-          <w:top w:val="single" w:sz="2" w:space="1" w:color="D9D9E3"/>
-          <w:left w:val="single" w:sz="2" w:space="1" w:color="D9D9E3"/>
-          <w:bottom w:val="single" w:sz="2" w:space="1" w:color="D9D9E3"/>
-          <w:right w:val="single" w:sz="2" w:space="1" w:color="D9D9E3"/>
-        </w:pBdr>
-        <w:rPr>
-          <w:b/>
-          <w:i w:val="false"/>
-          <w:i w:val="false"/>
-          <w:color w:val="000000"/>
-          <w:sz w:val="32"/>
-          <w:bdr w:val="single" w:sz="2" w:space="1" w:color="D9D9E3"/>
-        </w:rPr>
-      </w:pPr>
-      <w:r>
-        <w:rPr>
-          <w:b/>
-          <w:i w:val="false"/>
-          <w:color w:val="000000"/>
-          <w:sz w:val="32"/>
-          <w:bdr w:val="single" w:sz="2" w:space="1" w:color="D9D9E3"/>
-        </w:rPr>
-      </w:r>
-    </w:p>
-    <w:p>
-      <w:pPr>
-        <w:pStyle w:val="TextBody"/>
-        <w:pBdr>
-          <w:top w:val="single" w:sz="2" w:space="1" w:color="D9D9E3"/>
-          <w:left w:val="single" w:sz="2" w:space="1" w:color="D9D9E3"/>
-          <w:bottom w:val="single" w:sz="2" w:space="1" w:color="D9D9E3"/>
-          <w:right w:val="single" w:sz="2" w:space="1" w:color="D9D9E3"/>
-        </w:pBdr>
-        <w:rPr>
-          <w:b/>
-          <w:i w:val="false"/>
-          <w:i w:val="false"/>
-          <w:color w:val="000000"/>
-          <w:sz w:val="32"/>
-          <w:bdr w:val="single" w:sz="2" w:space="1" w:color="D9D9E3"/>
-        </w:rPr>
-      </w:pPr>
-      <w:r>
-        <w:rPr>
-          <w:b/>
-          <w:i w:val="false"/>
-          <w:color w:val="000000"/>
-          <w:sz w:val="32"/>
-          <w:bdr w:val="single" w:sz="2" w:space="1" w:color="D9D9E3"/>
-        </w:rPr>
-      </w:r>
-    </w:p>
-    <w:p>
-      <w:pPr>
-        <w:pStyle w:val="TextBody"/>
-        <w:pBdr>
-          <w:top w:val="single" w:sz="2" w:space="1" w:color="D9D9E3"/>
-          <w:left w:val="single" w:sz="2" w:space="1" w:color="D9D9E3"/>
-          <w:bottom w:val="single" w:sz="2" w:space="1" w:color="D9D9E3"/>
-          <w:right w:val="single" w:sz="2" w:space="1" w:color="D9D9E3"/>
-        </w:pBdr>
-        <w:rPr>
-          <w:b/>
-          <w:i w:val="false"/>
-          <w:i w:val="false"/>
-          <w:color w:val="000000"/>
-          <w:sz w:val="32"/>
-          <w:bdr w:val="single" w:sz="2" w:space="1" w:color="D9D9E3"/>
-        </w:rPr>
-      </w:pPr>
-      <w:r>
-        <w:rPr>
-          <w:b/>
-          <w:i w:val="false"/>
-          <w:color w:val="000000"/>
-          <w:sz w:val="32"/>
-          <w:bdr w:val="single" w:sz="2" w:space="1" w:color="D9D9E3"/>
-        </w:rPr>
-      </w:r>
-    </w:p>
-    <w:p>
-      <w:pPr>
-        <w:pStyle w:val="TextBody"/>
-        <w:pBdr>
-          <w:top w:val="single" w:sz="2" w:space="1" w:color="D9D9E3"/>
-          <w:left w:val="single" w:sz="2" w:space="1" w:color="D9D9E3"/>
-          <w:bottom w:val="single" w:sz="2" w:space="1" w:color="D9D9E3"/>
-          <w:right w:val="single" w:sz="2" w:space="1" w:color="D9D9E3"/>
-        </w:pBdr>
-        <w:rPr>
-          <w:b/>
-          <w:i w:val="false"/>
-          <w:i w:val="false"/>
-          <w:color w:val="000000"/>
-          <w:sz w:val="32"/>
-          <w:bdr w:val="single" w:sz="2" w:space="1" w:color="D9D9E3"/>
-        </w:rPr>
-      </w:pPr>
-      <w:r>
-        <w:rPr>
-          <w:b/>
-          <w:i w:val="false"/>
-          <w:color w:val="000000"/>
-          <w:sz w:val="32"/>
-          <w:bdr w:val="single" w:sz="2" w:space="1" w:color="D9D9E3"/>
-        </w:rPr>
+          <w:bCs/>
+          <w:caps w:val="false"/>
+          <w:smallCaps w:val="false"/>
+          <w:color w:val="070707"/>
+          <w:spacing w:val="0"/>
+          <w:sz w:val="28"/>
+          <w:szCs w:val="28"/>
+        </w:rPr>
+        <w:t>imilar medication in use</w:t>
       </w:r>
     </w:p>
     <w:p>
@@ -14060,8 +9248,8 @@
         <w:ind w:left="792" w:hanging="0"/>
         <w:rPr/>
       </w:pPr>
-      <w:bookmarkStart w:id="51" w:name="__RefHeading___Toc5517_2559242657_Copy_1"/>
-      <w:bookmarkEnd w:id="51"/>
+      <w:bookmarkStart w:id="49" w:name="__RefHeading___Toc5517_2559242657_Copy_1"/>
+      <w:bookmarkEnd w:id="49"/>
       <w:r>
         <w:rPr>
           <w:rStyle w:val="SourceText"/>
@@ -14280,7 +9468,22 @@
           <w:sz w:val="28"/>
           <w:szCs w:val="28"/>
         </w:rPr>
-        <w:t>Figure 19 :Prescription page</w:t>
+        <w:t xml:space="preserve">Figure 19 :Prescription </w:t>
+      </w:r>
+      <w:r>
+        <w:rPr>
+          <w:rStyle w:val="SourceText"/>
+          <w:rFonts w:ascii="S hne;ui-sans-serif;system-ui;apple-system;Segoe UI;Roboto;Ubuntu;Cantarell;Noto Sans;sans-serif;Helvetica Neue;Arial;Apple Color Emoji;Segoe UI Emoji;Segoe UI Symbol;Noto Color Emoji" w:hAnsi="S hne;ui-sans-serif;system-ui;apple-system;Segoe UI;Roboto;Ubuntu;Cantarell;Noto Sans;sans-serif;Helvetica Neue;Arial;Apple Color Emoji;Segoe UI Emoji;Segoe UI Symbol;Noto Color Emoji"/>
+          <w:b/>
+          <w:bCs/>
+          <w:caps w:val="false"/>
+          <w:smallCaps w:val="false"/>
+          <w:color w:val="070707"/>
+          <w:spacing w:val="0"/>
+          <w:sz w:val="28"/>
+          <w:szCs w:val="28"/>
+        </w:rPr>
+        <w:t xml:space="preserve">Insert model </w:t>
       </w:r>
     </w:p>
     <w:p>
@@ -14391,8 +9594,8 @@
         <w:ind w:left="0" w:hanging="0"/>
         <w:rPr/>
       </w:pPr>
-      <w:bookmarkStart w:id="52" w:name="__RefHeading___Toc5519_2559242657"/>
-      <w:bookmarkEnd w:id="52"/>
+      <w:bookmarkStart w:id="50" w:name="__RefHeading___Toc5519_2559242657"/>
+      <w:bookmarkEnd w:id="50"/>
       <w:r>
         <w:rPr>
           <w:sz w:val="28"/>
@@ -14541,10 +9744,10 @@
     </w:p>
     <w:p>
       <w:pPr>
-        <w:pStyle w:val="Title"/>
+        <w:pStyle w:val="Heading1"/>
         <w:numPr>
           <w:ilvl w:val="0"/>
-          <w:numId w:val="2"/>
+          <w:numId w:val="3"/>
         </w:numPr>
         <w:rPr>
           <w:b/>
@@ -14555,6 +9758,8 @@
           <w:bdr w:val="single" w:sz="2" w:space="1" w:color="D9D9E3"/>
         </w:rPr>
       </w:pPr>
+      <w:bookmarkStart w:id="51" w:name="__RefHeading___Toc1132_1979808375"/>
+      <w:bookmarkEnd w:id="51"/>
       <w:r>
         <w:rPr>
           <w:rStyle w:val="SourceText"/>
@@ -14786,8 +9991,8 @@
           <w:bdr w:val="single" w:sz="2" w:space="1" w:color="D9D9E3"/>
         </w:rPr>
       </w:pPr>
-      <w:bookmarkStart w:id="53" w:name="__RefHeading___Toc5521_2559242657"/>
-      <w:bookmarkEnd w:id="53"/>
+      <w:bookmarkStart w:id="52" w:name="__RefHeading___Toc5521_2559242657"/>
+      <w:bookmarkEnd w:id="52"/>
       <w:r>
         <w:rPr/>
         <w:t xml:space="preserve">In summary : </w:t>
@@ -14814,6 +10019,14 @@
           <w:sz w:val="28"/>
           <w:szCs w:val="28"/>
         </w:rPr>
+        <w:t>T</w:t>
+      </w:r>
+      <w:r>
+        <w:rPr>
+          <w:rFonts w:ascii="Arial" w:hAnsi="Arial"/>
+          <w:sz w:val="28"/>
+          <w:szCs w:val="28"/>
+        </w:rPr>
         <w:t>he development of a web-based application for stock management of psychotropic drugs in pharmacies aims to improve patient safety, comply with regulations, enhance efficiency, and provide a reliable tool for pharmacists. By automating processes and maintaining accurate records, the application contributes to the safe and effective use of psychotropic drugs while minimizing associated risks.</w:t>
       </w:r>
       <w:r>
@@ -14829,8 +10042,8 @@
         </w:numPr>
         <w:rPr/>
       </w:pPr>
-      <w:bookmarkStart w:id="54" w:name="tw-target-text"/>
-      <w:bookmarkEnd w:id="54"/>
+      <w:bookmarkStart w:id="53" w:name="tw-target-text"/>
+      <w:bookmarkEnd w:id="53"/>
       <w:r>
         <w:rPr/>
         <w:t>Reference</w:t>
@@ -14900,10 +10113,12 @@
       <w:r>
         <w:rPr>
           <w:rStyle w:val="SourceText"/>
+          <w:rFonts w:ascii="Arial" w:hAnsi="Arial"/>
           <w:b w:val="false"/>
           <w:i w:val="false"/>
           <w:color w:val="000000"/>
-          <w:sz w:val="24"/>
+          <w:sz w:val="28"/>
+          <w:szCs w:val="28"/>
           <w:shd w:fill="FFFFFF" w:val="clear"/>
         </w:rPr>
         <w:t>Mahmoud, E. A., Khater, A. S., Shaban, M., &amp; Ismail, I. M. (2017). Design and implementation of a web-based pharmacy inventory management system. International Journal of Pharmaceutical Sciences and Research, 8(8), 3375-3382.</w:t>
@@ -14927,10 +10142,11 @@
       <w:r>
         <w:rPr>
           <w:rStyle w:val="SourceText"/>
+          <w:rFonts w:ascii="Arial" w:hAnsi="Arial"/>
           <w:b w:val="false"/>
           <w:i w:val="false"/>
           <w:color w:val="000000"/>
-          <w:sz w:val="24"/>
+          <w:sz w:val="28"/>
           <w:szCs w:val="28"/>
           <w:shd w:fill="FFFFFF" w:val="clear"/>
           <w:lang w:val="en-US"/>
@@ -14940,90 +10156,17 @@
     </w:p>
     <w:p>
       <w:pPr>
-        <w:pStyle w:val="ListParagraph"/>
-        <w:ind w:left="780" w:hanging="0"/>
-        <w:rPr>
-          <w:sz w:val="28"/>
-          <w:szCs w:val="28"/>
-          <w:lang w:val="en-US"/>
-        </w:rPr>
-      </w:pPr>
-      <w:r>
-        <w:rPr>
-          <w:sz w:val="28"/>
-          <w:szCs w:val="28"/>
-          <w:lang w:val="en-US"/>
-        </w:rPr>
-      </w:r>
-    </w:p>
-    <w:p>
-      <w:pPr>
-        <w:pStyle w:val="ListParagraph"/>
-        <w:numPr>
-          <w:ilvl w:val="0"/>
-          <w:numId w:val="4"/>
-        </w:numPr>
-        <w:rPr/>
-      </w:pPr>
-      <w:r>
-        <w:fldChar w:fldCharType="begin"/>
-      </w:r>
-      <w:r>
-        <w:rPr>
-          <w:rStyle w:val="InternetLink"/>
-          <w:sz w:val="28"/>
-          <w:szCs w:val="28"/>
-          <w:rFonts w:eastAsia="NSimSun" w:cs="Liberation Mono" w:ascii="Liberation Mono" w:hAnsi="Liberation Mono"/>
-          <w:lang w:val="en-US"/>
-        </w:rPr>
-        <w:instrText xml:space="preserve"> HYPERLINK "https://en.wikipedia.org/wiki/Similarity_search" \l ":~:text=The most general approach to,scalability in the search domain"</w:instrText>
-      </w:r>
-      <w:r>
-        <w:rPr>
-          <w:rStyle w:val="InternetLink"/>
-          <w:sz w:val="28"/>
-          <w:szCs w:val="28"/>
-          <w:rFonts w:eastAsia="NSimSun" w:cs="Liberation Mono" w:ascii="Liberation Mono" w:hAnsi="Liberation Mono"/>
-          <w:lang w:val="en-US"/>
-        </w:rPr>
-        <w:fldChar w:fldCharType="separate"/>
-      </w:r>
-      <w:r>
-        <w:rPr>
-          <w:rStyle w:val="InternetLink"/>
-          <w:rFonts w:eastAsia="NSimSun" w:cs="Liberation Mono" w:ascii="Liberation Mono" w:hAnsi="Liberation Mono"/>
-          <w:sz w:val="28"/>
-          <w:szCs w:val="28"/>
-          <w:lang w:val="en-US"/>
-        </w:rPr>
-        <w:t>https://en.wikipedia.org/wiki/Similarity_search#:~:text=The%20most%20general%20approach%20to,scalability%20in%20the%20search%20domain</w:t>
-      </w:r>
-      <w:r>
-        <w:rPr>
-          <w:rStyle w:val="InternetLink"/>
-          <w:sz w:val="28"/>
-          <w:szCs w:val="28"/>
-          <w:rFonts w:eastAsia="NSimSun" w:cs="Liberation Mono" w:ascii="Liberation Mono" w:hAnsi="Liberation Mono"/>
-          <w:lang w:val="en-US"/>
-        </w:rPr>
-        <w:fldChar w:fldCharType="end"/>
-      </w:r>
-      <w:r>
-        <w:rPr>
-          <w:rStyle w:val="SourceText"/>
-          <w:b w:val="false"/>
-          <w:i w:val="false"/>
-          <w:color w:val="000000"/>
-          <w:sz w:val="24"/>
-          <w:szCs w:val="28"/>
-          <w:shd w:fill="FFFFFF" w:val="clear"/>
-          <w:lang w:val="en-US"/>
-        </w:rPr>
-        <w:t>.</w:t>
-      </w:r>
-    </w:p>
-    <w:p>
-      <w:pPr>
+        <w:sectPr>
+          <w:headerReference w:type="default" r:id="rId25"/>
+          <w:footerReference w:type="default" r:id="rId26"/>
+          <w:type w:val="nextPage"/>
+          <w:pgSz w:w="11906" w:h="16838"/>
+          <w:pgMar w:left="1418" w:right="282" w:gutter="0" w:header="806" w:top="1502" w:footer="0" w:bottom="142"/>
+          <w:pgNumType w:fmt="decimal"/>
+          <w:formProt w:val="false"/>
+          <w:textDirection w:val="lrTb"/>
+          <w:docGrid w:type="default" w:linePitch="360" w:charSpace="0"/>
+        </w:sectPr>
         <w:pStyle w:val="Normal"/>
         <w:numPr>
           <w:ilvl w:val="0"/>
@@ -15037,131 +10180,97 @@
         </w:pBdr>
         <w:rPr/>
       </w:pPr>
-      <w:hyperlink r:id="rId24" w:tgtFrame="_new">
+      <w:r>
+        <w:rPr>
+          <w:rStyle w:val="InternetLink"/>
+          <w:rFonts w:eastAsia="NSimSun" w:cs="Liberation Mono" w:ascii="Arial" w:hAnsi="Arial"/>
+          <w:b w:val="false"/>
+          <w:i w:val="false"/>
+          <w:caps w:val="false"/>
+          <w:smallCaps w:val="false"/>
+          <w:color w:val="374151"/>
+          <w:spacing w:val="0"/>
+          <w:sz w:val="28"/>
+          <w:szCs w:val="28"/>
+          <w:shd w:fill="FFFFFF" w:val="clear"/>
+        </w:rPr>
+        <w:t xml:space="preserve">PHP. (n.d.). PHP: Hypertext Preprocessor. Retrieved May 24, 2023 from </w:t>
+      </w:r>
+      <w:hyperlink r:id="rId24">
         <w:r>
           <w:rPr>
             <w:rStyle w:val="InternetLink"/>
-            <w:rFonts w:eastAsia="NSimSun" w:cs="Liberation Mono" w:ascii="Liberation Mono" w:hAnsi="Liberation Mono"/>
+            <w:rFonts w:eastAsia="NSimSun" w:cs="Liberation Mono" w:ascii="Arial" w:hAnsi="Arial"/>
             <w:b w:val="false"/>
             <w:i w:val="false"/>
             <w:color w:val="000000"/>
-            <w:sz w:val="24"/>
+            <w:sz w:val="28"/>
+            <w:szCs w:val="28"/>
             <w:shd w:fill="FFFFFF" w:val="clear"/>
           </w:rPr>
-          <w:t>https://www.php.net/manual/</w:t>
+          <w:t>https://www.php.net/manual/en/</w:t>
         </w:r>
       </w:hyperlink>
       <w:r>
+        <w:br w:type="page"/>
+      </w:r>
+    </w:p>
+    <w:p>
+      <w:pPr>
+        <w:pStyle w:val="Paragraphe"/>
+        <w:ind w:left="851" w:hanging="0"/>
+        <w:rPr>
+          <w:rFonts w:ascii="Tahoma" w:hAnsi="Tahoma" w:cs="Tahoma"/>
+          <w:b/>
+          <w:bCs/>
+          <w:color w:val="000000" w:themeColor="text1"/>
+        </w:rPr>
+      </w:pPr>
+      <w:r>
+        <w:rPr>
+          <w:rFonts w:cs="Tahoma" w:ascii="Tahoma" w:hAnsi="Tahoma"/>
+          <w:b/>
+          <w:bCs/>
+          <w:color w:val="000000" w:themeColor="text1"/>
+        </w:rPr>
+      </w:r>
+    </w:p>
+    <w:p>
+      <w:pPr>
+        <w:pStyle w:val="Normal"/>
+        <w:spacing w:before="0" w:after="120"/>
+        <w:rPr>
+          <w:sz w:val="28"/>
+          <w:szCs w:val="28"/>
+        </w:rPr>
+      </w:pPr>
+      <w:bookmarkStart w:id="54" w:name="tw-target-text_Copy_3"/>
+      <w:bookmarkEnd w:id="54"/>
+      <w:r>
         <w:rPr>
           <w:rStyle w:val="SourceText"/>
+          <w:rFonts w:ascii="inherit" w:hAnsi="inherit"/>
           <w:b w:val="false"/>
+          <w:bCs/>
           <w:i w:val="false"/>
-          <w:color w:val="000000"/>
-          <w:sz w:val="24"/>
-          <w:shd w:fill="FFFFFF" w:val="clear"/>
-        </w:rPr>
-        <w:t xml:space="preserve"> </w:t>
-      </w:r>
-    </w:p>
-    <w:p>
-      <w:pPr>
-        <w:pStyle w:val="Normal"/>
-        <w:numPr>
-          <w:ilvl w:val="0"/>
-          <w:numId w:val="4"/>
-        </w:numPr>
-        <w:pBdr>
-          <w:top w:val="single" w:sz="2" w:space="1" w:color="D9D9E3"/>
-          <w:left w:val="single" w:sz="2" w:space="1" w:color="D9D9E3"/>
-          <w:bottom w:val="single" w:sz="2" w:space="1" w:color="D9D9E3"/>
-          <w:right w:val="single" w:sz="2" w:space="1" w:color="D9D9E3"/>
-        </w:pBdr>
-        <w:rPr/>
-      </w:pPr>
-      <w:hyperlink r:id="rId25">
-        <w:r>
-          <w:rPr>
-            <w:rStyle w:val="InternetLink"/>
-            <w:rFonts w:eastAsia="NSimSun" w:cs="Liberation Mono" w:ascii="Liberation Mono" w:hAnsi="Liberation Mono"/>
-            <w:b w:val="false"/>
-            <w:i w:val="false"/>
-            <w:color w:val="000000"/>
-            <w:sz w:val="24"/>
-            <w:szCs w:val="28"/>
-            <w:shd w:fill="FFFFFF" w:val="clear"/>
-            <w:lang w:val="en-US"/>
-          </w:rPr>
-          <w:t>https://stackoverflow.com/questions/60174/how-can-i-prevent-sql-injection-in-ph</w:t>
-        </w:r>
-      </w:hyperlink>
-      <w:r>
-        <w:rPr>
-          <w:rStyle w:val="SourceText"/>
-          <w:b w:val="false"/>
-          <w:i w:val="false"/>
-          <w:color w:val="000000"/>
-          <w:sz w:val="24"/>
-          <w:szCs w:val="28"/>
-          <w:shd w:fill="FFFFFF" w:val="clear"/>
-          <w:lang w:val="fr-FR"/>
-        </w:rPr>
-        <w:t>p</w:t>
-      </w:r>
-    </w:p>
-    <w:p>
-      <w:pPr>
-        <w:sectPr>
-          <w:headerReference w:type="default" r:id="rId27"/>
-          <w:footerReference w:type="default" r:id="rId28"/>
-          <w:type w:val="nextPage"/>
-          <w:pgSz w:w="11906" w:h="16838"/>
-          <w:pgMar w:left="1418" w:right="282" w:gutter="0" w:header="806" w:top="1502" w:footer="0" w:bottom="142"/>
-          <w:pgNumType w:fmt="decimal"/>
-          <w:formProt w:val="false"/>
-          <w:textDirection w:val="lrTb"/>
-          <w:docGrid w:type="default" w:linePitch="360" w:charSpace="0"/>
-        </w:sectPr>
-        <w:pStyle w:val="Normal"/>
-        <w:numPr>
-          <w:ilvl w:val="0"/>
-          <w:numId w:val="4"/>
-        </w:numPr>
-        <w:pBdr>
-          <w:top w:val="single" w:sz="2" w:space="1" w:color="D9D9E3"/>
-          <w:left w:val="single" w:sz="2" w:space="1" w:color="D9D9E3"/>
-          <w:bottom w:val="single" w:sz="2" w:space="1" w:color="D9D9E3"/>
-          <w:right w:val="single" w:sz="2" w:space="1" w:color="D9D9E3"/>
-        </w:pBdr>
-        <w:rPr/>
-      </w:pPr>
-      <w:hyperlink r:id="rId26">
-        <w:r>
-          <w:rPr>
-            <w:rStyle w:val="InternetLink"/>
-            <w:rFonts w:eastAsia="NSimSun" w:cs="Liberation Mono" w:ascii="Liberation Mono" w:hAnsi="Liberation Mono"/>
-            <w:b w:val="false"/>
-            <w:i w:val="false"/>
-            <w:color w:val="000000"/>
-            <w:sz w:val="24"/>
-            <w:szCs w:val="28"/>
-            <w:shd w:fill="FFFFFF" w:val="clear"/>
-            <w:lang w:val="en-US"/>
-          </w:rPr>
-          <w:t>https://github.com/teamalgoritma/community/discussions/652</w:t>
-        </w:r>
-      </w:hyperlink>
-      <w:r>
-        <w:rPr>
-          <w:rStyle w:val="SourceText"/>
-          <w:b w:val="false"/>
-          <w:i w:val="false"/>
-          <w:color w:val="000000"/>
-          <w:sz w:val="24"/>
-          <w:szCs w:val="28"/>
-          <w:shd w:fill="FFFFFF" w:val="clear"/>
+          <w:caps w:val="false"/>
+          <w:smallCaps w:val="false"/>
+          <w:color w:val="202124"/>
+          <w:spacing w:val="0"/>
+          <w:sz w:val="28"/>
+          <w:szCs w:val="28"/>
+          <w:shd w:fill="auto" w:val="clear"/>
           <w:lang w:val="en-US"/>
         </w:rPr>
-        <w:t xml:space="preserve"> </w:t>
+        <w:t>Key words</w:t>
+      </w:r>
+      <w:r>
+        <w:rPr>
+          <w:rFonts w:cs="Tahoma" w:ascii="Tahoma" w:hAnsi="Tahoma"/>
+          <w:sz w:val="28"/>
+          <w:szCs w:val="28"/>
+        </w:rPr>
+        <w:t xml:space="preserve"> [ </w:t>
       </w:r>
       <w:r>
         <w:rPr>
@@ -15178,84 +10287,6 @@
           <w:shd w:fill="auto" w:val="clear"/>
           <w:lang w:val="en-US"/>
         </w:rPr>
-        <w:t>["Web-</w:t>
-      </w:r>
-      <w:r>
-        <w:br w:type="page"/>
-      </w:r>
-    </w:p>
-    <w:p>
-      <w:pPr>
-        <w:pStyle w:val="Paragraphe"/>
-        <w:ind w:left="851" w:hanging="0"/>
-        <w:rPr>
-          <w:rFonts w:ascii="Tahoma" w:hAnsi="Tahoma" w:cs="Tahoma"/>
-          <w:b/>
-          <w:bCs/>
-          <w:color w:val="000000" w:themeColor="text1"/>
-        </w:rPr>
-      </w:pPr>
-      <w:r>
-        <w:rPr>
-          <w:rFonts w:cs="Tahoma" w:ascii="Tahoma" w:hAnsi="Tahoma"/>
-          <w:b/>
-          <w:bCs/>
-          <w:color w:val="000000" w:themeColor="text1"/>
-        </w:rPr>
-      </w:r>
-    </w:p>
-    <w:p>
-      <w:pPr>
-        <w:pStyle w:val="Normal"/>
-        <w:spacing w:before="0" w:after="120"/>
-        <w:rPr>
-          <w:sz w:val="28"/>
-          <w:szCs w:val="28"/>
-        </w:rPr>
-      </w:pPr>
-      <w:bookmarkStart w:id="55" w:name="tw-target-text_Copy_3"/>
-      <w:bookmarkEnd w:id="55"/>
-      <w:r>
-        <w:rPr>
-          <w:rStyle w:val="SourceText"/>
-          <w:rFonts w:ascii="inherit" w:hAnsi="inherit"/>
-          <w:b w:val="false"/>
-          <w:bCs/>
-          <w:i w:val="false"/>
-          <w:caps w:val="false"/>
-          <w:smallCaps w:val="false"/>
-          <w:color w:val="202124"/>
-          <w:spacing w:val="0"/>
-          <w:sz w:val="28"/>
-          <w:szCs w:val="28"/>
-          <w:shd w:fill="auto" w:val="clear"/>
-          <w:lang w:val="en-US"/>
-        </w:rPr>
-        <w:t>Key words</w:t>
-      </w:r>
-      <w:r>
-        <w:rPr>
-          <w:rFonts w:cs="Tahoma" w:ascii="Tahoma" w:hAnsi="Tahoma"/>
-          <w:sz w:val="28"/>
-          <w:szCs w:val="28"/>
-        </w:rPr>
-        <w:t xml:space="preserve"> [ </w:t>
-      </w:r>
-      <w:r>
-        <w:rPr>
-          <w:rStyle w:val="SourceText"/>
-          <w:rFonts w:ascii="S hne;ui-sans-serif;system-ui;apple-system;Segoe UI;Roboto;Ubuntu;Cantarell;Noto Sans;sans-serif;Helvetica Neue;Arial;Apple Color Emoji;Segoe UI Emoji;Segoe UI Symbol;Noto Color Emoji" w:hAnsi="S hne;ui-sans-serif;system-ui;apple-system;Segoe UI;Roboto;Ubuntu;Cantarell;Noto Sans;sans-serif;Helvetica Neue;Arial;Apple Color Emoji;Segoe UI Emoji;Segoe UI Symbol;Noto Color Emoji"/>
-          <w:b w:val="false"/>
-          <w:i w:val="false"/>
-          <w:caps w:val="false"/>
-          <w:smallCaps w:val="false"/>
-          <w:color w:val="070707"/>
-          <w:spacing w:val="0"/>
-          <w:sz w:val="24"/>
-          <w:szCs w:val="28"/>
-          <w:shd w:fill="auto" w:val="clear"/>
-          <w:lang w:val="en-US"/>
-        </w:rPr>
         <w:t>based application", "Inventory management", "Pharmacies", "Psychotropic drugs", "Stock control", "User authentication", "User registration", "Patient details", "Medical history", "Treatment management", "Prescription validation", "Security measures", "User roles and permissions", "Real-time inventory management", "Drug expiration tracking", "User-friendly interface", "Database management", "Data validation", "Access rights", "Compliance and regulations"]</w:t>
       </w:r>
       <w:r>
@@ -15274,10 +10305,10 @@
       </w:r>
     </w:p>
     <w:sectPr>
-      <w:headerReference w:type="default" r:id="rId29"/>
-      <w:headerReference w:type="first" r:id="rId30"/>
-      <w:footerReference w:type="default" r:id="rId31"/>
-      <w:footerReference w:type="first" r:id="rId32"/>
+      <w:headerReference w:type="default" r:id="rId27"/>
+      <w:headerReference w:type="first" r:id="rId28"/>
+      <w:footerReference w:type="default" r:id="rId29"/>
+      <w:footerReference w:type="first" r:id="rId30"/>
       <w:type w:val="nextPage"/>
       <w:pgSz w:w="11906" w:h="16838"/>
       <w:pgMar w:left="1417" w:right="1700" w:gutter="0" w:header="0" w:top="1417" w:footer="708" w:bottom="1417"/>
@@ -15394,7 +10425,7 @@
           </w:r>
           <w:r>
             <w:rPr/>
-            <w:t>39</w:t>
+            <w:t>35</w:t>
           </w:r>
           <w:r>
             <w:rPr/>
@@ -18505,6 +13536,15 @@
       <w:szCs w:val="20"/>
     </w:rPr>
   </w:style>
+  <w:style w:type="paragraph" w:styleId="Addressee">
+    <w:name w:val="Envelope Address"/>
+    <w:basedOn w:val="Normal"/>
+    <w:pPr>
+      <w:suppressLineNumbers/>
+      <w:spacing w:before="0" w:after="60"/>
+    </w:pPr>
+    <w:rPr/>
+  </w:style>
   <w:style w:type="numbering" w:styleId="NoList" w:default="1">
     <w:name w:val="No List"/>
     <w:uiPriority w:val="99"/>
